--- a/네트워크 추진계획서_도인혁조성택_ver 2.0.docx
+++ b/네트워크 추진계획서_도인혁조성택_ver 2.0.docx
@@ -401,18 +401,8 @@
                           <w:color w:val="000000"/>
                           <w:sz w:val="27"/>
                         </w:rPr>
-                        <w:t xml:space="preserve">2 0 1 8 1 8 2 0 3 8 조 성 </w:t>
+                        <w:t>2 0 1 8 1 8 2 0 3 8 조 성 택</w:t>
                       </w:r>
-                      <w:proofErr w:type="spellStart"/>
-                      <w:r>
-                        <w:rPr>
-                          <w:rFonts w:ascii="Noto Sans" w:eastAsia="Noto Sans" w:hAnsi="Noto Sans" w:cs="Noto Sans"/>
-                          <w:color w:val="000000"/>
-                          <w:sz w:val="27"/>
-                        </w:rPr>
-                        <w:t>택</w:t>
-                      </w:r>
-                      <w:proofErr w:type="spellEnd"/>
                     </w:p>
                   </w:txbxContent>
                 </v:textbox>
@@ -819,8 +809,65 @@
           <w:rFonts w:asciiTheme="minorHAnsi" w:eastAsiaTheme="minorHAnsi" w:hAnsiTheme="minorHAnsi" w:cs="noto"/>
           <w:color w:val="000000"/>
         </w:rPr>
-        <w:t>추진할 게임은 윈도우프로그래밍 텀프로젝트로 현재 팀원인 도인혁, 조성택이 작업한 게임입니다. 기존 게임은 러닝 로그라이크</w:t>
-      </w:r>
+        <w:t xml:space="preserve">추진할 게임은 윈도우프로그래밍 </w:t>
+      </w:r>
+      <w:proofErr w:type="spellStart"/>
+      <w:r>
+        <w:rPr>
+          <w:rFonts w:asciiTheme="minorHAnsi" w:eastAsiaTheme="minorHAnsi" w:hAnsiTheme="minorHAnsi" w:cs="noto"/>
+          <w:color w:val="000000"/>
+        </w:rPr>
+        <w:t>텀프로젝트로</w:t>
+      </w:r>
+      <w:proofErr w:type="spellEnd"/>
+      <w:r>
+        <w:rPr>
+          <w:rFonts w:asciiTheme="minorHAnsi" w:eastAsiaTheme="minorHAnsi" w:hAnsiTheme="minorHAnsi" w:cs="noto"/>
+          <w:color w:val="000000"/>
+        </w:rPr>
+        <w:t xml:space="preserve"> 현재 팀원인 </w:t>
+      </w:r>
+      <w:proofErr w:type="spellStart"/>
+      <w:r>
+        <w:rPr>
+          <w:rFonts w:asciiTheme="minorHAnsi" w:eastAsiaTheme="minorHAnsi" w:hAnsiTheme="minorHAnsi" w:cs="noto"/>
+          <w:color w:val="000000"/>
+        </w:rPr>
+        <w:t>도인혁</w:t>
+      </w:r>
+      <w:proofErr w:type="spellEnd"/>
+      <w:r>
+        <w:rPr>
+          <w:rFonts w:asciiTheme="minorHAnsi" w:eastAsiaTheme="minorHAnsi" w:hAnsiTheme="minorHAnsi" w:cs="noto"/>
+          <w:color w:val="000000"/>
+        </w:rPr>
+        <w:t xml:space="preserve">, </w:t>
+      </w:r>
+      <w:proofErr w:type="spellStart"/>
+      <w:r>
+        <w:rPr>
+          <w:rFonts w:asciiTheme="minorHAnsi" w:eastAsiaTheme="minorHAnsi" w:hAnsiTheme="minorHAnsi" w:cs="noto"/>
+          <w:color w:val="000000"/>
+        </w:rPr>
+        <w:t>조성택이</w:t>
+      </w:r>
+      <w:proofErr w:type="spellEnd"/>
+      <w:r>
+        <w:rPr>
+          <w:rFonts w:asciiTheme="minorHAnsi" w:eastAsiaTheme="minorHAnsi" w:hAnsiTheme="minorHAnsi" w:cs="noto"/>
+          <w:color w:val="000000"/>
+        </w:rPr>
+        <w:t xml:space="preserve"> 작업한 게임입니다. 기존 게임은 러닝 </w:t>
+      </w:r>
+      <w:proofErr w:type="spellStart"/>
+      <w:r>
+        <w:rPr>
+          <w:rFonts w:asciiTheme="minorHAnsi" w:eastAsiaTheme="minorHAnsi" w:hAnsiTheme="minorHAnsi" w:cs="noto"/>
+          <w:color w:val="000000"/>
+        </w:rPr>
+        <w:t>로그라이크</w:t>
+      </w:r>
+      <w:proofErr w:type="spellEnd"/>
       <w:r>
         <w:rPr>
           <w:rFonts w:asciiTheme="minorHAnsi" w:eastAsiaTheme="minorHAnsi" w:hAnsiTheme="minorHAnsi" w:cs="noto" w:hint="eastAsia"/>
@@ -1239,8 +1286,17 @@
           <w:rFonts w:asciiTheme="minorHAnsi" w:eastAsiaTheme="minorHAnsi" w:hAnsiTheme="minorHAnsi" w:cs="noto"/>
           <w:color w:val="000000"/>
         </w:rPr>
-        <w:t>러닝 로크라이크</w:t>
-      </w:r>
+        <w:t xml:space="preserve">러닝 </w:t>
+      </w:r>
+      <w:proofErr w:type="spellStart"/>
+      <w:r>
+        <w:rPr>
+          <w:rFonts w:asciiTheme="minorHAnsi" w:eastAsiaTheme="minorHAnsi" w:hAnsiTheme="minorHAnsi" w:cs="noto"/>
+          <w:color w:val="000000"/>
+        </w:rPr>
+        <w:t>로크라이크</w:t>
+      </w:r>
+      <w:proofErr w:type="spellEnd"/>
       <w:r>
         <w:rPr>
           <w:rFonts w:asciiTheme="minorHAnsi" w:eastAsiaTheme="minorHAnsi" w:hAnsiTheme="minorHAnsi" w:cs="noto"/>
@@ -1252,7 +1308,23 @@
           <w:rFonts w:asciiTheme="minorHAnsi" w:eastAsiaTheme="minorHAnsi" w:hAnsiTheme="minorHAnsi" w:cs="noto"/>
           <w:color w:val="000000"/>
         </w:rPr>
-        <w:t>게임으로 마을과 던전을 반복하여 진행되는 게임입니다. 던전에서 획득한 골드로 포션과 아이템을 구매하여 장착합니다.</w:t>
+        <w:t xml:space="preserve">게임으로 마을과 던전을 반복하여 진행되는 게임입니다. 던전에서 획득한 골드로 </w:t>
+      </w:r>
+      <w:proofErr w:type="spellStart"/>
+      <w:r>
+        <w:rPr>
+          <w:rFonts w:asciiTheme="minorHAnsi" w:eastAsiaTheme="minorHAnsi" w:hAnsiTheme="minorHAnsi" w:cs="noto"/>
+          <w:color w:val="000000"/>
+        </w:rPr>
+        <w:t>포션과</w:t>
+      </w:r>
+      <w:proofErr w:type="spellEnd"/>
+      <w:r>
+        <w:rPr>
+          <w:rFonts w:asciiTheme="minorHAnsi" w:eastAsiaTheme="minorHAnsi" w:hAnsiTheme="minorHAnsi" w:cs="noto"/>
+          <w:color w:val="000000"/>
+        </w:rPr>
+        <w:t xml:space="preserve"> 아이템을 구매하여 장착합니다.</w:t>
       </w:r>
     </w:p>
     <w:p>
@@ -1364,7 +1436,23 @@
           <w:rFonts w:asciiTheme="minorHAnsi" w:eastAsiaTheme="minorHAnsi" w:hAnsiTheme="minorHAnsi" w:cs="noto"/>
           <w:color w:val="000000"/>
         </w:rPr>
-        <w:t>체력과 마나가 모두 찬상태에서 PVP가 진행되며 기존에 골드로 구매했던 아이템을 착용합니다.</w:t>
+        <w:t xml:space="preserve">체력과 </w:t>
+      </w:r>
+      <w:proofErr w:type="spellStart"/>
+      <w:r>
+        <w:rPr>
+          <w:rFonts w:asciiTheme="minorHAnsi" w:eastAsiaTheme="minorHAnsi" w:hAnsiTheme="minorHAnsi" w:cs="noto"/>
+          <w:color w:val="000000"/>
+        </w:rPr>
+        <w:t>마나가</w:t>
+      </w:r>
+      <w:proofErr w:type="spellEnd"/>
+      <w:r>
+        <w:rPr>
+          <w:rFonts w:asciiTheme="minorHAnsi" w:eastAsiaTheme="minorHAnsi" w:hAnsiTheme="minorHAnsi" w:cs="noto"/>
+          <w:color w:val="000000"/>
+        </w:rPr>
+        <w:t xml:space="preserve"> 모두 찬상태에서 PVP가 진행되며 기존에 골드로 구매했던 아이템을 착용합니다.</w:t>
       </w:r>
     </w:p>
     <w:p>
@@ -1613,7 +1701,23 @@
           <w:rFonts w:asciiTheme="minorHAnsi" w:eastAsiaTheme="minorHAnsi" w:hAnsiTheme="minorHAnsi" w:cs="noto"/>
           <w:b/>
         </w:rPr>
-        <w:t xml:space="preserve">struct UserInfo </w:t>
+        <w:t xml:space="preserve">struct </w:t>
+      </w:r>
+      <w:proofErr w:type="spellStart"/>
+      <w:r>
+        <w:rPr>
+          <w:rFonts w:asciiTheme="minorHAnsi" w:eastAsiaTheme="minorHAnsi" w:hAnsiTheme="minorHAnsi" w:cs="noto"/>
+          <w:b/>
+        </w:rPr>
+        <w:t>UserInfo</w:t>
+      </w:r>
+      <w:proofErr w:type="spellEnd"/>
+      <w:r>
+        <w:rPr>
+          <w:rFonts w:asciiTheme="minorHAnsi" w:eastAsiaTheme="minorHAnsi" w:hAnsiTheme="minorHAnsi" w:cs="noto"/>
+          <w:b/>
+        </w:rPr>
+        <w:t xml:space="preserve"> </w:t>
       </w:r>
     </w:p>
     <w:p>
@@ -1640,8 +1744,72 @@
         <w:rPr>
           <w:rFonts w:asciiTheme="minorHAnsi" w:eastAsiaTheme="minorHAnsi" w:hAnsiTheme="minorHAnsi" w:cs="noto"/>
         </w:rPr>
-        <w:t xml:space="preserve"> Int ID, int maxhp, int maxmp, int power, int nowhp, int nowmp, int x, int y, int state, bool isPvP</w:t>
-      </w:r>
+        <w:t xml:space="preserve"> Int ID, int </w:t>
+      </w:r>
+      <w:proofErr w:type="spellStart"/>
+      <w:r>
+        <w:rPr>
+          <w:rFonts w:asciiTheme="minorHAnsi" w:eastAsiaTheme="minorHAnsi" w:hAnsiTheme="minorHAnsi" w:cs="noto"/>
+        </w:rPr>
+        <w:t>maxhp</w:t>
+      </w:r>
+      <w:proofErr w:type="spellEnd"/>
+      <w:r>
+        <w:rPr>
+          <w:rFonts w:asciiTheme="minorHAnsi" w:eastAsiaTheme="minorHAnsi" w:hAnsiTheme="minorHAnsi" w:cs="noto"/>
+        </w:rPr>
+        <w:t xml:space="preserve">, int </w:t>
+      </w:r>
+      <w:proofErr w:type="spellStart"/>
+      <w:r>
+        <w:rPr>
+          <w:rFonts w:asciiTheme="minorHAnsi" w:eastAsiaTheme="minorHAnsi" w:hAnsiTheme="minorHAnsi" w:cs="noto"/>
+        </w:rPr>
+        <w:t>maxmp</w:t>
+      </w:r>
+      <w:proofErr w:type="spellEnd"/>
+      <w:r>
+        <w:rPr>
+          <w:rFonts w:asciiTheme="minorHAnsi" w:eastAsiaTheme="minorHAnsi" w:hAnsiTheme="minorHAnsi" w:cs="noto"/>
+        </w:rPr>
+        <w:t xml:space="preserve">, int power, int </w:t>
+      </w:r>
+      <w:proofErr w:type="spellStart"/>
+      <w:r>
+        <w:rPr>
+          <w:rFonts w:asciiTheme="minorHAnsi" w:eastAsiaTheme="minorHAnsi" w:hAnsiTheme="minorHAnsi" w:cs="noto"/>
+        </w:rPr>
+        <w:t>nowhp</w:t>
+      </w:r>
+      <w:proofErr w:type="spellEnd"/>
+      <w:r>
+        <w:rPr>
+          <w:rFonts w:asciiTheme="minorHAnsi" w:eastAsiaTheme="minorHAnsi" w:hAnsiTheme="minorHAnsi" w:cs="noto"/>
+        </w:rPr>
+        <w:t xml:space="preserve">, int </w:t>
+      </w:r>
+      <w:proofErr w:type="spellStart"/>
+      <w:r>
+        <w:rPr>
+          <w:rFonts w:asciiTheme="minorHAnsi" w:eastAsiaTheme="minorHAnsi" w:hAnsiTheme="minorHAnsi" w:cs="noto"/>
+        </w:rPr>
+        <w:t>nowmp</w:t>
+      </w:r>
+      <w:proofErr w:type="spellEnd"/>
+      <w:r>
+        <w:rPr>
+          <w:rFonts w:asciiTheme="minorHAnsi" w:eastAsiaTheme="minorHAnsi" w:hAnsiTheme="minorHAnsi" w:cs="noto"/>
+        </w:rPr>
+        <w:t xml:space="preserve">, int x, int y, int state, bool </w:t>
+      </w:r>
+      <w:proofErr w:type="spellStart"/>
+      <w:r>
+        <w:rPr>
+          <w:rFonts w:asciiTheme="minorHAnsi" w:eastAsiaTheme="minorHAnsi" w:hAnsiTheme="minorHAnsi" w:cs="noto"/>
+        </w:rPr>
+        <w:t>isPvP</w:t>
+      </w:r>
+      <w:proofErr w:type="spellEnd"/>
       <w:r>
         <w:rPr>
           <w:rFonts w:asciiTheme="minorHAnsi" w:eastAsiaTheme="minorHAnsi" w:hAnsiTheme="minorHAnsi" w:cs="noto"/>
@@ -1668,18 +1836,27 @@
         </w:rPr>
         <w:t xml:space="preserve"> </w:t>
       </w:r>
+      <w:proofErr w:type="spellStart"/>
       <w:r>
         <w:rPr>
           <w:rFonts w:asciiTheme="minorHAnsi" w:eastAsiaTheme="minorHAnsi" w:hAnsiTheme="minorHAnsi" w:cs="noto"/>
           <w:u w:val="single"/>
         </w:rPr>
-        <w:t xml:space="preserve">ClientTime, </w:t>
-      </w:r>
+        <w:t>ClientTime</w:t>
+      </w:r>
+      <w:proofErr w:type="spellEnd"/>
       <w:r>
         <w:rPr>
           <w:rFonts w:asciiTheme="minorHAnsi" w:eastAsiaTheme="minorHAnsi" w:hAnsiTheme="minorHAnsi" w:cs="noto"/>
           <w:u w:val="single"/>
         </w:rPr>
+        <w:t xml:space="preserve">, </w:t>
+      </w:r>
+      <w:r>
+        <w:rPr>
+          <w:rFonts w:asciiTheme="minorHAnsi" w:eastAsiaTheme="minorHAnsi" w:hAnsiTheme="minorHAnsi" w:cs="noto"/>
+          <w:u w:val="single"/>
+        </w:rPr>
         <w:t>int</w:t>
       </w:r>
       <w:r>
@@ -1687,13 +1864,22 @@
           <w:rFonts w:asciiTheme="minorHAnsi" w:eastAsiaTheme="minorHAnsi" w:hAnsiTheme="minorHAnsi" w:cs="noto"/>
           <w:u w:val="single"/>
         </w:rPr>
-        <w:t xml:space="preserve"> ServerTime</w:t>
-      </w:r>
+        <w:t xml:space="preserve"> </w:t>
+      </w:r>
+      <w:proofErr w:type="spellStart"/>
       <w:r>
         <w:rPr>
           <w:rFonts w:asciiTheme="minorHAnsi" w:eastAsiaTheme="minorHAnsi" w:hAnsiTheme="minorHAnsi" w:cs="noto"/>
           <w:u w:val="single"/>
         </w:rPr>
+        <w:t>ServerTime</w:t>
+      </w:r>
+      <w:proofErr w:type="spellEnd"/>
+      <w:r>
+        <w:rPr>
+          <w:rFonts w:asciiTheme="minorHAnsi" w:eastAsiaTheme="minorHAnsi" w:hAnsiTheme="minorHAnsi" w:cs="noto"/>
+          <w:u w:val="single"/>
+        </w:rPr>
         <w:t xml:space="preserve">, </w:t>
       </w:r>
       <w:r>
@@ -1708,8 +1894,17 @@
           <w:rFonts w:asciiTheme="minorHAnsi" w:eastAsiaTheme="minorHAnsi" w:hAnsiTheme="minorHAnsi" w:cs="noto"/>
           <w:u w:val="single"/>
         </w:rPr>
-        <w:t xml:space="preserve"> OtherRTT</w:t>
-      </w:r>
+        <w:t xml:space="preserve"> </w:t>
+      </w:r>
+      <w:proofErr w:type="spellStart"/>
+      <w:r>
+        <w:rPr>
+          <w:rFonts w:asciiTheme="minorHAnsi" w:eastAsiaTheme="minorHAnsi" w:hAnsiTheme="minorHAnsi" w:cs="noto"/>
+          <w:u w:val="single"/>
+        </w:rPr>
+        <w:t>OtherRTT</w:t>
+      </w:r>
+      <w:proofErr w:type="spellEnd"/>
     </w:p>
     <w:p>
       <w:pPr>
@@ -1737,7 +1932,23 @@
           <w:rFonts w:asciiTheme="minorHAnsi" w:eastAsiaTheme="minorHAnsi" w:hAnsiTheme="minorHAnsi" w:cs="noto"/>
           <w:b/>
         </w:rPr>
-        <w:t xml:space="preserve">struct SocketInfo </w:t>
+        <w:t xml:space="preserve">struct </w:t>
+      </w:r>
+      <w:proofErr w:type="spellStart"/>
+      <w:r>
+        <w:rPr>
+          <w:rFonts w:asciiTheme="minorHAnsi" w:eastAsiaTheme="minorHAnsi" w:hAnsiTheme="minorHAnsi" w:cs="noto"/>
+          <w:b/>
+        </w:rPr>
+        <w:t>SocketInfo</w:t>
+      </w:r>
+      <w:proofErr w:type="spellEnd"/>
+      <w:r>
+        <w:rPr>
+          <w:rFonts w:asciiTheme="minorHAnsi" w:eastAsiaTheme="minorHAnsi" w:hAnsiTheme="minorHAnsi" w:cs="noto"/>
+          <w:b/>
+        </w:rPr>
+        <w:t xml:space="preserve"> </w:t>
       </w:r>
     </w:p>
     <w:p>
@@ -1757,7 +1968,21 @@
         <w:rPr>
           <w:rFonts w:asciiTheme="minorHAnsi" w:eastAsiaTheme="minorHAnsi" w:hAnsiTheme="minorHAnsi" w:cs="noto"/>
         </w:rPr>
-        <w:t>SOCKET client_sock, int ID</w:t>
+        <w:t xml:space="preserve">SOCKET </w:t>
+      </w:r>
+      <w:proofErr w:type="spellStart"/>
+      <w:r>
+        <w:rPr>
+          <w:rFonts w:asciiTheme="minorHAnsi" w:eastAsiaTheme="minorHAnsi" w:hAnsiTheme="minorHAnsi" w:cs="noto"/>
+        </w:rPr>
+        <w:t>client_sock</w:t>
+      </w:r>
+      <w:proofErr w:type="spellEnd"/>
+      <w:r>
+        <w:rPr>
+          <w:rFonts w:asciiTheme="minorHAnsi" w:eastAsiaTheme="minorHAnsi" w:hAnsiTheme="minorHAnsi" w:cs="noto"/>
+        </w:rPr>
+        <w:t>, int ID</w:t>
       </w:r>
     </w:p>
     <w:p>
@@ -1818,8 +2043,33 @@
           <w:rFonts w:asciiTheme="minorHAnsi" w:eastAsiaTheme="minorHAnsi" w:hAnsiTheme="minorHAnsi" w:cs="noto"/>
           <w:b/>
         </w:rPr>
-        <w:t>List&lt;userinfo&gt; UserList</w:t>
-      </w:r>
+        <w:t>List&lt;</w:t>
+      </w:r>
+      <w:proofErr w:type="spellStart"/>
+      <w:r>
+        <w:rPr>
+          <w:rFonts w:asciiTheme="minorHAnsi" w:eastAsiaTheme="minorHAnsi" w:hAnsiTheme="minorHAnsi" w:cs="noto"/>
+          <w:b/>
+        </w:rPr>
+        <w:t>userinfo</w:t>
+      </w:r>
+      <w:proofErr w:type="spellEnd"/>
+      <w:r>
+        <w:rPr>
+          <w:rFonts w:asciiTheme="minorHAnsi" w:eastAsiaTheme="minorHAnsi" w:hAnsiTheme="minorHAnsi" w:cs="noto"/>
+          <w:b/>
+        </w:rPr>
+        <w:t xml:space="preserve">&gt; </w:t>
+      </w:r>
+      <w:proofErr w:type="spellStart"/>
+      <w:r>
+        <w:rPr>
+          <w:rFonts w:asciiTheme="minorHAnsi" w:eastAsiaTheme="minorHAnsi" w:hAnsiTheme="minorHAnsi" w:cs="noto"/>
+          <w:b/>
+        </w:rPr>
+        <w:t>UserList</w:t>
+      </w:r>
+      <w:proofErr w:type="spellEnd"/>
       <w:r>
         <w:rPr>
           <w:rFonts w:asciiTheme="minorHAnsi" w:eastAsiaTheme="minorHAnsi" w:hAnsiTheme="minorHAnsi" w:cs="noto"/>
@@ -1854,8 +2104,33 @@
           <w:b/>
         </w:rPr>
         <w:lastRenderedPageBreak/>
-        <w:t>List&lt;SocketInfo&gt; socketList</w:t>
-      </w:r>
+        <w:t>List&lt;</w:t>
+      </w:r>
+      <w:proofErr w:type="spellStart"/>
+      <w:r>
+        <w:rPr>
+          <w:rFonts w:asciiTheme="minorHAnsi" w:eastAsiaTheme="minorHAnsi" w:hAnsiTheme="minorHAnsi" w:cs="noto"/>
+          <w:b/>
+        </w:rPr>
+        <w:t>SocketInfo</w:t>
+      </w:r>
+      <w:proofErr w:type="spellEnd"/>
+      <w:r>
+        <w:rPr>
+          <w:rFonts w:asciiTheme="minorHAnsi" w:eastAsiaTheme="minorHAnsi" w:hAnsiTheme="minorHAnsi" w:cs="noto"/>
+          <w:b/>
+        </w:rPr>
+        <w:t xml:space="preserve">&gt; </w:t>
+      </w:r>
+      <w:proofErr w:type="spellStart"/>
+      <w:r>
+        <w:rPr>
+          <w:rFonts w:asciiTheme="minorHAnsi" w:eastAsiaTheme="minorHAnsi" w:hAnsiTheme="minorHAnsi" w:cs="noto"/>
+          <w:b/>
+        </w:rPr>
+        <w:t>socketList</w:t>
+      </w:r>
+      <w:proofErr w:type="spellEnd"/>
     </w:p>
     <w:p>
       <w:pPr>
@@ -1884,7 +2159,39 @@
           <w:rFonts w:asciiTheme="minorHAnsi" w:eastAsiaTheme="minorHAnsi" w:hAnsiTheme="minorHAnsi" w:cs="noto"/>
           <w:b/>
         </w:rPr>
-        <w:t>Int Init_Server()</w:t>
+        <w:t xml:space="preserve">Int </w:t>
+      </w:r>
+      <w:proofErr w:type="spellStart"/>
+      <w:r>
+        <w:rPr>
+          <w:rFonts w:asciiTheme="minorHAnsi" w:eastAsiaTheme="minorHAnsi" w:hAnsiTheme="minorHAnsi" w:cs="noto"/>
+          <w:b/>
+        </w:rPr>
+        <w:t>Init_</w:t>
+      </w:r>
+      <w:proofErr w:type="gramStart"/>
+      <w:r>
+        <w:rPr>
+          <w:rFonts w:asciiTheme="minorHAnsi" w:eastAsiaTheme="minorHAnsi" w:hAnsiTheme="minorHAnsi" w:cs="noto"/>
+          <w:b/>
+        </w:rPr>
+        <w:t>Server</w:t>
+      </w:r>
+      <w:proofErr w:type="spellEnd"/>
+      <w:r>
+        <w:rPr>
+          <w:rFonts w:asciiTheme="minorHAnsi" w:eastAsiaTheme="minorHAnsi" w:hAnsiTheme="minorHAnsi" w:cs="noto"/>
+          <w:b/>
+        </w:rPr>
+        <w:t>(</w:t>
+      </w:r>
+      <w:proofErr w:type="gramEnd"/>
+      <w:r>
+        <w:rPr>
+          <w:rFonts w:asciiTheme="minorHAnsi" w:eastAsiaTheme="minorHAnsi" w:hAnsiTheme="minorHAnsi" w:cs="noto"/>
+          <w:b/>
+        </w:rPr>
+        <w:t>)</w:t>
       </w:r>
     </w:p>
     <w:p>
@@ -1894,27 +2201,44 @@
           <w:rFonts w:asciiTheme="minorHAnsi" w:eastAsiaTheme="minorHAnsi" w:hAnsiTheme="minorHAnsi" w:cs="noto"/>
         </w:rPr>
       </w:pPr>
-      <w:r>
-        <w:rPr>
-          <w:rFonts w:asciiTheme="minorHAnsi" w:eastAsiaTheme="minorHAnsi" w:hAnsiTheme="minorHAnsi" w:cs="noto"/>
-        </w:rPr>
-        <w:t>윈속 초기화, 소켓 생성 및 Bind Listen Accept를 시도</w:t>
-      </w:r>
-    </w:p>
-    <w:p>
-      <w:pPr>
-        <w:rPr>
-          <w:rFonts w:asciiTheme="minorHAnsi" w:eastAsiaTheme="minorHAnsi" w:hAnsiTheme="minorHAnsi" w:cs="noto"/>
-          <w:b/>
-        </w:rPr>
-      </w:pPr>
-      <w:r>
-        <w:rPr>
-          <w:rFonts w:asciiTheme="minorHAnsi" w:eastAsiaTheme="minorHAnsi" w:hAnsiTheme="minorHAnsi" w:cs="noto"/>
-          <w:b/>
-        </w:rPr>
-        <w:t>int IDCount</w:t>
-      </w:r>
+      <w:proofErr w:type="spellStart"/>
+      <w:r>
+        <w:rPr>
+          <w:rFonts w:asciiTheme="minorHAnsi" w:eastAsiaTheme="minorHAnsi" w:hAnsiTheme="minorHAnsi" w:cs="noto"/>
+        </w:rPr>
+        <w:t>윈속</w:t>
+      </w:r>
+      <w:proofErr w:type="spellEnd"/>
+      <w:r>
+        <w:rPr>
+          <w:rFonts w:asciiTheme="minorHAnsi" w:eastAsiaTheme="minorHAnsi" w:hAnsiTheme="minorHAnsi" w:cs="noto"/>
+        </w:rPr>
+        <w:t xml:space="preserve"> 초기화, 소켓 생성 및 Bind Listen Accept를 시도</w:t>
+      </w:r>
+    </w:p>
+    <w:p>
+      <w:pPr>
+        <w:rPr>
+          <w:rFonts w:asciiTheme="minorHAnsi" w:eastAsiaTheme="minorHAnsi" w:hAnsiTheme="minorHAnsi" w:cs="noto"/>
+          <w:b/>
+        </w:rPr>
+      </w:pPr>
+      <w:r>
+        <w:rPr>
+          <w:rFonts w:asciiTheme="minorHAnsi" w:eastAsiaTheme="minorHAnsi" w:hAnsiTheme="minorHAnsi" w:cs="noto"/>
+          <w:b/>
+        </w:rPr>
+        <w:t xml:space="preserve">int </w:t>
+      </w:r>
+      <w:proofErr w:type="spellStart"/>
+      <w:r>
+        <w:rPr>
+          <w:rFonts w:asciiTheme="minorHAnsi" w:eastAsiaTheme="minorHAnsi" w:hAnsiTheme="minorHAnsi" w:cs="noto"/>
+          <w:b/>
+        </w:rPr>
+        <w:t>IDCount</w:t>
+      </w:r>
+      <w:proofErr w:type="spellEnd"/>
     </w:p>
     <w:p>
       <w:pPr>
@@ -1946,8 +2270,19 @@
           <w:bCs/>
           <w:u w:val="single"/>
         </w:rPr>
-        <w:t>bool isUsing</w:t>
-      </w:r>
+        <w:t xml:space="preserve">bool </w:t>
+      </w:r>
+      <w:proofErr w:type="spellStart"/>
+      <w:r>
+        <w:rPr>
+          <w:rFonts w:asciiTheme="minorHAnsi" w:eastAsiaTheme="minorHAnsi" w:hAnsiTheme="minorHAnsi" w:cs="noto"/>
+          <w:b/>
+          <w:bCs/>
+          <w:u w:val="single"/>
+        </w:rPr>
+        <w:t>isUsing</w:t>
+      </w:r>
+      <w:proofErr w:type="spellEnd"/>
     </w:p>
     <w:p>
       <w:pPr>
@@ -1964,32 +2299,50 @@
         </w:rPr>
         <w:t xml:space="preserve">다른 클라이언트가 </w:t>
       </w:r>
+      <w:proofErr w:type="spellStart"/>
+      <w:proofErr w:type="gramStart"/>
       <w:r>
         <w:rPr>
           <w:rFonts w:asciiTheme="minorHAnsi" w:eastAsiaTheme="minorHAnsi" w:hAnsiTheme="minorHAnsi" w:cs="noto"/>
           <w:u w:val="single"/>
         </w:rPr>
-        <w:t xml:space="preserve">Userlist </w:t>
+        <w:t>Userlist</w:t>
+      </w:r>
+      <w:proofErr w:type="spellEnd"/>
+      <w:r>
+        <w:rPr>
+          <w:rFonts w:asciiTheme="minorHAnsi" w:eastAsiaTheme="minorHAnsi" w:hAnsiTheme="minorHAnsi" w:cs="noto"/>
+          <w:u w:val="single"/>
+        </w:rPr>
+        <w:t xml:space="preserve"> </w:t>
       </w:r>
       <w:r>
         <w:rPr>
           <w:rFonts w:asciiTheme="minorHAnsi" w:eastAsiaTheme="minorHAnsi" w:hAnsiTheme="minorHAnsi" w:cs="noto" w:hint="eastAsia"/>
           <w:u w:val="single"/>
         </w:rPr>
-        <w:t xml:space="preserve">에 접근하고 있는지 확인하는 </w:t>
-      </w:r>
-      <w:r>
-        <w:rPr>
-          <w:rFonts w:asciiTheme="minorHAnsi" w:eastAsiaTheme="minorHAnsi" w:hAnsiTheme="minorHAnsi" w:cs="noto"/>
-          <w:u w:val="single"/>
-        </w:rPr>
-        <w:t xml:space="preserve">bool </w:t>
-      </w:r>
+        <w:t>에</w:t>
+      </w:r>
+      <w:proofErr w:type="gramEnd"/>
       <w:r>
         <w:rPr>
           <w:rFonts w:asciiTheme="minorHAnsi" w:eastAsiaTheme="minorHAnsi" w:hAnsiTheme="minorHAnsi" w:cs="noto" w:hint="eastAsia"/>
           <w:u w:val="single"/>
         </w:rPr>
+        <w:t xml:space="preserve"> 접근하고 있는지 확인하는 </w:t>
+      </w:r>
+      <w:r>
+        <w:rPr>
+          <w:rFonts w:asciiTheme="minorHAnsi" w:eastAsiaTheme="minorHAnsi" w:hAnsiTheme="minorHAnsi" w:cs="noto"/>
+          <w:u w:val="single"/>
+        </w:rPr>
+        <w:t xml:space="preserve">bool </w:t>
+      </w:r>
+      <w:r>
+        <w:rPr>
+          <w:rFonts w:asciiTheme="minorHAnsi" w:eastAsiaTheme="minorHAnsi" w:hAnsiTheme="minorHAnsi" w:cs="noto" w:hint="eastAsia"/>
+          <w:u w:val="single"/>
+        </w:rPr>
         <w:t xml:space="preserve">변수 </w:t>
       </w:r>
     </w:p>
@@ -2005,7 +2358,32 @@
           <w:rFonts w:asciiTheme="minorHAnsi" w:eastAsiaTheme="minorHAnsi" w:hAnsiTheme="minorHAnsi" w:cs="noto"/>
           <w:b/>
         </w:rPr>
-        <w:t>bool Adduser()</w:t>
+        <w:t xml:space="preserve">bool </w:t>
+      </w:r>
+      <w:proofErr w:type="spellStart"/>
+      <w:proofErr w:type="gramStart"/>
+      <w:r>
+        <w:rPr>
+          <w:rFonts w:asciiTheme="minorHAnsi" w:eastAsiaTheme="minorHAnsi" w:hAnsiTheme="minorHAnsi" w:cs="noto"/>
+          <w:b/>
+        </w:rPr>
+        <w:t>Adduser</w:t>
+      </w:r>
+      <w:proofErr w:type="spellEnd"/>
+      <w:r>
+        <w:rPr>
+          <w:rFonts w:asciiTheme="minorHAnsi" w:eastAsiaTheme="minorHAnsi" w:hAnsiTheme="minorHAnsi" w:cs="noto"/>
+          <w:b/>
+        </w:rPr>
+        <w:t>(</w:t>
+      </w:r>
+      <w:proofErr w:type="gramEnd"/>
+      <w:r>
+        <w:rPr>
+          <w:rFonts w:asciiTheme="minorHAnsi" w:eastAsiaTheme="minorHAnsi" w:hAnsiTheme="minorHAnsi" w:cs="noto"/>
+          <w:b/>
+        </w:rPr>
+        <w:t>)</w:t>
       </w:r>
     </w:p>
     <w:p>
@@ -2033,7 +2411,48 @@
           <w:rFonts w:asciiTheme="minorHAnsi" w:eastAsiaTheme="minorHAnsi" w:hAnsiTheme="minorHAnsi" w:cs="noto"/>
           <w:b/>
         </w:rPr>
-        <w:t>DWORD WINAPI ProcessClient(LPVOID arg)</w:t>
+        <w:t xml:space="preserve">DWORD WINAPI </w:t>
+      </w:r>
+      <w:proofErr w:type="spellStart"/>
+      <w:proofErr w:type="gramStart"/>
+      <w:r>
+        <w:rPr>
+          <w:rFonts w:asciiTheme="minorHAnsi" w:eastAsiaTheme="minorHAnsi" w:hAnsiTheme="minorHAnsi" w:cs="noto"/>
+          <w:b/>
+        </w:rPr>
+        <w:t>ProcessClient</w:t>
+      </w:r>
+      <w:proofErr w:type="spellEnd"/>
+      <w:r>
+        <w:rPr>
+          <w:rFonts w:asciiTheme="minorHAnsi" w:eastAsiaTheme="minorHAnsi" w:hAnsiTheme="minorHAnsi" w:cs="noto"/>
+          <w:b/>
+        </w:rPr>
+        <w:t>(</w:t>
+      </w:r>
+      <w:proofErr w:type="gramEnd"/>
+      <w:r>
+        <w:rPr>
+          <w:rFonts w:asciiTheme="minorHAnsi" w:eastAsiaTheme="minorHAnsi" w:hAnsiTheme="minorHAnsi" w:cs="noto"/>
+          <w:b/>
+        </w:rPr>
+        <w:t xml:space="preserve">LPVOID </w:t>
+      </w:r>
+      <w:proofErr w:type="spellStart"/>
+      <w:r>
+        <w:rPr>
+          <w:rFonts w:asciiTheme="minorHAnsi" w:eastAsiaTheme="minorHAnsi" w:hAnsiTheme="minorHAnsi" w:cs="noto"/>
+          <w:b/>
+        </w:rPr>
+        <w:t>arg</w:t>
+      </w:r>
+      <w:proofErr w:type="spellEnd"/>
+      <w:r>
+        <w:rPr>
+          <w:rFonts w:asciiTheme="minorHAnsi" w:eastAsiaTheme="minorHAnsi" w:hAnsiTheme="minorHAnsi" w:cs="noto"/>
+          <w:b/>
+        </w:rPr>
+        <w:t>)</w:t>
       </w:r>
       <w:r>
         <w:rPr>
@@ -2071,20 +2490,104 @@
         <w:rPr>
           <w:rFonts w:asciiTheme="minorHAnsi" w:eastAsiaTheme="minorHAnsi" w:hAnsiTheme="minorHAnsi" w:cs="noto"/>
         </w:rPr>
-        <w:t xml:space="preserve"> 스레드, 생성시에 전역변수 IDCount 값을 가져와 스레드ID와 유저 ID를 할당한다. 초기화 한 UserInfo 값을 클라이언트에 할당한다. 할당 후 UserList에 현재 UserInfo 값을 추가한다. </w:t>
-      </w:r>
-    </w:p>
-    <w:p>
-      <w:pPr>
-        <w:rPr>
-          <w:rFonts w:asciiTheme="minorHAnsi" w:eastAsiaTheme="minorHAnsi" w:hAnsiTheme="minorHAnsi" w:cs="noto"/>
-        </w:rPr>
-      </w:pPr>
-      <w:r>
-        <w:rPr>
-          <w:rFonts w:asciiTheme="minorHAnsi" w:eastAsiaTheme="minorHAnsi" w:hAnsiTheme="minorHAnsi" w:cs="noto"/>
-        </w:rPr>
-        <w:t>스레드 생성 시에 받은 client_sock와 유저 ID를 전역변수인 socketList에 추가한다.</w:t>
+        <w:t xml:space="preserve"> 스레드, 생성시에 전역변수 </w:t>
+      </w:r>
+      <w:proofErr w:type="spellStart"/>
+      <w:r>
+        <w:rPr>
+          <w:rFonts w:asciiTheme="minorHAnsi" w:eastAsiaTheme="minorHAnsi" w:hAnsiTheme="minorHAnsi" w:cs="noto"/>
+        </w:rPr>
+        <w:t>IDCount</w:t>
+      </w:r>
+      <w:proofErr w:type="spellEnd"/>
+      <w:r>
+        <w:rPr>
+          <w:rFonts w:asciiTheme="minorHAnsi" w:eastAsiaTheme="minorHAnsi" w:hAnsiTheme="minorHAnsi" w:cs="noto"/>
+        </w:rPr>
+        <w:t xml:space="preserve"> 값을 가져와 스레드ID와 유저 ID를 할당한다. 초기화 한 </w:t>
+      </w:r>
+      <w:proofErr w:type="spellStart"/>
+      <w:r>
+        <w:rPr>
+          <w:rFonts w:asciiTheme="minorHAnsi" w:eastAsiaTheme="minorHAnsi" w:hAnsiTheme="minorHAnsi" w:cs="noto"/>
+        </w:rPr>
+        <w:t>UserInfo</w:t>
+      </w:r>
+      <w:proofErr w:type="spellEnd"/>
+      <w:r>
+        <w:rPr>
+          <w:rFonts w:asciiTheme="minorHAnsi" w:eastAsiaTheme="minorHAnsi" w:hAnsiTheme="minorHAnsi" w:cs="noto"/>
+        </w:rPr>
+        <w:t xml:space="preserve"> 값을 클라이언트에 할당한다. 할당 후 </w:t>
+      </w:r>
+      <w:proofErr w:type="spellStart"/>
+      <w:r>
+        <w:rPr>
+          <w:rFonts w:asciiTheme="minorHAnsi" w:eastAsiaTheme="minorHAnsi" w:hAnsiTheme="minorHAnsi" w:cs="noto"/>
+        </w:rPr>
+        <w:t>UserList</w:t>
+      </w:r>
+      <w:proofErr w:type="spellEnd"/>
+      <w:r>
+        <w:rPr>
+          <w:rFonts w:asciiTheme="minorHAnsi" w:eastAsiaTheme="minorHAnsi" w:hAnsiTheme="minorHAnsi" w:cs="noto"/>
+        </w:rPr>
+        <w:t xml:space="preserve">에 현재 </w:t>
+      </w:r>
+      <w:proofErr w:type="spellStart"/>
+      <w:r>
+        <w:rPr>
+          <w:rFonts w:asciiTheme="minorHAnsi" w:eastAsiaTheme="minorHAnsi" w:hAnsiTheme="minorHAnsi" w:cs="noto"/>
+        </w:rPr>
+        <w:t>UserInfo</w:t>
+      </w:r>
+      <w:proofErr w:type="spellEnd"/>
+      <w:r>
+        <w:rPr>
+          <w:rFonts w:asciiTheme="minorHAnsi" w:eastAsiaTheme="minorHAnsi" w:hAnsiTheme="minorHAnsi" w:cs="noto"/>
+        </w:rPr>
+        <w:t xml:space="preserve"> 값을 추가한다. </w:t>
+      </w:r>
+    </w:p>
+    <w:p>
+      <w:pPr>
+        <w:rPr>
+          <w:rFonts w:asciiTheme="minorHAnsi" w:eastAsiaTheme="minorHAnsi" w:hAnsiTheme="minorHAnsi" w:cs="noto"/>
+        </w:rPr>
+      </w:pPr>
+      <w:r>
+        <w:rPr>
+          <w:rFonts w:asciiTheme="minorHAnsi" w:eastAsiaTheme="minorHAnsi" w:hAnsiTheme="minorHAnsi" w:cs="noto"/>
+        </w:rPr>
+        <w:t xml:space="preserve">스레드 생성 시에 받은 </w:t>
+      </w:r>
+      <w:proofErr w:type="spellStart"/>
+      <w:r>
+        <w:rPr>
+          <w:rFonts w:asciiTheme="minorHAnsi" w:eastAsiaTheme="minorHAnsi" w:hAnsiTheme="minorHAnsi" w:cs="noto"/>
+        </w:rPr>
+        <w:t>client_sock</w:t>
+      </w:r>
+      <w:proofErr w:type="spellEnd"/>
+      <w:r>
+        <w:rPr>
+          <w:rFonts w:asciiTheme="minorHAnsi" w:eastAsiaTheme="minorHAnsi" w:hAnsiTheme="minorHAnsi" w:cs="noto"/>
+        </w:rPr>
+        <w:t xml:space="preserve">와 유저 ID를 전역변수인 </w:t>
+      </w:r>
+      <w:proofErr w:type="spellStart"/>
+      <w:r>
+        <w:rPr>
+          <w:rFonts w:asciiTheme="minorHAnsi" w:eastAsiaTheme="minorHAnsi" w:hAnsiTheme="minorHAnsi" w:cs="noto"/>
+        </w:rPr>
+        <w:t>socketList</w:t>
+      </w:r>
+      <w:proofErr w:type="spellEnd"/>
+      <w:r>
+        <w:rPr>
+          <w:rFonts w:asciiTheme="minorHAnsi" w:eastAsiaTheme="minorHAnsi" w:hAnsiTheme="minorHAnsi" w:cs="noto"/>
+        </w:rPr>
+        <w:t>에 추가한다.</w:t>
       </w:r>
     </w:p>
     <w:p>
@@ -2098,7 +2601,64 @@
         <w:rPr>
           <w:rFonts w:asciiTheme="minorHAnsi" w:eastAsiaTheme="minorHAnsi" w:hAnsiTheme="minorHAnsi" w:cs="noto"/>
         </w:rPr>
-        <w:t>PVP입장 전 클라이언트에게 고정(enum 데이터 식별 값) + 가변(실제 데이터) 데이터 형식으로 데이터를 받는다. 고정 데이터를 통해 다음 실행될 함수 (SendUserInfo, SendPvPMessage, GotoPVP)</w:t>
+        <w:t>PVP입장 전 클라이언트에게 고정(</w:t>
+      </w:r>
+      <w:proofErr w:type="spellStart"/>
+      <w:r>
+        <w:rPr>
+          <w:rFonts w:asciiTheme="minorHAnsi" w:eastAsiaTheme="minorHAnsi" w:hAnsiTheme="minorHAnsi" w:cs="noto"/>
+        </w:rPr>
+        <w:t>enum</w:t>
+      </w:r>
+      <w:proofErr w:type="spellEnd"/>
+      <w:r>
+        <w:rPr>
+          <w:rFonts w:asciiTheme="minorHAnsi" w:eastAsiaTheme="minorHAnsi" w:hAnsiTheme="minorHAnsi" w:cs="noto"/>
+        </w:rPr>
+        <w:t xml:space="preserve"> 데이터 식별 값) + 가변(실제 데이터) 데이터 형식으로 데이터를 받는다. 고정 데이터를 통해 다음 실행될 함수 (</w:t>
+      </w:r>
+      <w:proofErr w:type="spellStart"/>
+      <w:r>
+        <w:rPr>
+          <w:rFonts w:asciiTheme="minorHAnsi" w:eastAsiaTheme="minorHAnsi" w:hAnsiTheme="minorHAnsi" w:cs="noto"/>
+        </w:rPr>
+        <w:t>SendUserInfo</w:t>
+      </w:r>
+      <w:proofErr w:type="spellEnd"/>
+      <w:r>
+        <w:rPr>
+          <w:rFonts w:asciiTheme="minorHAnsi" w:eastAsiaTheme="minorHAnsi" w:hAnsiTheme="minorHAnsi" w:cs="noto"/>
+        </w:rPr>
+        <w:t xml:space="preserve">, </w:t>
+      </w:r>
+      <w:proofErr w:type="spellStart"/>
+      <w:r>
+        <w:rPr>
+          <w:rFonts w:asciiTheme="minorHAnsi" w:eastAsiaTheme="minorHAnsi" w:hAnsiTheme="minorHAnsi" w:cs="noto"/>
+        </w:rPr>
+        <w:t>SendPvPMessage</w:t>
+      </w:r>
+      <w:proofErr w:type="spellEnd"/>
+      <w:r>
+        <w:rPr>
+          <w:rFonts w:asciiTheme="minorHAnsi" w:eastAsiaTheme="minorHAnsi" w:hAnsiTheme="minorHAnsi" w:cs="noto"/>
+        </w:rPr>
+        <w:t xml:space="preserve">, </w:t>
+      </w:r>
+      <w:proofErr w:type="spellStart"/>
+      <w:r>
+        <w:rPr>
+          <w:rFonts w:asciiTheme="minorHAnsi" w:eastAsiaTheme="minorHAnsi" w:hAnsiTheme="minorHAnsi" w:cs="noto"/>
+        </w:rPr>
+        <w:t>GotoPVP</w:t>
+      </w:r>
+      <w:proofErr w:type="spellEnd"/>
+      <w:proofErr w:type="gramStart"/>
+      <w:r>
+        <w:rPr>
+          <w:rFonts w:asciiTheme="minorHAnsi" w:eastAsiaTheme="minorHAnsi" w:hAnsiTheme="minorHAnsi" w:cs="noto"/>
+        </w:rPr>
+        <w:t>)</w:t>
       </w:r>
       <w:r>
         <w:rPr>
@@ -2107,37 +2667,68 @@
         </w:rPr>
         <w:t xml:space="preserve"> </w:t>
       </w:r>
-      <w:r>
-        <w:rPr>
-          <w:rFonts w:asciiTheme="minorHAnsi" w:eastAsiaTheme="minorHAnsi" w:hAnsiTheme="minorHAnsi" w:cs="noto"/>
-        </w:rPr>
-        <w:t>를 식별하고 가변 데이터 값을 넘겨준다.</w:t>
-      </w:r>
-    </w:p>
-    <w:p>
-      <w:pPr>
-        <w:rPr>
-          <w:rFonts w:asciiTheme="minorHAnsi" w:eastAsiaTheme="minorHAnsi" w:hAnsiTheme="minorHAnsi" w:cs="noto"/>
-        </w:rPr>
-      </w:pPr>
-      <w:r>
-        <w:rPr>
-          <w:rFonts w:asciiTheme="minorHAnsi" w:eastAsiaTheme="minorHAnsi" w:hAnsiTheme="minorHAnsi" w:cs="noto"/>
-        </w:rPr>
-        <w:t>지역변수 enemyID를 만들어 PvP진행 시 상대 id를 기억하게 한다.</w:t>
-      </w:r>
-    </w:p>
-    <w:p>
-      <w:pPr>
-        <w:rPr>
-          <w:rFonts w:asciiTheme="minorHAnsi" w:eastAsiaTheme="minorHAnsi" w:hAnsiTheme="minorHAnsi" w:cs="noto"/>
-        </w:rPr>
-      </w:pPr>
-      <w:r>
-        <w:rPr>
-          <w:rFonts w:asciiTheme="minorHAnsi" w:eastAsiaTheme="minorHAnsi" w:hAnsiTheme="minorHAnsi" w:cs="noto"/>
-        </w:rPr>
-        <w:t xml:space="preserve">UserInfo.isPvP를 통해 현재 PvP가 진행중임을 </w:t>
+      <w:proofErr w:type="spellStart"/>
+      <w:r>
+        <w:rPr>
+          <w:rFonts w:asciiTheme="minorHAnsi" w:eastAsiaTheme="minorHAnsi" w:hAnsiTheme="minorHAnsi" w:cs="noto"/>
+        </w:rPr>
+        <w:t>를</w:t>
+      </w:r>
+      <w:proofErr w:type="spellEnd"/>
+      <w:proofErr w:type="gramEnd"/>
+      <w:r>
+        <w:rPr>
+          <w:rFonts w:asciiTheme="minorHAnsi" w:eastAsiaTheme="minorHAnsi" w:hAnsiTheme="minorHAnsi" w:cs="noto"/>
+        </w:rPr>
+        <w:t xml:space="preserve"> 식별하고 가변 데이터 값을 넘겨준다.</w:t>
+      </w:r>
+    </w:p>
+    <w:p>
+      <w:pPr>
+        <w:rPr>
+          <w:rFonts w:asciiTheme="minorHAnsi" w:eastAsiaTheme="minorHAnsi" w:hAnsiTheme="minorHAnsi" w:cs="noto"/>
+        </w:rPr>
+      </w:pPr>
+      <w:r>
+        <w:rPr>
+          <w:rFonts w:asciiTheme="minorHAnsi" w:eastAsiaTheme="minorHAnsi" w:hAnsiTheme="minorHAnsi" w:cs="noto"/>
+        </w:rPr>
+        <w:t xml:space="preserve">지역변수 </w:t>
+      </w:r>
+      <w:proofErr w:type="spellStart"/>
+      <w:r>
+        <w:rPr>
+          <w:rFonts w:asciiTheme="minorHAnsi" w:eastAsiaTheme="minorHAnsi" w:hAnsiTheme="minorHAnsi" w:cs="noto"/>
+        </w:rPr>
+        <w:t>enemyID</w:t>
+      </w:r>
+      <w:proofErr w:type="spellEnd"/>
+      <w:r>
+        <w:rPr>
+          <w:rFonts w:asciiTheme="minorHAnsi" w:eastAsiaTheme="minorHAnsi" w:hAnsiTheme="minorHAnsi" w:cs="noto"/>
+        </w:rPr>
+        <w:t>를 만들어 PvP진행 시 상대 id를 기억하게 한다.</w:t>
+      </w:r>
+    </w:p>
+    <w:p>
+      <w:pPr>
+        <w:rPr>
+          <w:rFonts w:asciiTheme="minorHAnsi" w:eastAsiaTheme="minorHAnsi" w:hAnsiTheme="minorHAnsi" w:cs="noto"/>
+        </w:rPr>
+      </w:pPr>
+      <w:proofErr w:type="spellStart"/>
+      <w:r>
+        <w:rPr>
+          <w:rFonts w:asciiTheme="minorHAnsi" w:eastAsiaTheme="minorHAnsi" w:hAnsiTheme="minorHAnsi" w:cs="noto"/>
+        </w:rPr>
+        <w:t>UserInfo.isPvP</w:t>
+      </w:r>
+      <w:proofErr w:type="spellEnd"/>
+      <w:r>
+        <w:rPr>
+          <w:rFonts w:asciiTheme="minorHAnsi" w:eastAsiaTheme="minorHAnsi" w:hAnsiTheme="minorHAnsi" w:cs="noto"/>
+        </w:rPr>
+        <w:t xml:space="preserve">를 통해 현재 PvP가 진행중임을 </w:t>
       </w:r>
       <w:r>
         <w:rPr>
@@ -2155,20 +2746,48 @@
         <w:rPr>
           <w:rFonts w:asciiTheme="minorHAnsi" w:eastAsiaTheme="minorHAnsi" w:hAnsiTheme="minorHAnsi" w:cs="noto"/>
         </w:rPr>
-        <w:t xml:space="preserve"> 이 경우 ExchangeUserInfo 로직만 실행한다.</w:t>
-      </w:r>
-    </w:p>
-    <w:p>
-      <w:pPr>
-        <w:rPr>
-          <w:rFonts w:asciiTheme="minorHAnsi" w:eastAsiaTheme="minorHAnsi" w:hAnsiTheme="minorHAnsi" w:cs="noto"/>
-        </w:rPr>
-      </w:pPr>
-      <w:r>
-        <w:rPr>
-          <w:rFonts w:asciiTheme="minorHAnsi" w:eastAsiaTheme="minorHAnsi" w:hAnsiTheme="minorHAnsi" w:cs="noto"/>
-        </w:rPr>
-        <w:t xml:space="preserve">PVP 중인 경우 1초에 10번, pvp가 진행중이지 않은 경우 1초에 1번 time elapsed를 사용해 </w:t>
+        <w:t xml:space="preserve"> 이 경우 </w:t>
+      </w:r>
+      <w:proofErr w:type="spellStart"/>
+      <w:r>
+        <w:rPr>
+          <w:rFonts w:asciiTheme="minorHAnsi" w:eastAsiaTheme="minorHAnsi" w:hAnsiTheme="minorHAnsi" w:cs="noto"/>
+        </w:rPr>
+        <w:t>ExchangeUserInfo</w:t>
+      </w:r>
+      <w:proofErr w:type="spellEnd"/>
+      <w:r>
+        <w:rPr>
+          <w:rFonts w:asciiTheme="minorHAnsi" w:eastAsiaTheme="minorHAnsi" w:hAnsiTheme="minorHAnsi" w:cs="noto"/>
+        </w:rPr>
+        <w:t xml:space="preserve"> 로직만 실행한다.</w:t>
+      </w:r>
+    </w:p>
+    <w:p>
+      <w:pPr>
+        <w:rPr>
+          <w:rFonts w:asciiTheme="minorHAnsi" w:eastAsiaTheme="minorHAnsi" w:hAnsiTheme="minorHAnsi" w:cs="noto"/>
+        </w:rPr>
+      </w:pPr>
+      <w:r>
+        <w:rPr>
+          <w:rFonts w:asciiTheme="minorHAnsi" w:eastAsiaTheme="minorHAnsi" w:hAnsiTheme="minorHAnsi" w:cs="noto"/>
+        </w:rPr>
+        <w:t xml:space="preserve">PVP 중인 경우 1초에 10번, </w:t>
+      </w:r>
+      <w:proofErr w:type="spellStart"/>
+      <w:r>
+        <w:rPr>
+          <w:rFonts w:asciiTheme="minorHAnsi" w:eastAsiaTheme="minorHAnsi" w:hAnsiTheme="minorHAnsi" w:cs="noto"/>
+        </w:rPr>
+        <w:t>pvp</w:t>
+      </w:r>
+      <w:proofErr w:type="spellEnd"/>
+      <w:r>
+        <w:rPr>
+          <w:rFonts w:asciiTheme="minorHAnsi" w:eastAsiaTheme="minorHAnsi" w:hAnsiTheme="minorHAnsi" w:cs="noto"/>
+        </w:rPr>
+        <w:t xml:space="preserve">가 진행중이지 않은 경우 1초에 1번 time elapsed를 사용해 </w:t>
       </w:r>
       <w:r>
         <w:rPr>
@@ -2201,7 +2820,48 @@
           <w:rFonts w:asciiTheme="minorHAnsi" w:eastAsiaTheme="minorHAnsi" w:hAnsiTheme="minorHAnsi" w:cs="noto"/>
           <w:b/>
         </w:rPr>
-        <w:t>bool SendUserInfo(SOCKET client_sock)</w:t>
+        <w:t xml:space="preserve">bool </w:t>
+      </w:r>
+      <w:proofErr w:type="spellStart"/>
+      <w:proofErr w:type="gramStart"/>
+      <w:r>
+        <w:rPr>
+          <w:rFonts w:asciiTheme="minorHAnsi" w:eastAsiaTheme="minorHAnsi" w:hAnsiTheme="minorHAnsi" w:cs="noto"/>
+          <w:b/>
+        </w:rPr>
+        <w:t>SendUserInfo</w:t>
+      </w:r>
+      <w:proofErr w:type="spellEnd"/>
+      <w:r>
+        <w:rPr>
+          <w:rFonts w:asciiTheme="minorHAnsi" w:eastAsiaTheme="minorHAnsi" w:hAnsiTheme="minorHAnsi" w:cs="noto"/>
+          <w:b/>
+        </w:rPr>
+        <w:t>(</w:t>
+      </w:r>
+      <w:proofErr w:type="gramEnd"/>
+      <w:r>
+        <w:rPr>
+          <w:rFonts w:asciiTheme="minorHAnsi" w:eastAsiaTheme="minorHAnsi" w:hAnsiTheme="minorHAnsi" w:cs="noto"/>
+          <w:b/>
+        </w:rPr>
+        <w:t xml:space="preserve">SOCKET </w:t>
+      </w:r>
+      <w:proofErr w:type="spellStart"/>
+      <w:r>
+        <w:rPr>
+          <w:rFonts w:asciiTheme="minorHAnsi" w:eastAsiaTheme="minorHAnsi" w:hAnsiTheme="minorHAnsi" w:cs="noto"/>
+          <w:b/>
+        </w:rPr>
+        <w:t>client_sock</w:t>
+      </w:r>
+      <w:proofErr w:type="spellEnd"/>
+      <w:r>
+        <w:rPr>
+          <w:rFonts w:asciiTheme="minorHAnsi" w:eastAsiaTheme="minorHAnsi" w:hAnsiTheme="minorHAnsi" w:cs="noto"/>
+          <w:b/>
+        </w:rPr>
+        <w:t>)</w:t>
       </w:r>
     </w:p>
     <w:p>
@@ -2228,22 +2888,93 @@
         <w:rPr>
           <w:rFonts w:asciiTheme="minorHAnsi" w:eastAsiaTheme="minorHAnsi" w:hAnsiTheme="minorHAnsi" w:cs="noto"/>
         </w:rPr>
-        <w:t>서버에 저장된 UserList 값을 클라이언트에 전송하고 성공여부를 반환한다.</w:t>
-      </w:r>
-    </w:p>
-    <w:p>
-      <w:pPr>
-        <w:rPr>
-          <w:rFonts w:asciiTheme="minorHAnsi" w:eastAsiaTheme="minorHAnsi" w:hAnsiTheme="minorHAnsi" w:cs="noto"/>
-          <w:b/>
-        </w:rPr>
-      </w:pPr>
-      <w:r>
-        <w:rPr>
-          <w:rFonts w:asciiTheme="minorHAnsi" w:eastAsiaTheme="minorHAnsi" w:hAnsiTheme="minorHAnsi" w:cs="noto"/>
-          <w:b/>
-        </w:rPr>
-        <w:t>bool SendPvPMessage(SOCKET client_sock, int enemyID)</w:t>
+        <w:t xml:space="preserve">서버에 저장된 </w:t>
+      </w:r>
+      <w:proofErr w:type="spellStart"/>
+      <w:r>
+        <w:rPr>
+          <w:rFonts w:asciiTheme="minorHAnsi" w:eastAsiaTheme="minorHAnsi" w:hAnsiTheme="minorHAnsi" w:cs="noto"/>
+        </w:rPr>
+        <w:t>UserList</w:t>
+      </w:r>
+      <w:proofErr w:type="spellEnd"/>
+      <w:r>
+        <w:rPr>
+          <w:rFonts w:asciiTheme="minorHAnsi" w:eastAsiaTheme="minorHAnsi" w:hAnsiTheme="minorHAnsi" w:cs="noto"/>
+        </w:rPr>
+        <w:t xml:space="preserve"> 값을 클라이언트에 전송하고 성공여부를 반환한다.</w:t>
+      </w:r>
+    </w:p>
+    <w:p>
+      <w:pPr>
+        <w:rPr>
+          <w:rFonts w:asciiTheme="minorHAnsi" w:eastAsiaTheme="minorHAnsi" w:hAnsiTheme="minorHAnsi" w:cs="noto"/>
+          <w:b/>
+        </w:rPr>
+      </w:pPr>
+      <w:r>
+        <w:rPr>
+          <w:rFonts w:asciiTheme="minorHAnsi" w:eastAsiaTheme="minorHAnsi" w:hAnsiTheme="minorHAnsi" w:cs="noto"/>
+          <w:b/>
+        </w:rPr>
+        <w:t xml:space="preserve">bool </w:t>
+      </w:r>
+      <w:proofErr w:type="spellStart"/>
+      <w:proofErr w:type="gramStart"/>
+      <w:r>
+        <w:rPr>
+          <w:rFonts w:asciiTheme="minorHAnsi" w:eastAsiaTheme="minorHAnsi" w:hAnsiTheme="minorHAnsi" w:cs="noto"/>
+          <w:b/>
+        </w:rPr>
+        <w:t>SendPvPMessage</w:t>
+      </w:r>
+      <w:proofErr w:type="spellEnd"/>
+      <w:r>
+        <w:rPr>
+          <w:rFonts w:asciiTheme="minorHAnsi" w:eastAsiaTheme="minorHAnsi" w:hAnsiTheme="minorHAnsi" w:cs="noto"/>
+          <w:b/>
+        </w:rPr>
+        <w:t>(</w:t>
+      </w:r>
+      <w:proofErr w:type="gramEnd"/>
+      <w:r>
+        <w:rPr>
+          <w:rFonts w:asciiTheme="minorHAnsi" w:eastAsiaTheme="minorHAnsi" w:hAnsiTheme="minorHAnsi" w:cs="noto"/>
+          <w:b/>
+        </w:rPr>
+        <w:t xml:space="preserve">SOCKET </w:t>
+      </w:r>
+      <w:proofErr w:type="spellStart"/>
+      <w:r>
+        <w:rPr>
+          <w:rFonts w:asciiTheme="minorHAnsi" w:eastAsiaTheme="minorHAnsi" w:hAnsiTheme="minorHAnsi" w:cs="noto"/>
+          <w:b/>
+        </w:rPr>
+        <w:t>client_sock</w:t>
+      </w:r>
+      <w:proofErr w:type="spellEnd"/>
+      <w:r>
+        <w:rPr>
+          <w:rFonts w:asciiTheme="minorHAnsi" w:eastAsiaTheme="minorHAnsi" w:hAnsiTheme="minorHAnsi" w:cs="noto"/>
+          <w:b/>
+        </w:rPr>
+        <w:t xml:space="preserve">, int </w:t>
+      </w:r>
+      <w:proofErr w:type="spellStart"/>
+      <w:r>
+        <w:rPr>
+          <w:rFonts w:asciiTheme="minorHAnsi" w:eastAsiaTheme="minorHAnsi" w:hAnsiTheme="minorHAnsi" w:cs="noto"/>
+          <w:b/>
+        </w:rPr>
+        <w:t>enemyID</w:t>
+      </w:r>
+      <w:proofErr w:type="spellEnd"/>
+      <w:r>
+        <w:rPr>
+          <w:rFonts w:asciiTheme="minorHAnsi" w:eastAsiaTheme="minorHAnsi" w:hAnsiTheme="minorHAnsi" w:cs="noto"/>
+          <w:b/>
+        </w:rPr>
+        <w:t>)</w:t>
       </w:r>
     </w:p>
     <w:p>
@@ -2257,7 +2988,79 @@
         <w:rPr>
           <w:rFonts w:asciiTheme="minorHAnsi" w:eastAsiaTheme="minorHAnsi" w:hAnsiTheme="minorHAnsi" w:cs="noto"/>
         </w:rPr>
-        <w:t xml:space="preserve">클라이언트에게 PvP를 신청할 유저에 대한 UserInfo.id(enemyID) 를 받은 후 UserList와 socketList 에서 해당 id를 찾아 고정(enum 데이터 식별 값) + </w:t>
+        <w:t>클라이언트에게 PvP를 신청할 유저에 대한 UserInfo.id(</w:t>
+      </w:r>
+      <w:proofErr w:type="spellStart"/>
+      <w:r>
+        <w:rPr>
+          <w:rFonts w:asciiTheme="minorHAnsi" w:eastAsiaTheme="minorHAnsi" w:hAnsiTheme="minorHAnsi" w:cs="noto"/>
+        </w:rPr>
+        <w:t>enemyID</w:t>
+      </w:r>
+      <w:proofErr w:type="spellEnd"/>
+      <w:proofErr w:type="gramStart"/>
+      <w:r>
+        <w:rPr>
+          <w:rFonts w:asciiTheme="minorHAnsi" w:eastAsiaTheme="minorHAnsi" w:hAnsiTheme="minorHAnsi" w:cs="noto"/>
+        </w:rPr>
+        <w:t xml:space="preserve">) </w:t>
+      </w:r>
+      <w:proofErr w:type="spellStart"/>
+      <w:r>
+        <w:rPr>
+          <w:rFonts w:asciiTheme="minorHAnsi" w:eastAsiaTheme="minorHAnsi" w:hAnsiTheme="minorHAnsi" w:cs="noto"/>
+        </w:rPr>
+        <w:t>를</w:t>
+      </w:r>
+      <w:proofErr w:type="spellEnd"/>
+      <w:proofErr w:type="gramEnd"/>
+      <w:r>
+        <w:rPr>
+          <w:rFonts w:asciiTheme="minorHAnsi" w:eastAsiaTheme="minorHAnsi" w:hAnsiTheme="minorHAnsi" w:cs="noto"/>
+        </w:rPr>
+        <w:t xml:space="preserve"> 받은 후 </w:t>
+      </w:r>
+      <w:proofErr w:type="spellStart"/>
+      <w:r>
+        <w:rPr>
+          <w:rFonts w:asciiTheme="minorHAnsi" w:eastAsiaTheme="minorHAnsi" w:hAnsiTheme="minorHAnsi" w:cs="noto"/>
+        </w:rPr>
+        <w:t>UserList</w:t>
+      </w:r>
+      <w:proofErr w:type="spellEnd"/>
+      <w:r>
+        <w:rPr>
+          <w:rFonts w:asciiTheme="minorHAnsi" w:eastAsiaTheme="minorHAnsi" w:hAnsiTheme="minorHAnsi" w:cs="noto"/>
+        </w:rPr>
+        <w:t xml:space="preserve">와 </w:t>
+      </w:r>
+      <w:proofErr w:type="spellStart"/>
+      <w:r>
+        <w:rPr>
+          <w:rFonts w:asciiTheme="minorHAnsi" w:eastAsiaTheme="minorHAnsi" w:hAnsiTheme="minorHAnsi" w:cs="noto"/>
+        </w:rPr>
+        <w:t>socketList</w:t>
+      </w:r>
+      <w:proofErr w:type="spellEnd"/>
+      <w:r>
+        <w:rPr>
+          <w:rFonts w:asciiTheme="minorHAnsi" w:eastAsiaTheme="minorHAnsi" w:hAnsiTheme="minorHAnsi" w:cs="noto"/>
+        </w:rPr>
+        <w:t xml:space="preserve"> 에서 해당 id를 찾아 고정(</w:t>
+      </w:r>
+      <w:proofErr w:type="spellStart"/>
+      <w:r>
+        <w:rPr>
+          <w:rFonts w:asciiTheme="minorHAnsi" w:eastAsiaTheme="minorHAnsi" w:hAnsiTheme="minorHAnsi" w:cs="noto"/>
+        </w:rPr>
+        <w:t>enum</w:t>
+      </w:r>
+      <w:proofErr w:type="spellEnd"/>
+      <w:r>
+        <w:rPr>
+          <w:rFonts w:asciiTheme="minorHAnsi" w:eastAsiaTheme="minorHAnsi" w:hAnsiTheme="minorHAnsi" w:cs="noto"/>
+        </w:rPr>
+        <w:t xml:space="preserve"> 데이터 식별 값) + </w:t>
       </w:r>
       <w:r>
         <w:rPr>
@@ -2291,7 +3094,96 @@
           <w:b/>
         </w:rPr>
         <w:lastRenderedPageBreak/>
-        <w:t>bool GotoPVP(SOCKET client_sock, int myID, bool isYes, int enemyID)</w:t>
+        <w:t xml:space="preserve">bool </w:t>
+      </w:r>
+      <w:proofErr w:type="spellStart"/>
+      <w:proofErr w:type="gramStart"/>
+      <w:r>
+        <w:rPr>
+          <w:rFonts w:asciiTheme="minorHAnsi" w:eastAsiaTheme="minorHAnsi" w:hAnsiTheme="minorHAnsi" w:cs="noto"/>
+          <w:b/>
+        </w:rPr>
+        <w:t>GotoPVP</w:t>
+      </w:r>
+      <w:proofErr w:type="spellEnd"/>
+      <w:r>
+        <w:rPr>
+          <w:rFonts w:asciiTheme="minorHAnsi" w:eastAsiaTheme="minorHAnsi" w:hAnsiTheme="minorHAnsi" w:cs="noto"/>
+          <w:b/>
+        </w:rPr>
+        <w:t>(</w:t>
+      </w:r>
+      <w:proofErr w:type="gramEnd"/>
+      <w:r>
+        <w:rPr>
+          <w:rFonts w:asciiTheme="minorHAnsi" w:eastAsiaTheme="minorHAnsi" w:hAnsiTheme="minorHAnsi" w:cs="noto"/>
+          <w:b/>
+        </w:rPr>
+        <w:t xml:space="preserve">SOCKET </w:t>
+      </w:r>
+      <w:proofErr w:type="spellStart"/>
+      <w:r>
+        <w:rPr>
+          <w:rFonts w:asciiTheme="minorHAnsi" w:eastAsiaTheme="minorHAnsi" w:hAnsiTheme="minorHAnsi" w:cs="noto"/>
+          <w:b/>
+        </w:rPr>
+        <w:t>client_sock</w:t>
+      </w:r>
+      <w:proofErr w:type="spellEnd"/>
+      <w:r>
+        <w:rPr>
+          <w:rFonts w:asciiTheme="minorHAnsi" w:eastAsiaTheme="minorHAnsi" w:hAnsiTheme="minorHAnsi" w:cs="noto"/>
+          <w:b/>
+        </w:rPr>
+        <w:t xml:space="preserve">, int </w:t>
+      </w:r>
+      <w:proofErr w:type="spellStart"/>
+      <w:r>
+        <w:rPr>
+          <w:rFonts w:asciiTheme="minorHAnsi" w:eastAsiaTheme="minorHAnsi" w:hAnsiTheme="minorHAnsi" w:cs="noto"/>
+          <w:b/>
+        </w:rPr>
+        <w:t>myID</w:t>
+      </w:r>
+      <w:proofErr w:type="spellEnd"/>
+      <w:r>
+        <w:rPr>
+          <w:rFonts w:asciiTheme="minorHAnsi" w:eastAsiaTheme="minorHAnsi" w:hAnsiTheme="minorHAnsi" w:cs="noto"/>
+          <w:b/>
+        </w:rPr>
+        <w:t xml:space="preserve">, bool </w:t>
+      </w:r>
+      <w:proofErr w:type="spellStart"/>
+      <w:r>
+        <w:rPr>
+          <w:rFonts w:asciiTheme="minorHAnsi" w:eastAsiaTheme="minorHAnsi" w:hAnsiTheme="minorHAnsi" w:cs="noto"/>
+          <w:b/>
+        </w:rPr>
+        <w:t>isYes</w:t>
+      </w:r>
+      <w:proofErr w:type="spellEnd"/>
+      <w:r>
+        <w:rPr>
+          <w:rFonts w:asciiTheme="minorHAnsi" w:eastAsiaTheme="minorHAnsi" w:hAnsiTheme="minorHAnsi" w:cs="noto"/>
+          <w:b/>
+        </w:rPr>
+        <w:t xml:space="preserve">, int </w:t>
+      </w:r>
+      <w:proofErr w:type="spellStart"/>
+      <w:r>
+        <w:rPr>
+          <w:rFonts w:asciiTheme="minorHAnsi" w:eastAsiaTheme="minorHAnsi" w:hAnsiTheme="minorHAnsi" w:cs="noto"/>
+          <w:b/>
+        </w:rPr>
+        <w:t>enemyID</w:t>
+      </w:r>
+      <w:proofErr w:type="spellEnd"/>
+      <w:r>
+        <w:rPr>
+          <w:rFonts w:asciiTheme="minorHAnsi" w:eastAsiaTheme="minorHAnsi" w:hAnsiTheme="minorHAnsi" w:cs="noto"/>
+          <w:b/>
+        </w:rPr>
+        <w:t>)</w:t>
       </w:r>
     </w:p>
     <w:p>
@@ -2305,7 +3197,91 @@
         <w:rPr>
           <w:rFonts w:asciiTheme="minorHAnsi" w:eastAsiaTheme="minorHAnsi" w:hAnsiTheme="minorHAnsi" w:cs="noto"/>
         </w:rPr>
-        <w:t>PvP를 승낙한 클라이언트로 부터 승낙 여부와 상대 ID를 넘겨 받은 후 현재 id(myID)의 UserList에 있는 userInfo.isPvP값을 true로 변경한다. client_sock에 고정(enum 데이터 식별 값) + 가변(bool 승낙) 데이터 전송</w:t>
+        <w:t xml:space="preserve">PvP를 승낙한 클라이언트로 </w:t>
+      </w:r>
+      <w:proofErr w:type="spellStart"/>
+      <w:r>
+        <w:rPr>
+          <w:rFonts w:asciiTheme="minorHAnsi" w:eastAsiaTheme="minorHAnsi" w:hAnsiTheme="minorHAnsi" w:cs="noto"/>
+        </w:rPr>
+        <w:t>부터</w:t>
+      </w:r>
+      <w:proofErr w:type="spellEnd"/>
+      <w:r>
+        <w:rPr>
+          <w:rFonts w:asciiTheme="minorHAnsi" w:eastAsiaTheme="minorHAnsi" w:hAnsiTheme="minorHAnsi" w:cs="noto"/>
+        </w:rPr>
+        <w:t xml:space="preserve"> 승낙 여부와 상대 ID를 넘겨 받은 후 현재 id(</w:t>
+      </w:r>
+      <w:proofErr w:type="spellStart"/>
+      <w:r>
+        <w:rPr>
+          <w:rFonts w:asciiTheme="minorHAnsi" w:eastAsiaTheme="minorHAnsi" w:hAnsiTheme="minorHAnsi" w:cs="noto"/>
+        </w:rPr>
+        <w:t>myID</w:t>
+      </w:r>
+      <w:proofErr w:type="spellEnd"/>
+      <w:r>
+        <w:rPr>
+          <w:rFonts w:asciiTheme="minorHAnsi" w:eastAsiaTheme="minorHAnsi" w:hAnsiTheme="minorHAnsi" w:cs="noto"/>
+        </w:rPr>
+        <w:t xml:space="preserve">)의 </w:t>
+      </w:r>
+      <w:proofErr w:type="spellStart"/>
+      <w:r>
+        <w:rPr>
+          <w:rFonts w:asciiTheme="minorHAnsi" w:eastAsiaTheme="minorHAnsi" w:hAnsiTheme="minorHAnsi" w:cs="noto"/>
+        </w:rPr>
+        <w:t>UserList</w:t>
+      </w:r>
+      <w:proofErr w:type="spellEnd"/>
+      <w:r>
+        <w:rPr>
+          <w:rFonts w:asciiTheme="minorHAnsi" w:eastAsiaTheme="minorHAnsi" w:hAnsiTheme="minorHAnsi" w:cs="noto"/>
+        </w:rPr>
+        <w:t xml:space="preserve">에 있는 </w:t>
+      </w:r>
+      <w:proofErr w:type="spellStart"/>
+      <w:r>
+        <w:rPr>
+          <w:rFonts w:asciiTheme="minorHAnsi" w:eastAsiaTheme="minorHAnsi" w:hAnsiTheme="minorHAnsi" w:cs="noto"/>
+        </w:rPr>
+        <w:t>userInfo.isPvP</w:t>
+      </w:r>
+      <w:proofErr w:type="spellEnd"/>
+      <w:r>
+        <w:rPr>
+          <w:rFonts w:asciiTheme="minorHAnsi" w:eastAsiaTheme="minorHAnsi" w:hAnsiTheme="minorHAnsi" w:cs="noto"/>
+        </w:rPr>
+        <w:t xml:space="preserve">값을 true로 변경한다. </w:t>
+      </w:r>
+      <w:proofErr w:type="spellStart"/>
+      <w:r>
+        <w:rPr>
+          <w:rFonts w:asciiTheme="minorHAnsi" w:eastAsiaTheme="minorHAnsi" w:hAnsiTheme="minorHAnsi" w:cs="noto"/>
+        </w:rPr>
+        <w:t>client_sock</w:t>
+      </w:r>
+      <w:proofErr w:type="spellEnd"/>
+      <w:r>
+        <w:rPr>
+          <w:rFonts w:asciiTheme="minorHAnsi" w:eastAsiaTheme="minorHAnsi" w:hAnsiTheme="minorHAnsi" w:cs="noto"/>
+        </w:rPr>
+        <w:t>에 고정(</w:t>
+      </w:r>
+      <w:proofErr w:type="spellStart"/>
+      <w:r>
+        <w:rPr>
+          <w:rFonts w:asciiTheme="minorHAnsi" w:eastAsiaTheme="minorHAnsi" w:hAnsiTheme="minorHAnsi" w:cs="noto"/>
+        </w:rPr>
+        <w:t>enum</w:t>
+      </w:r>
+      <w:proofErr w:type="spellEnd"/>
+      <w:r>
+        <w:rPr>
+          <w:rFonts w:asciiTheme="minorHAnsi" w:eastAsiaTheme="minorHAnsi" w:hAnsiTheme="minorHAnsi" w:cs="noto"/>
+        </w:rPr>
+        <w:t xml:space="preserve"> 데이터 식별 값) + 가변(bool 승낙) 데이터 전송</w:t>
       </w:r>
     </w:p>
     <w:p>
@@ -2315,11 +3291,77 @@
           <w:rFonts w:asciiTheme="minorHAnsi" w:eastAsiaTheme="minorHAnsi" w:hAnsiTheme="minorHAnsi" w:cs="noto"/>
         </w:rPr>
       </w:pPr>
-      <w:r>
-        <w:rPr>
-          <w:rFonts w:asciiTheme="minorHAnsi" w:eastAsiaTheme="minorHAnsi" w:hAnsiTheme="minorHAnsi" w:cs="noto"/>
-        </w:rPr>
-        <w:t>enemyID를 기반으로 해당하는 socket을 가져와 고정(enum 데이터 식별 값) + 가변(bool 승낙) 데이터 전송, enemyID의 UserList에 있는 userinfo.isPvP 값 true로 변경</w:t>
+      <w:proofErr w:type="spellStart"/>
+      <w:r>
+        <w:rPr>
+          <w:rFonts w:asciiTheme="minorHAnsi" w:eastAsiaTheme="minorHAnsi" w:hAnsiTheme="minorHAnsi" w:cs="noto"/>
+        </w:rPr>
+        <w:t>enemyID</w:t>
+      </w:r>
+      <w:proofErr w:type="spellEnd"/>
+      <w:r>
+        <w:rPr>
+          <w:rFonts w:asciiTheme="minorHAnsi" w:eastAsiaTheme="minorHAnsi" w:hAnsiTheme="minorHAnsi" w:cs="noto"/>
+        </w:rPr>
+        <w:t>를 기반으로 해당하는 socket을 가져와 고정(</w:t>
+      </w:r>
+      <w:proofErr w:type="spellStart"/>
+      <w:r>
+        <w:rPr>
+          <w:rFonts w:asciiTheme="minorHAnsi" w:eastAsiaTheme="minorHAnsi" w:hAnsiTheme="minorHAnsi" w:cs="noto"/>
+        </w:rPr>
+        <w:t>enum</w:t>
+      </w:r>
+      <w:proofErr w:type="spellEnd"/>
+      <w:r>
+        <w:rPr>
+          <w:rFonts w:asciiTheme="minorHAnsi" w:eastAsiaTheme="minorHAnsi" w:hAnsiTheme="minorHAnsi" w:cs="noto"/>
+        </w:rPr>
+        <w:t xml:space="preserve"> 데이터 식별 값) + 가변(bool 승낙) 데이터 전송, </w:t>
+      </w:r>
+      <w:proofErr w:type="spellStart"/>
+      <w:r>
+        <w:rPr>
+          <w:rFonts w:asciiTheme="minorHAnsi" w:eastAsiaTheme="minorHAnsi" w:hAnsiTheme="minorHAnsi" w:cs="noto"/>
+        </w:rPr>
+        <w:t>enemyID</w:t>
+      </w:r>
+      <w:proofErr w:type="spellEnd"/>
+      <w:r>
+        <w:rPr>
+          <w:rFonts w:asciiTheme="minorHAnsi" w:eastAsiaTheme="minorHAnsi" w:hAnsiTheme="minorHAnsi" w:cs="noto"/>
+        </w:rPr>
+        <w:t xml:space="preserve">의 </w:t>
+      </w:r>
+      <w:proofErr w:type="spellStart"/>
+      <w:r>
+        <w:rPr>
+          <w:rFonts w:asciiTheme="minorHAnsi" w:eastAsiaTheme="minorHAnsi" w:hAnsiTheme="minorHAnsi" w:cs="noto"/>
+        </w:rPr>
+        <w:t>UserList</w:t>
+      </w:r>
+      <w:proofErr w:type="spellEnd"/>
+      <w:r>
+        <w:rPr>
+          <w:rFonts w:asciiTheme="minorHAnsi" w:eastAsiaTheme="minorHAnsi" w:hAnsiTheme="minorHAnsi" w:cs="noto"/>
+        </w:rPr>
+        <w:t xml:space="preserve">에 있는 </w:t>
+      </w:r>
+      <w:proofErr w:type="spellStart"/>
+      <w:proofErr w:type="gramStart"/>
+      <w:r>
+        <w:rPr>
+          <w:rFonts w:asciiTheme="minorHAnsi" w:eastAsiaTheme="minorHAnsi" w:hAnsiTheme="minorHAnsi" w:cs="noto"/>
+        </w:rPr>
+        <w:t>userinfo.isPvP</w:t>
+      </w:r>
+      <w:proofErr w:type="spellEnd"/>
+      <w:proofErr w:type="gramEnd"/>
+      <w:r>
+        <w:rPr>
+          <w:rFonts w:asciiTheme="minorHAnsi" w:eastAsiaTheme="minorHAnsi" w:hAnsiTheme="minorHAnsi" w:cs="noto"/>
+        </w:rPr>
+        <w:t xml:space="preserve"> 값 true로 변경</w:t>
       </w:r>
     </w:p>
     <w:p>
@@ -2335,19 +3377,92 @@
         </w:rPr>
         <w:t xml:space="preserve">bool </w:t>
       </w:r>
-      <w:r>
-        <w:rPr>
-          <w:rFonts w:asciiTheme="minorHAnsi" w:eastAsiaTheme="minorHAnsi" w:hAnsiTheme="minorHAnsi" w:cs="noto"/>
-          <w:b/>
-        </w:rPr>
-        <w:t>ExchangeUserInfo (</w:t>
-      </w:r>
-      <w:r>
-        <w:rPr>
-          <w:rFonts w:asciiTheme="minorHAnsi" w:eastAsiaTheme="minorHAnsi" w:hAnsiTheme="minorHAnsi" w:cs="noto"/>
-          <w:b/>
-        </w:rPr>
-        <w:t>SOCKET client_sock, UserInfo myInfo, enemyID)</w:t>
+      <w:proofErr w:type="spellStart"/>
+      <w:r>
+        <w:rPr>
+          <w:rFonts w:asciiTheme="minorHAnsi" w:eastAsiaTheme="minorHAnsi" w:hAnsiTheme="minorHAnsi" w:cs="noto"/>
+          <w:b/>
+        </w:rPr>
+        <w:t>ExchangeUserInfo</w:t>
+      </w:r>
+      <w:proofErr w:type="spellEnd"/>
+      <w:r>
+        <w:rPr>
+          <w:rFonts w:asciiTheme="minorHAnsi" w:eastAsiaTheme="minorHAnsi" w:hAnsiTheme="minorHAnsi" w:cs="noto"/>
+          <w:b/>
+        </w:rPr>
+        <w:t xml:space="preserve"> (</w:t>
+      </w:r>
+      <w:r>
+        <w:rPr>
+          <w:rFonts w:asciiTheme="minorHAnsi" w:eastAsiaTheme="minorHAnsi" w:hAnsiTheme="minorHAnsi" w:cs="noto"/>
+          <w:b/>
+        </w:rPr>
+        <w:t xml:space="preserve">SOCKET </w:t>
+      </w:r>
+      <w:proofErr w:type="spellStart"/>
+      <w:r>
+        <w:rPr>
+          <w:rFonts w:asciiTheme="minorHAnsi" w:eastAsiaTheme="minorHAnsi" w:hAnsiTheme="minorHAnsi" w:cs="noto"/>
+          <w:b/>
+        </w:rPr>
+        <w:t>client_sock</w:t>
+      </w:r>
+      <w:proofErr w:type="spellEnd"/>
+      <w:r>
+        <w:rPr>
+          <w:rFonts w:asciiTheme="minorHAnsi" w:eastAsiaTheme="minorHAnsi" w:hAnsiTheme="minorHAnsi" w:cs="noto"/>
+          <w:b/>
+        </w:rPr>
+        <w:t xml:space="preserve">, </w:t>
+      </w:r>
+      <w:proofErr w:type="spellStart"/>
+      <w:r>
+        <w:rPr>
+          <w:rFonts w:asciiTheme="minorHAnsi" w:eastAsiaTheme="minorHAnsi" w:hAnsiTheme="minorHAnsi" w:cs="noto"/>
+          <w:b/>
+        </w:rPr>
+        <w:t>UserInfo</w:t>
+      </w:r>
+      <w:proofErr w:type="spellEnd"/>
+      <w:r>
+        <w:rPr>
+          <w:rFonts w:asciiTheme="minorHAnsi" w:eastAsiaTheme="minorHAnsi" w:hAnsiTheme="minorHAnsi" w:cs="noto"/>
+          <w:b/>
+        </w:rPr>
+        <w:t xml:space="preserve"> </w:t>
+      </w:r>
+      <w:proofErr w:type="spellStart"/>
+      <w:r>
+        <w:rPr>
+          <w:rFonts w:asciiTheme="minorHAnsi" w:eastAsiaTheme="minorHAnsi" w:hAnsiTheme="minorHAnsi" w:cs="noto"/>
+          <w:b/>
+        </w:rPr>
+        <w:t>myInfo</w:t>
+      </w:r>
+      <w:proofErr w:type="spellEnd"/>
+      <w:r>
+        <w:rPr>
+          <w:rFonts w:asciiTheme="minorHAnsi" w:eastAsiaTheme="minorHAnsi" w:hAnsiTheme="minorHAnsi" w:cs="noto"/>
+          <w:b/>
+        </w:rPr>
+        <w:t xml:space="preserve">, </w:t>
+      </w:r>
+      <w:proofErr w:type="spellStart"/>
+      <w:r>
+        <w:rPr>
+          <w:rFonts w:asciiTheme="minorHAnsi" w:eastAsiaTheme="minorHAnsi" w:hAnsiTheme="minorHAnsi" w:cs="noto"/>
+          <w:b/>
+        </w:rPr>
+        <w:t>enemyID</w:t>
+      </w:r>
+      <w:proofErr w:type="spellEnd"/>
+      <w:r>
+        <w:rPr>
+          <w:rFonts w:asciiTheme="minorHAnsi" w:eastAsiaTheme="minorHAnsi" w:hAnsiTheme="minorHAnsi" w:cs="noto"/>
+          <w:b/>
+        </w:rPr>
+        <w:t>)</w:t>
       </w:r>
     </w:p>
     <w:p>
@@ -2361,8 +3476,58 @@
         <w:rPr>
           <w:rFonts w:asciiTheme="minorHAnsi" w:eastAsiaTheme="minorHAnsi" w:hAnsiTheme="minorHAnsi" w:cs="noto"/>
         </w:rPr>
-        <w:t>본인의 UserInfo 값을 받아와 UserList에서 해당 id의 UserInfo 값을 초기화 시킨다. client_sock</w:t>
-      </w:r>
+        <w:t xml:space="preserve">본인의 </w:t>
+      </w:r>
+      <w:proofErr w:type="spellStart"/>
+      <w:r>
+        <w:rPr>
+          <w:rFonts w:asciiTheme="minorHAnsi" w:eastAsiaTheme="minorHAnsi" w:hAnsiTheme="minorHAnsi" w:cs="noto"/>
+        </w:rPr>
+        <w:t>UserInfo</w:t>
+      </w:r>
+      <w:proofErr w:type="spellEnd"/>
+      <w:r>
+        <w:rPr>
+          <w:rFonts w:asciiTheme="minorHAnsi" w:eastAsiaTheme="minorHAnsi" w:hAnsiTheme="minorHAnsi" w:cs="noto"/>
+        </w:rPr>
+        <w:t xml:space="preserve"> 값을 받아와 </w:t>
+      </w:r>
+      <w:proofErr w:type="spellStart"/>
+      <w:r>
+        <w:rPr>
+          <w:rFonts w:asciiTheme="minorHAnsi" w:eastAsiaTheme="minorHAnsi" w:hAnsiTheme="minorHAnsi" w:cs="noto"/>
+        </w:rPr>
+        <w:t>UserList</w:t>
+      </w:r>
+      <w:proofErr w:type="spellEnd"/>
+      <w:r>
+        <w:rPr>
+          <w:rFonts w:asciiTheme="minorHAnsi" w:eastAsiaTheme="minorHAnsi" w:hAnsiTheme="minorHAnsi" w:cs="noto"/>
+        </w:rPr>
+        <w:t xml:space="preserve">에서 해당 id의 </w:t>
+      </w:r>
+      <w:proofErr w:type="spellStart"/>
+      <w:r>
+        <w:rPr>
+          <w:rFonts w:asciiTheme="minorHAnsi" w:eastAsiaTheme="minorHAnsi" w:hAnsiTheme="minorHAnsi" w:cs="noto"/>
+        </w:rPr>
+        <w:t>UserInfo</w:t>
+      </w:r>
+      <w:proofErr w:type="spellEnd"/>
+      <w:r>
+        <w:rPr>
+          <w:rFonts w:asciiTheme="minorHAnsi" w:eastAsiaTheme="minorHAnsi" w:hAnsiTheme="minorHAnsi" w:cs="noto"/>
+        </w:rPr>
+        <w:t xml:space="preserve"> 값을 초기화 시킨다. </w:t>
+      </w:r>
+      <w:proofErr w:type="spellStart"/>
+      <w:r>
+        <w:rPr>
+          <w:rFonts w:asciiTheme="minorHAnsi" w:eastAsiaTheme="minorHAnsi" w:hAnsiTheme="minorHAnsi" w:cs="noto"/>
+        </w:rPr>
+        <w:t>client_sock</w:t>
+      </w:r>
+      <w:proofErr w:type="spellEnd"/>
       <w:r>
         <w:rPr>
           <w:rFonts w:asciiTheme="minorHAnsi" w:eastAsiaTheme="minorHAnsi" w:hAnsiTheme="minorHAnsi" w:cs="noto" w:hint="eastAsia"/>
@@ -2373,25 +3538,97 @@
         <w:rPr>
           <w:rFonts w:asciiTheme="minorHAnsi" w:eastAsiaTheme="minorHAnsi" w:hAnsiTheme="minorHAnsi" w:cs="noto"/>
         </w:rPr>
-        <w:t xml:space="preserve"> ProcessClient</w:t>
-      </w:r>
-      <w:r>
-        <w:rPr>
-          <w:rFonts w:asciiTheme="minorHAnsi" w:eastAsiaTheme="minorHAnsi" w:hAnsiTheme="minorHAnsi" w:cs="noto"/>
-        </w:rPr>
-        <w:t xml:space="preserve"> 스레드의 지역변수인 enemyID(상대 id)를 받아와 </w:t>
-      </w:r>
-      <w:r>
-        <w:rPr>
-          <w:rFonts w:asciiTheme="minorHAnsi" w:eastAsiaTheme="minorHAnsi" w:hAnsiTheme="minorHAnsi" w:cs="noto"/>
-        </w:rPr>
-        <w:t>UserList에서</w:t>
-      </w:r>
-      <w:r>
-        <w:rPr>
-          <w:rFonts w:asciiTheme="minorHAnsi" w:eastAsiaTheme="minorHAnsi" w:hAnsiTheme="minorHAnsi" w:cs="noto"/>
-        </w:rPr>
-        <w:t xml:space="preserve"> 해당 id의 UserInfo 값을 전송한다. 전달받은 UserInfo.isPvP값이 false인 경우 pvp가 종료된 것으로 판단한다.</w:t>
+        <w:t xml:space="preserve"> </w:t>
+      </w:r>
+      <w:proofErr w:type="spellStart"/>
+      <w:r>
+        <w:rPr>
+          <w:rFonts w:asciiTheme="minorHAnsi" w:eastAsiaTheme="minorHAnsi" w:hAnsiTheme="minorHAnsi" w:cs="noto"/>
+        </w:rPr>
+        <w:t>ProcessClient</w:t>
+      </w:r>
+      <w:proofErr w:type="spellEnd"/>
+      <w:r>
+        <w:rPr>
+          <w:rFonts w:asciiTheme="minorHAnsi" w:eastAsiaTheme="minorHAnsi" w:hAnsiTheme="minorHAnsi" w:cs="noto"/>
+        </w:rPr>
+        <w:t xml:space="preserve"> 스레드의 지역변수인 </w:t>
+      </w:r>
+      <w:proofErr w:type="spellStart"/>
+      <w:r>
+        <w:rPr>
+          <w:rFonts w:asciiTheme="minorHAnsi" w:eastAsiaTheme="minorHAnsi" w:hAnsiTheme="minorHAnsi" w:cs="noto"/>
+        </w:rPr>
+        <w:t>enemyID</w:t>
+      </w:r>
+      <w:proofErr w:type="spellEnd"/>
+      <w:r>
+        <w:rPr>
+          <w:rFonts w:asciiTheme="minorHAnsi" w:eastAsiaTheme="minorHAnsi" w:hAnsiTheme="minorHAnsi" w:cs="noto"/>
+        </w:rPr>
+        <w:t xml:space="preserve">(상대 id)를 받아와 </w:t>
+      </w:r>
+      <w:proofErr w:type="spellStart"/>
+      <w:r>
+        <w:rPr>
+          <w:rFonts w:asciiTheme="minorHAnsi" w:eastAsiaTheme="minorHAnsi" w:hAnsiTheme="minorHAnsi" w:cs="noto"/>
+        </w:rPr>
+        <w:t>UserList</w:t>
+      </w:r>
+      <w:proofErr w:type="spellEnd"/>
+      <w:r>
+        <w:rPr>
+          <w:rFonts w:asciiTheme="minorHAnsi" w:eastAsiaTheme="minorHAnsi" w:hAnsiTheme="minorHAnsi" w:cs="noto"/>
+        </w:rPr>
+        <w:t>에서</w:t>
+      </w:r>
+      <w:r>
+        <w:rPr>
+          <w:rFonts w:asciiTheme="minorHAnsi" w:eastAsiaTheme="minorHAnsi" w:hAnsiTheme="minorHAnsi" w:cs="noto"/>
+        </w:rPr>
+        <w:t xml:space="preserve"> 해당 id의 </w:t>
+      </w:r>
+      <w:proofErr w:type="spellStart"/>
+      <w:r>
+        <w:rPr>
+          <w:rFonts w:asciiTheme="minorHAnsi" w:eastAsiaTheme="minorHAnsi" w:hAnsiTheme="minorHAnsi" w:cs="noto"/>
+        </w:rPr>
+        <w:t>UserInfo</w:t>
+      </w:r>
+      <w:proofErr w:type="spellEnd"/>
+      <w:r>
+        <w:rPr>
+          <w:rFonts w:asciiTheme="minorHAnsi" w:eastAsiaTheme="minorHAnsi" w:hAnsiTheme="minorHAnsi" w:cs="noto"/>
+        </w:rPr>
+        <w:t xml:space="preserve"> 값을 전송한다. 전달받은 </w:t>
+      </w:r>
+      <w:proofErr w:type="spellStart"/>
+      <w:r>
+        <w:rPr>
+          <w:rFonts w:asciiTheme="minorHAnsi" w:eastAsiaTheme="minorHAnsi" w:hAnsiTheme="minorHAnsi" w:cs="noto"/>
+        </w:rPr>
+        <w:t>UserInfo.isPvP</w:t>
+      </w:r>
+      <w:proofErr w:type="spellEnd"/>
+      <w:r>
+        <w:rPr>
+          <w:rFonts w:asciiTheme="minorHAnsi" w:eastAsiaTheme="minorHAnsi" w:hAnsiTheme="minorHAnsi" w:cs="noto"/>
+        </w:rPr>
+        <w:t xml:space="preserve">값이 false인 경우 </w:t>
+      </w:r>
+      <w:proofErr w:type="spellStart"/>
+      <w:r>
+        <w:rPr>
+          <w:rFonts w:asciiTheme="minorHAnsi" w:eastAsiaTheme="minorHAnsi" w:hAnsiTheme="minorHAnsi" w:cs="noto"/>
+        </w:rPr>
+        <w:t>pvp</w:t>
+      </w:r>
+      <w:proofErr w:type="spellEnd"/>
+      <w:r>
+        <w:rPr>
+          <w:rFonts w:asciiTheme="minorHAnsi" w:eastAsiaTheme="minorHAnsi" w:hAnsiTheme="minorHAnsi" w:cs="noto"/>
+        </w:rPr>
+        <w:t>가 종료된 것으로 판단한다.</w:t>
       </w:r>
     </w:p>
     <w:p>
@@ -2420,12 +3657,21 @@
           <w:rFonts w:asciiTheme="minorHAnsi" w:eastAsiaTheme="minorHAnsi" w:hAnsiTheme="minorHAnsi" w:cs="noto"/>
         </w:rPr>
       </w:pPr>
-      <w:r>
-        <w:rPr>
-          <w:rFonts w:asciiTheme="minorHAnsi" w:eastAsiaTheme="minorHAnsi" w:hAnsiTheme="minorHAnsi" w:cs="noto"/>
-          <w:b/>
-        </w:rPr>
-        <w:t xml:space="preserve">enum </w:t>
+      <w:proofErr w:type="spellStart"/>
+      <w:r>
+        <w:rPr>
+          <w:rFonts w:asciiTheme="minorHAnsi" w:eastAsiaTheme="minorHAnsi" w:hAnsiTheme="minorHAnsi" w:cs="noto"/>
+          <w:b/>
+        </w:rPr>
+        <w:t>enum</w:t>
+      </w:r>
+      <w:proofErr w:type="spellEnd"/>
+      <w:r>
+        <w:rPr>
+          <w:rFonts w:asciiTheme="minorHAnsi" w:eastAsiaTheme="minorHAnsi" w:hAnsiTheme="minorHAnsi" w:cs="noto"/>
+          <w:b/>
+        </w:rPr>
+        <w:t xml:space="preserve"> </w:t>
       </w:r>
       <w:r>
         <w:rPr>
@@ -2453,22 +3699,61 @@
         <w:rPr>
           <w:rFonts w:asciiTheme="minorHAnsi" w:eastAsiaTheme="minorHAnsi" w:hAnsiTheme="minorHAnsi" w:cs="noto"/>
         </w:rPr>
-        <w:t>서버가 데이터를 식별하여 함수를 조정하도록 데이터 타입형태를 enum으로 초기화한다.</w:t>
-      </w:r>
-    </w:p>
-    <w:p>
-      <w:pPr>
-        <w:rPr>
-          <w:rFonts w:asciiTheme="minorHAnsi" w:eastAsiaTheme="minorHAnsi" w:hAnsiTheme="minorHAnsi" w:cs="noto"/>
-          <w:b/>
-        </w:rPr>
-      </w:pPr>
-      <w:r>
-        <w:rPr>
-          <w:rFonts w:asciiTheme="minorHAnsi" w:eastAsiaTheme="minorHAnsi" w:hAnsiTheme="minorHAnsi" w:cs="noto"/>
-          <w:b/>
-        </w:rPr>
-        <w:t>bool EnterGame()</w:t>
+        <w:t xml:space="preserve">서버가 데이터를 식별하여 함수를 조정하도록 데이터 타입형태를 </w:t>
+      </w:r>
+      <w:proofErr w:type="spellStart"/>
+      <w:r>
+        <w:rPr>
+          <w:rFonts w:asciiTheme="minorHAnsi" w:eastAsiaTheme="minorHAnsi" w:hAnsiTheme="minorHAnsi" w:cs="noto"/>
+        </w:rPr>
+        <w:t>enum</w:t>
+      </w:r>
+      <w:proofErr w:type="spellEnd"/>
+      <w:r>
+        <w:rPr>
+          <w:rFonts w:asciiTheme="minorHAnsi" w:eastAsiaTheme="minorHAnsi" w:hAnsiTheme="minorHAnsi" w:cs="noto"/>
+        </w:rPr>
+        <w:t>으로 초기화한다.</w:t>
+      </w:r>
+    </w:p>
+    <w:p>
+      <w:pPr>
+        <w:rPr>
+          <w:rFonts w:asciiTheme="minorHAnsi" w:eastAsiaTheme="minorHAnsi" w:hAnsiTheme="minorHAnsi" w:cs="noto"/>
+          <w:b/>
+        </w:rPr>
+      </w:pPr>
+      <w:r>
+        <w:rPr>
+          <w:rFonts w:asciiTheme="minorHAnsi" w:eastAsiaTheme="minorHAnsi" w:hAnsiTheme="minorHAnsi" w:cs="noto"/>
+          <w:b/>
+        </w:rPr>
+        <w:t xml:space="preserve">bool </w:t>
+      </w:r>
+      <w:proofErr w:type="spellStart"/>
+      <w:proofErr w:type="gramStart"/>
+      <w:r>
+        <w:rPr>
+          <w:rFonts w:asciiTheme="minorHAnsi" w:eastAsiaTheme="minorHAnsi" w:hAnsiTheme="minorHAnsi" w:cs="noto"/>
+          <w:b/>
+        </w:rPr>
+        <w:t>EnterGame</w:t>
+      </w:r>
+      <w:proofErr w:type="spellEnd"/>
+      <w:r>
+        <w:rPr>
+          <w:rFonts w:asciiTheme="minorHAnsi" w:eastAsiaTheme="minorHAnsi" w:hAnsiTheme="minorHAnsi" w:cs="noto"/>
+          <w:b/>
+        </w:rPr>
+        <w:t>(</w:t>
+      </w:r>
+      <w:proofErr w:type="gramEnd"/>
+      <w:r>
+        <w:rPr>
+          <w:rFonts w:asciiTheme="minorHAnsi" w:eastAsiaTheme="minorHAnsi" w:hAnsiTheme="minorHAnsi" w:cs="noto"/>
+          <w:b/>
+        </w:rPr>
+        <w:t>)</w:t>
       </w:r>
     </w:p>
     <w:p>
@@ -2500,22 +3785,77 @@
         <w:rPr>
           <w:rFonts w:asciiTheme="minorHAnsi" w:eastAsiaTheme="minorHAnsi" w:hAnsiTheme="minorHAnsi" w:cs="noto"/>
         </w:rPr>
-        <w:t>(connect)을 하여 초기화된 유저 정보를 할당 받는 함수이다. 그리고 UserInfo와 데이터를 받는 스레드를 생성한다.</w:t>
-      </w:r>
-    </w:p>
-    <w:p>
-      <w:pPr>
-        <w:rPr>
-          <w:rFonts w:asciiTheme="minorHAnsi" w:eastAsiaTheme="minorHAnsi" w:hAnsiTheme="minorHAnsi" w:cs="noto"/>
-          <w:b/>
-        </w:rPr>
-      </w:pPr>
-      <w:r>
-        <w:rPr>
-          <w:rFonts w:asciiTheme="minorHAnsi" w:eastAsiaTheme="minorHAnsi" w:hAnsiTheme="minorHAnsi" w:cs="noto"/>
-          <w:b/>
-        </w:rPr>
-        <w:t>DWORD WINAPI RecvThread(LPVOID arg)</w:t>
+        <w:t xml:space="preserve">(connect)을 하여 초기화된 유저 정보를 할당 받는 함수이다. 그리고 </w:t>
+      </w:r>
+      <w:proofErr w:type="spellStart"/>
+      <w:r>
+        <w:rPr>
+          <w:rFonts w:asciiTheme="minorHAnsi" w:eastAsiaTheme="minorHAnsi" w:hAnsiTheme="minorHAnsi" w:cs="noto"/>
+        </w:rPr>
+        <w:t>UserInfo</w:t>
+      </w:r>
+      <w:proofErr w:type="spellEnd"/>
+      <w:r>
+        <w:rPr>
+          <w:rFonts w:asciiTheme="minorHAnsi" w:eastAsiaTheme="minorHAnsi" w:hAnsiTheme="minorHAnsi" w:cs="noto"/>
+        </w:rPr>
+        <w:t>와 데이터를 받는 스레드를 생성한다.</w:t>
+      </w:r>
+    </w:p>
+    <w:p>
+      <w:pPr>
+        <w:rPr>
+          <w:rFonts w:asciiTheme="minorHAnsi" w:eastAsiaTheme="minorHAnsi" w:hAnsiTheme="minorHAnsi" w:cs="noto"/>
+          <w:b/>
+        </w:rPr>
+      </w:pPr>
+      <w:r>
+        <w:rPr>
+          <w:rFonts w:asciiTheme="minorHAnsi" w:eastAsiaTheme="minorHAnsi" w:hAnsiTheme="minorHAnsi" w:cs="noto"/>
+          <w:b/>
+        </w:rPr>
+        <w:t xml:space="preserve">DWORD WINAPI </w:t>
+      </w:r>
+      <w:proofErr w:type="spellStart"/>
+      <w:proofErr w:type="gramStart"/>
+      <w:r>
+        <w:rPr>
+          <w:rFonts w:asciiTheme="minorHAnsi" w:eastAsiaTheme="minorHAnsi" w:hAnsiTheme="minorHAnsi" w:cs="noto"/>
+          <w:b/>
+        </w:rPr>
+        <w:t>RecvThread</w:t>
+      </w:r>
+      <w:proofErr w:type="spellEnd"/>
+      <w:r>
+        <w:rPr>
+          <w:rFonts w:asciiTheme="minorHAnsi" w:eastAsiaTheme="minorHAnsi" w:hAnsiTheme="minorHAnsi" w:cs="noto"/>
+          <w:b/>
+        </w:rPr>
+        <w:t>(</w:t>
+      </w:r>
+      <w:proofErr w:type="gramEnd"/>
+      <w:r>
+        <w:rPr>
+          <w:rFonts w:asciiTheme="minorHAnsi" w:eastAsiaTheme="minorHAnsi" w:hAnsiTheme="minorHAnsi" w:cs="noto"/>
+          <w:b/>
+        </w:rPr>
+        <w:t xml:space="preserve">LPVOID </w:t>
+      </w:r>
+      <w:proofErr w:type="spellStart"/>
+      <w:r>
+        <w:rPr>
+          <w:rFonts w:asciiTheme="minorHAnsi" w:eastAsiaTheme="minorHAnsi" w:hAnsiTheme="minorHAnsi" w:cs="noto"/>
+          <w:b/>
+        </w:rPr>
+        <w:t>arg</w:t>
+      </w:r>
+      <w:proofErr w:type="spellEnd"/>
+      <w:r>
+        <w:rPr>
+          <w:rFonts w:asciiTheme="minorHAnsi" w:eastAsiaTheme="minorHAnsi" w:hAnsiTheme="minorHAnsi" w:cs="noto"/>
+          <w:b/>
+        </w:rPr>
+        <w:t>)</w:t>
       </w:r>
     </w:p>
     <w:p>
@@ -2547,7 +3887,21 @@
         <w:rPr>
           <w:rFonts w:asciiTheme="minorHAnsi" w:eastAsiaTheme="minorHAnsi" w:hAnsiTheme="minorHAnsi" w:cs="noto"/>
         </w:rPr>
-        <w:t xml:space="preserve"> 넘겨준다. 고정(enum 데이터 식별 값) + 가변(실제 데이터)     데이터형식으로</w:t>
+        <w:t xml:space="preserve"> 넘겨준다. 고정(</w:t>
+      </w:r>
+      <w:proofErr w:type="spellStart"/>
+      <w:r>
+        <w:rPr>
+          <w:rFonts w:asciiTheme="minorHAnsi" w:eastAsiaTheme="minorHAnsi" w:hAnsiTheme="minorHAnsi" w:cs="noto"/>
+        </w:rPr>
+        <w:t>enum</w:t>
+      </w:r>
+      <w:proofErr w:type="spellEnd"/>
+      <w:r>
+        <w:rPr>
+          <w:rFonts w:asciiTheme="minorHAnsi" w:eastAsiaTheme="minorHAnsi" w:hAnsiTheme="minorHAnsi" w:cs="noto"/>
+        </w:rPr>
+        <w:t xml:space="preserve"> 데이터 식별 값) + 가변(실제 데이터)     데이터형식으로</w:t>
       </w:r>
       <w:r>
         <w:rPr>
@@ -2688,12 +4042,21 @@
         </w:rPr>
         <w:t xml:space="preserve"> </w:t>
       </w:r>
-      <w:r>
-        <w:rPr>
-          <w:rFonts w:asciiTheme="minorHAnsi" w:eastAsiaTheme="minorHAnsi" w:hAnsiTheme="minorHAnsi" w:cs="noto"/>
-          <w:b/>
-        </w:rPr>
-        <w:t>SearchUser,</w:t>
+      <w:proofErr w:type="spellStart"/>
+      <w:r>
+        <w:rPr>
+          <w:rFonts w:asciiTheme="minorHAnsi" w:eastAsiaTheme="minorHAnsi" w:hAnsiTheme="minorHAnsi" w:cs="noto"/>
+          <w:b/>
+        </w:rPr>
+        <w:t>SearchUser</w:t>
+      </w:r>
+      <w:proofErr w:type="spellEnd"/>
+      <w:r>
+        <w:rPr>
+          <w:rFonts w:asciiTheme="minorHAnsi" w:eastAsiaTheme="minorHAnsi" w:hAnsiTheme="minorHAnsi" w:cs="noto"/>
+          <w:b/>
+        </w:rPr>
+        <w:t>,</w:t>
       </w:r>
       <w:r>
         <w:rPr>
@@ -2702,12 +4065,21 @@
         </w:rPr>
         <w:t xml:space="preserve"> </w:t>
       </w:r>
-      <w:r>
-        <w:rPr>
-          <w:rFonts w:asciiTheme="minorHAnsi" w:eastAsiaTheme="minorHAnsi" w:hAnsiTheme="minorHAnsi" w:cs="noto"/>
-          <w:b/>
-        </w:rPr>
-        <w:t>InvitePVP,</w:t>
+      <w:proofErr w:type="spellStart"/>
+      <w:r>
+        <w:rPr>
+          <w:rFonts w:asciiTheme="minorHAnsi" w:eastAsiaTheme="minorHAnsi" w:hAnsiTheme="minorHAnsi" w:cs="noto"/>
+          <w:b/>
+        </w:rPr>
+        <w:t>InvitePVP</w:t>
+      </w:r>
+      <w:proofErr w:type="spellEnd"/>
+      <w:r>
+        <w:rPr>
+          <w:rFonts w:asciiTheme="minorHAnsi" w:eastAsiaTheme="minorHAnsi" w:hAnsiTheme="minorHAnsi" w:cs="noto"/>
+          <w:b/>
+        </w:rPr>
+        <w:t>,</w:t>
       </w:r>
       <w:r>
         <w:rPr>
@@ -2716,12 +4088,21 @@
         </w:rPr>
         <w:t xml:space="preserve"> </w:t>
       </w:r>
-      <w:r>
-        <w:rPr>
-          <w:rFonts w:asciiTheme="minorHAnsi" w:eastAsiaTheme="minorHAnsi" w:hAnsiTheme="minorHAnsi" w:cs="noto"/>
-          <w:b/>
-        </w:rPr>
-        <w:t>AcceptPVP,</w:t>
+      <w:proofErr w:type="spellStart"/>
+      <w:r>
+        <w:rPr>
+          <w:rFonts w:asciiTheme="minorHAnsi" w:eastAsiaTheme="minorHAnsi" w:hAnsiTheme="minorHAnsi" w:cs="noto"/>
+          <w:b/>
+        </w:rPr>
+        <w:t>AcceptPVP</w:t>
+      </w:r>
+      <w:proofErr w:type="spellEnd"/>
+      <w:r>
+        <w:rPr>
+          <w:rFonts w:asciiTheme="minorHAnsi" w:eastAsiaTheme="minorHAnsi" w:hAnsiTheme="minorHAnsi" w:cs="noto"/>
+          <w:b/>
+        </w:rPr>
+        <w:t>,</w:t>
       </w:r>
       <w:r>
         <w:rPr>
@@ -2730,6 +4111,7 @@
         </w:rPr>
         <w:t xml:space="preserve"> </w:t>
       </w:r>
+      <w:proofErr w:type="spellStart"/>
       <w:r>
         <w:rPr>
           <w:rFonts w:asciiTheme="minorHAnsi" w:eastAsiaTheme="minorHAnsi" w:hAnsiTheme="minorHAnsi" w:cs="noto"/>
@@ -2737,6 +4119,7 @@
         </w:rPr>
         <w:t>ChangeScene</w:t>
       </w:r>
+      <w:proofErr w:type="spellEnd"/>
       <w:r>
         <w:rPr>
           <w:rFonts w:asciiTheme="minorHAnsi" w:eastAsiaTheme="minorHAnsi" w:hAnsiTheme="minorHAnsi" w:cs="noto"/>
@@ -2754,20 +4137,84 @@
         <w:rPr>
           <w:rFonts w:asciiTheme="minorHAnsi" w:eastAsiaTheme="minorHAnsi" w:hAnsiTheme="minorHAnsi" w:cs="noto"/>
         </w:rPr>
-        <w:t>지역변수 enemyID를 만들어 PvP진행 시 상대 id를 기억하게 한다.</w:t>
-      </w:r>
-    </w:p>
-    <w:p>
-      <w:pPr>
-        <w:rPr>
-          <w:rFonts w:asciiTheme="minorHAnsi" w:eastAsiaTheme="minorHAnsi" w:hAnsiTheme="minorHAnsi" w:cs="noto"/>
-        </w:rPr>
-      </w:pPr>
-      <w:r>
-        <w:rPr>
-          <w:rFonts w:asciiTheme="minorHAnsi" w:eastAsiaTheme="minorHAnsi" w:hAnsiTheme="minorHAnsi" w:cs="noto"/>
-        </w:rPr>
-        <w:t>UserInfo값을 받아 해당되는 ID의 UserInfo값을 초기화합니다. 상대ID(enemyID)를 받아 해당되는 정보를 다시 전송합니다.</w:t>
+        <w:t xml:space="preserve">지역변수 </w:t>
+      </w:r>
+      <w:proofErr w:type="spellStart"/>
+      <w:r>
+        <w:rPr>
+          <w:rFonts w:asciiTheme="minorHAnsi" w:eastAsiaTheme="minorHAnsi" w:hAnsiTheme="minorHAnsi" w:cs="noto"/>
+        </w:rPr>
+        <w:t>enemyID</w:t>
+      </w:r>
+      <w:proofErr w:type="spellEnd"/>
+      <w:r>
+        <w:rPr>
+          <w:rFonts w:asciiTheme="minorHAnsi" w:eastAsiaTheme="minorHAnsi" w:hAnsiTheme="minorHAnsi" w:cs="noto"/>
+        </w:rPr>
+        <w:t>를 만들어 PvP진행 시 상대 id를 기억하게 한다.</w:t>
+      </w:r>
+    </w:p>
+    <w:p>
+      <w:pPr>
+        <w:rPr>
+          <w:rFonts w:asciiTheme="minorHAnsi" w:eastAsiaTheme="minorHAnsi" w:hAnsiTheme="minorHAnsi" w:cs="noto"/>
+        </w:rPr>
+      </w:pPr>
+      <w:proofErr w:type="spellStart"/>
+      <w:r>
+        <w:rPr>
+          <w:rFonts w:asciiTheme="minorHAnsi" w:eastAsiaTheme="minorHAnsi" w:hAnsiTheme="minorHAnsi" w:cs="noto"/>
+        </w:rPr>
+        <w:t>UserInfo</w:t>
+      </w:r>
+      <w:proofErr w:type="spellEnd"/>
+      <w:r>
+        <w:rPr>
+          <w:rFonts w:asciiTheme="minorHAnsi" w:eastAsiaTheme="minorHAnsi" w:hAnsiTheme="minorHAnsi" w:cs="noto"/>
+        </w:rPr>
+        <w:t xml:space="preserve">값을 받아 해당되는 ID의 </w:t>
+      </w:r>
+      <w:proofErr w:type="spellStart"/>
+      <w:r>
+        <w:rPr>
+          <w:rFonts w:asciiTheme="minorHAnsi" w:eastAsiaTheme="minorHAnsi" w:hAnsiTheme="minorHAnsi" w:cs="noto"/>
+        </w:rPr>
+        <w:t>UserInfo</w:t>
+      </w:r>
+      <w:proofErr w:type="spellEnd"/>
+      <w:r>
+        <w:rPr>
+          <w:rFonts w:asciiTheme="minorHAnsi" w:eastAsiaTheme="minorHAnsi" w:hAnsiTheme="minorHAnsi" w:cs="noto"/>
+        </w:rPr>
+        <w:t>값을 초기화합니다. 상대ID(</w:t>
+      </w:r>
+      <w:proofErr w:type="spellStart"/>
+      <w:r>
+        <w:rPr>
+          <w:rFonts w:asciiTheme="minorHAnsi" w:eastAsiaTheme="minorHAnsi" w:hAnsiTheme="minorHAnsi" w:cs="noto"/>
+        </w:rPr>
+        <w:t>enemyID</w:t>
+      </w:r>
+      <w:proofErr w:type="spellEnd"/>
+      <w:r>
+        <w:rPr>
+          <w:rFonts w:asciiTheme="minorHAnsi" w:eastAsiaTheme="minorHAnsi" w:hAnsiTheme="minorHAnsi" w:cs="noto"/>
+        </w:rPr>
+        <w:t>)</w:t>
+      </w:r>
+      <w:proofErr w:type="spellStart"/>
+      <w:r>
+        <w:rPr>
+          <w:rFonts w:asciiTheme="minorHAnsi" w:eastAsiaTheme="minorHAnsi" w:hAnsiTheme="minorHAnsi" w:cs="noto"/>
+        </w:rPr>
+        <w:t>를</w:t>
+      </w:r>
+      <w:proofErr w:type="spellEnd"/>
+      <w:r>
+        <w:rPr>
+          <w:rFonts w:asciiTheme="minorHAnsi" w:eastAsiaTheme="minorHAnsi" w:hAnsiTheme="minorHAnsi" w:cs="noto"/>
+        </w:rPr>
+        <w:t xml:space="preserve"> 받아 해당되는 정보를 다시 전송합니다.</w:t>
       </w:r>
     </w:p>
     <w:p>
@@ -2792,22 +4239,77 @@
         <w:rPr>
           <w:rFonts w:asciiTheme="minorHAnsi" w:eastAsiaTheme="minorHAnsi" w:hAnsiTheme="minorHAnsi" w:cs="noto"/>
         </w:rPr>
-        <w:t>때 UserInfo.isPVP 값을 false로 바꾸어 서버에 전송하여 PVP 종료여부를 알린다.</w:t>
-      </w:r>
-    </w:p>
-    <w:p>
-      <w:pPr>
-        <w:rPr>
-          <w:rFonts w:asciiTheme="minorHAnsi" w:eastAsiaTheme="minorHAnsi" w:hAnsiTheme="minorHAnsi" w:cs="noto"/>
-          <w:b/>
-        </w:rPr>
-      </w:pPr>
-      <w:r>
-        <w:rPr>
-          <w:rFonts w:asciiTheme="minorHAnsi" w:eastAsiaTheme="minorHAnsi" w:hAnsiTheme="minorHAnsi" w:cs="noto"/>
-          <w:b/>
-        </w:rPr>
-        <w:t>bool SearchUser(SOCKET client_sock)</w:t>
+        <w:t xml:space="preserve">때 </w:t>
+      </w:r>
+      <w:proofErr w:type="spellStart"/>
+      <w:r>
+        <w:rPr>
+          <w:rFonts w:asciiTheme="minorHAnsi" w:eastAsiaTheme="minorHAnsi" w:hAnsiTheme="minorHAnsi" w:cs="noto"/>
+        </w:rPr>
+        <w:t>UserInfo.isPVP</w:t>
+      </w:r>
+      <w:proofErr w:type="spellEnd"/>
+      <w:r>
+        <w:rPr>
+          <w:rFonts w:asciiTheme="minorHAnsi" w:eastAsiaTheme="minorHAnsi" w:hAnsiTheme="minorHAnsi" w:cs="noto"/>
+        </w:rPr>
+        <w:t xml:space="preserve"> 값을 false로 바꾸어 서버에 전송하여 PVP 종료여부를 알린다.</w:t>
+      </w:r>
+    </w:p>
+    <w:p>
+      <w:pPr>
+        <w:rPr>
+          <w:rFonts w:asciiTheme="minorHAnsi" w:eastAsiaTheme="minorHAnsi" w:hAnsiTheme="minorHAnsi" w:cs="noto"/>
+          <w:b/>
+        </w:rPr>
+      </w:pPr>
+      <w:r>
+        <w:rPr>
+          <w:rFonts w:asciiTheme="minorHAnsi" w:eastAsiaTheme="minorHAnsi" w:hAnsiTheme="minorHAnsi" w:cs="noto"/>
+          <w:b/>
+        </w:rPr>
+        <w:t xml:space="preserve">bool </w:t>
+      </w:r>
+      <w:proofErr w:type="spellStart"/>
+      <w:proofErr w:type="gramStart"/>
+      <w:r>
+        <w:rPr>
+          <w:rFonts w:asciiTheme="minorHAnsi" w:eastAsiaTheme="minorHAnsi" w:hAnsiTheme="minorHAnsi" w:cs="noto"/>
+          <w:b/>
+        </w:rPr>
+        <w:t>SearchUser</w:t>
+      </w:r>
+      <w:proofErr w:type="spellEnd"/>
+      <w:r>
+        <w:rPr>
+          <w:rFonts w:asciiTheme="minorHAnsi" w:eastAsiaTheme="minorHAnsi" w:hAnsiTheme="minorHAnsi" w:cs="noto"/>
+          <w:b/>
+        </w:rPr>
+        <w:t>(</w:t>
+      </w:r>
+      <w:proofErr w:type="gramEnd"/>
+      <w:r>
+        <w:rPr>
+          <w:rFonts w:asciiTheme="minorHAnsi" w:eastAsiaTheme="minorHAnsi" w:hAnsiTheme="minorHAnsi" w:cs="noto"/>
+          <w:b/>
+        </w:rPr>
+        <w:t xml:space="preserve">SOCKET </w:t>
+      </w:r>
+      <w:proofErr w:type="spellStart"/>
+      <w:r>
+        <w:rPr>
+          <w:rFonts w:asciiTheme="minorHAnsi" w:eastAsiaTheme="minorHAnsi" w:hAnsiTheme="minorHAnsi" w:cs="noto"/>
+          <w:b/>
+        </w:rPr>
+        <w:t>client_sock</w:t>
+      </w:r>
+      <w:proofErr w:type="spellEnd"/>
+      <w:r>
+        <w:rPr>
+          <w:rFonts w:asciiTheme="minorHAnsi" w:eastAsiaTheme="minorHAnsi" w:hAnsiTheme="minorHAnsi" w:cs="noto"/>
+          <w:b/>
+        </w:rPr>
+        <w:t>)</w:t>
       </w:r>
     </w:p>
     <w:p>
@@ -2849,7 +4351,64 @@
           <w:b/>
         </w:rPr>
         <w:lastRenderedPageBreak/>
-        <w:t>bool InvitePVP(SOCKET client_sock,UserInfo enemyInfo)</w:t>
+        <w:t xml:space="preserve">bool </w:t>
+      </w:r>
+      <w:proofErr w:type="spellStart"/>
+      <w:proofErr w:type="gramStart"/>
+      <w:r>
+        <w:rPr>
+          <w:rFonts w:asciiTheme="minorHAnsi" w:eastAsiaTheme="minorHAnsi" w:hAnsiTheme="minorHAnsi" w:cs="noto"/>
+          <w:b/>
+        </w:rPr>
+        <w:t>InvitePVP</w:t>
+      </w:r>
+      <w:proofErr w:type="spellEnd"/>
+      <w:r>
+        <w:rPr>
+          <w:rFonts w:asciiTheme="minorHAnsi" w:eastAsiaTheme="minorHAnsi" w:hAnsiTheme="minorHAnsi" w:cs="noto"/>
+          <w:b/>
+        </w:rPr>
+        <w:t>(</w:t>
+      </w:r>
+      <w:proofErr w:type="gramEnd"/>
+      <w:r>
+        <w:rPr>
+          <w:rFonts w:asciiTheme="minorHAnsi" w:eastAsiaTheme="minorHAnsi" w:hAnsiTheme="minorHAnsi" w:cs="noto"/>
+          <w:b/>
+        </w:rPr>
+        <w:t xml:space="preserve">SOCKET </w:t>
+      </w:r>
+      <w:proofErr w:type="spellStart"/>
+      <w:r>
+        <w:rPr>
+          <w:rFonts w:asciiTheme="minorHAnsi" w:eastAsiaTheme="minorHAnsi" w:hAnsiTheme="minorHAnsi" w:cs="noto"/>
+          <w:b/>
+        </w:rPr>
+        <w:t>client_sock,UserInfo</w:t>
+      </w:r>
+      <w:proofErr w:type="spellEnd"/>
+      <w:r>
+        <w:rPr>
+          <w:rFonts w:asciiTheme="minorHAnsi" w:eastAsiaTheme="minorHAnsi" w:hAnsiTheme="minorHAnsi" w:cs="noto"/>
+          <w:b/>
+        </w:rPr>
+        <w:t xml:space="preserve"> </w:t>
+      </w:r>
+      <w:proofErr w:type="spellStart"/>
+      <w:r>
+        <w:rPr>
+          <w:rFonts w:asciiTheme="minorHAnsi" w:eastAsiaTheme="minorHAnsi" w:hAnsiTheme="minorHAnsi" w:cs="noto"/>
+          <w:b/>
+        </w:rPr>
+        <w:t>enemyInfo</w:t>
+      </w:r>
+      <w:proofErr w:type="spellEnd"/>
+      <w:r>
+        <w:rPr>
+          <w:rFonts w:asciiTheme="minorHAnsi" w:eastAsiaTheme="minorHAnsi" w:hAnsiTheme="minorHAnsi" w:cs="noto"/>
+          <w:b/>
+        </w:rPr>
+        <w:t>)</w:t>
       </w:r>
     </w:p>
     <w:p>
@@ -2896,7 +4455,48 @@
           <w:rFonts w:asciiTheme="minorHAnsi" w:eastAsiaTheme="minorHAnsi" w:hAnsiTheme="minorHAnsi" w:cs="noto"/>
           <w:b/>
         </w:rPr>
-        <w:t xml:space="preserve">bool AcceptPVP(SOCKET client_sock) </w:t>
+        <w:t xml:space="preserve">bool </w:t>
+      </w:r>
+      <w:proofErr w:type="spellStart"/>
+      <w:proofErr w:type="gramStart"/>
+      <w:r>
+        <w:rPr>
+          <w:rFonts w:asciiTheme="minorHAnsi" w:eastAsiaTheme="minorHAnsi" w:hAnsiTheme="minorHAnsi" w:cs="noto"/>
+          <w:b/>
+        </w:rPr>
+        <w:t>AcceptPVP</w:t>
+      </w:r>
+      <w:proofErr w:type="spellEnd"/>
+      <w:r>
+        <w:rPr>
+          <w:rFonts w:asciiTheme="minorHAnsi" w:eastAsiaTheme="minorHAnsi" w:hAnsiTheme="minorHAnsi" w:cs="noto"/>
+          <w:b/>
+        </w:rPr>
+        <w:t>(</w:t>
+      </w:r>
+      <w:proofErr w:type="gramEnd"/>
+      <w:r>
+        <w:rPr>
+          <w:rFonts w:asciiTheme="minorHAnsi" w:eastAsiaTheme="minorHAnsi" w:hAnsiTheme="minorHAnsi" w:cs="noto"/>
+          <w:b/>
+        </w:rPr>
+        <w:t xml:space="preserve">SOCKET </w:t>
+      </w:r>
+      <w:proofErr w:type="spellStart"/>
+      <w:r>
+        <w:rPr>
+          <w:rFonts w:asciiTheme="minorHAnsi" w:eastAsiaTheme="minorHAnsi" w:hAnsiTheme="minorHAnsi" w:cs="noto"/>
+          <w:b/>
+        </w:rPr>
+        <w:t>client_sock</w:t>
+      </w:r>
+      <w:proofErr w:type="spellEnd"/>
+      <w:r>
+        <w:rPr>
+          <w:rFonts w:asciiTheme="minorHAnsi" w:eastAsiaTheme="minorHAnsi" w:hAnsiTheme="minorHAnsi" w:cs="noto"/>
+          <w:b/>
+        </w:rPr>
+        <w:t xml:space="preserve">) </w:t>
       </w:r>
     </w:p>
     <w:p>
@@ -2906,33 +4506,96 @@
           <w:rFonts w:asciiTheme="minorHAnsi" w:eastAsiaTheme="minorHAnsi" w:hAnsiTheme="minorHAnsi" w:cs="noto"/>
         </w:rPr>
       </w:pPr>
-      <w:r>
-        <w:rPr>
-          <w:rFonts w:asciiTheme="minorHAnsi" w:eastAsiaTheme="minorHAnsi" w:hAnsiTheme="minorHAnsi" w:cs="noto"/>
-        </w:rPr>
-        <w:t>SendPvPMessage()를 받은 클라이언트에서 승낙 여부와 상대의 ID를 서버의 넘겨 성공여부를 반환한다.</w:t>
-      </w:r>
-    </w:p>
-    <w:p>
-      <w:pPr>
-        <w:rPr>
-          <w:rFonts w:asciiTheme="minorHAnsi" w:eastAsiaTheme="minorHAnsi" w:hAnsiTheme="minorHAnsi" w:cs="noto"/>
-        </w:rPr>
-      </w:pPr>
-    </w:p>
-    <w:p>
-      <w:pPr>
-        <w:rPr>
-          <w:rFonts w:asciiTheme="minorHAnsi" w:eastAsiaTheme="minorHAnsi" w:hAnsiTheme="minorHAnsi" w:cs="noto"/>
-          <w:b/>
-        </w:rPr>
-      </w:pPr>
-      <w:r>
-        <w:rPr>
-          <w:rFonts w:asciiTheme="minorHAnsi" w:eastAsiaTheme="minorHAnsi" w:hAnsiTheme="minorHAnsi" w:cs="noto"/>
-          <w:b/>
-        </w:rPr>
-        <w:t>bool ChangeScene(SOCKET client_sock)</w:t>
+      <w:proofErr w:type="spellStart"/>
+      <w:r>
+        <w:rPr>
+          <w:rFonts w:asciiTheme="minorHAnsi" w:eastAsiaTheme="minorHAnsi" w:hAnsiTheme="minorHAnsi" w:cs="noto"/>
+        </w:rPr>
+        <w:t>SendPvPMessage</w:t>
+      </w:r>
+      <w:proofErr w:type="spellEnd"/>
+      <w:r>
+        <w:rPr>
+          <w:rFonts w:asciiTheme="minorHAnsi" w:eastAsiaTheme="minorHAnsi" w:hAnsiTheme="minorHAnsi" w:cs="noto"/>
+        </w:rPr>
+        <w:t>()</w:t>
+      </w:r>
+      <w:proofErr w:type="spellStart"/>
+      <w:r>
+        <w:rPr>
+          <w:rFonts w:asciiTheme="minorHAnsi" w:eastAsiaTheme="minorHAnsi" w:hAnsiTheme="minorHAnsi" w:cs="noto"/>
+        </w:rPr>
+        <w:t>를</w:t>
+      </w:r>
+      <w:proofErr w:type="spellEnd"/>
+      <w:r>
+        <w:rPr>
+          <w:rFonts w:asciiTheme="minorHAnsi" w:eastAsiaTheme="minorHAnsi" w:hAnsiTheme="minorHAnsi" w:cs="noto"/>
+        </w:rPr>
+        <w:t xml:space="preserve"> 받은 클라이언트에서 승낙 여부와 상대의 ID를 서버의 넘겨 성공여부를 반환한다.</w:t>
+      </w:r>
+    </w:p>
+    <w:p>
+      <w:pPr>
+        <w:rPr>
+          <w:rFonts w:asciiTheme="minorHAnsi" w:eastAsiaTheme="minorHAnsi" w:hAnsiTheme="minorHAnsi" w:cs="noto"/>
+        </w:rPr>
+      </w:pPr>
+    </w:p>
+    <w:p>
+      <w:pPr>
+        <w:rPr>
+          <w:rFonts w:asciiTheme="minorHAnsi" w:eastAsiaTheme="minorHAnsi" w:hAnsiTheme="minorHAnsi" w:cs="noto"/>
+          <w:b/>
+        </w:rPr>
+      </w:pPr>
+      <w:r>
+        <w:rPr>
+          <w:rFonts w:asciiTheme="minorHAnsi" w:eastAsiaTheme="minorHAnsi" w:hAnsiTheme="minorHAnsi" w:cs="noto"/>
+          <w:b/>
+        </w:rPr>
+        <w:t xml:space="preserve">bool </w:t>
+      </w:r>
+      <w:proofErr w:type="spellStart"/>
+      <w:proofErr w:type="gramStart"/>
+      <w:r>
+        <w:rPr>
+          <w:rFonts w:asciiTheme="minorHAnsi" w:eastAsiaTheme="minorHAnsi" w:hAnsiTheme="minorHAnsi" w:cs="noto"/>
+          <w:b/>
+        </w:rPr>
+        <w:t>ChangeScene</w:t>
+      </w:r>
+      <w:proofErr w:type="spellEnd"/>
+      <w:r>
+        <w:rPr>
+          <w:rFonts w:asciiTheme="minorHAnsi" w:eastAsiaTheme="minorHAnsi" w:hAnsiTheme="minorHAnsi" w:cs="noto"/>
+          <w:b/>
+        </w:rPr>
+        <w:t>(</w:t>
+      </w:r>
+      <w:proofErr w:type="gramEnd"/>
+      <w:r>
+        <w:rPr>
+          <w:rFonts w:asciiTheme="minorHAnsi" w:eastAsiaTheme="minorHAnsi" w:hAnsiTheme="minorHAnsi" w:cs="noto"/>
+          <w:b/>
+        </w:rPr>
+        <w:t xml:space="preserve">SOCKET </w:t>
+      </w:r>
+      <w:proofErr w:type="spellStart"/>
+      <w:r>
+        <w:rPr>
+          <w:rFonts w:asciiTheme="minorHAnsi" w:eastAsiaTheme="minorHAnsi" w:hAnsiTheme="minorHAnsi" w:cs="noto"/>
+          <w:b/>
+        </w:rPr>
+        <w:t>client_sock</w:t>
+      </w:r>
+      <w:proofErr w:type="spellEnd"/>
+      <w:r>
+        <w:rPr>
+          <w:rFonts w:asciiTheme="minorHAnsi" w:eastAsiaTheme="minorHAnsi" w:hAnsiTheme="minorHAnsi" w:cs="noto"/>
+          <w:b/>
+        </w:rPr>
+        <w:t>)</w:t>
       </w:r>
     </w:p>
     <w:p>
@@ -2946,7 +4609,35 @@
         <w:rPr>
           <w:rFonts w:asciiTheme="minorHAnsi" w:eastAsiaTheme="minorHAnsi" w:hAnsiTheme="minorHAnsi" w:cs="noto"/>
         </w:rPr>
-        <w:t>고정(enum 데이터 식별 값) + 가변(bool 승낙) 데이터 값을 받아 승낙의 여부에 따라 클라이언트의 씬을 변경한다.</w:t>
+        <w:t>고정(</w:t>
+      </w:r>
+      <w:proofErr w:type="spellStart"/>
+      <w:r>
+        <w:rPr>
+          <w:rFonts w:asciiTheme="minorHAnsi" w:eastAsiaTheme="minorHAnsi" w:hAnsiTheme="minorHAnsi" w:cs="noto"/>
+        </w:rPr>
+        <w:t>enum</w:t>
+      </w:r>
+      <w:proofErr w:type="spellEnd"/>
+      <w:r>
+        <w:rPr>
+          <w:rFonts w:asciiTheme="minorHAnsi" w:eastAsiaTheme="minorHAnsi" w:hAnsiTheme="minorHAnsi" w:cs="noto"/>
+        </w:rPr>
+        <w:t xml:space="preserve"> 데이터 식별 값) + 가변(bool 승낙) 데이터 값을 받아 승낙의 여부에 따라 클라이언트의 </w:t>
+      </w:r>
+      <w:proofErr w:type="spellStart"/>
+      <w:r>
+        <w:rPr>
+          <w:rFonts w:asciiTheme="minorHAnsi" w:eastAsiaTheme="minorHAnsi" w:hAnsiTheme="minorHAnsi" w:cs="noto"/>
+        </w:rPr>
+        <w:t>씬을</w:t>
+      </w:r>
+      <w:proofErr w:type="spellEnd"/>
+      <w:r>
+        <w:rPr>
+          <w:rFonts w:asciiTheme="minorHAnsi" w:eastAsiaTheme="minorHAnsi" w:hAnsiTheme="minorHAnsi" w:cs="noto"/>
+        </w:rPr>
+        <w:t xml:space="preserve"> 변경한다.</w:t>
       </w:r>
     </w:p>
     <w:p>
@@ -2962,19 +4653,76 @@
         </w:rPr>
         <w:t xml:space="preserve">bool </w:t>
       </w:r>
-      <w:r>
-        <w:rPr>
-          <w:rFonts w:asciiTheme="minorHAnsi" w:eastAsiaTheme="minorHAnsi" w:hAnsiTheme="minorHAnsi" w:cs="noto"/>
-          <w:b/>
-        </w:rPr>
-        <w:t>ExchangeUserInfo (</w:t>
-      </w:r>
-      <w:r>
-        <w:rPr>
-          <w:rFonts w:asciiTheme="minorHAnsi" w:eastAsiaTheme="minorHAnsi" w:hAnsiTheme="minorHAnsi" w:cs="noto"/>
-          <w:b/>
-        </w:rPr>
-        <w:t>SOCKET client_sock, UserInfo Info, enemyID)</w:t>
+      <w:proofErr w:type="spellStart"/>
+      <w:r>
+        <w:rPr>
+          <w:rFonts w:asciiTheme="minorHAnsi" w:eastAsiaTheme="minorHAnsi" w:hAnsiTheme="minorHAnsi" w:cs="noto"/>
+          <w:b/>
+        </w:rPr>
+        <w:t>ExchangeUserInfo</w:t>
+      </w:r>
+      <w:proofErr w:type="spellEnd"/>
+      <w:r>
+        <w:rPr>
+          <w:rFonts w:asciiTheme="minorHAnsi" w:eastAsiaTheme="minorHAnsi" w:hAnsiTheme="minorHAnsi" w:cs="noto"/>
+          <w:b/>
+        </w:rPr>
+        <w:t xml:space="preserve"> (</w:t>
+      </w:r>
+      <w:r>
+        <w:rPr>
+          <w:rFonts w:asciiTheme="minorHAnsi" w:eastAsiaTheme="minorHAnsi" w:hAnsiTheme="minorHAnsi" w:cs="noto"/>
+          <w:b/>
+        </w:rPr>
+        <w:t xml:space="preserve">SOCKET </w:t>
+      </w:r>
+      <w:proofErr w:type="spellStart"/>
+      <w:r>
+        <w:rPr>
+          <w:rFonts w:asciiTheme="minorHAnsi" w:eastAsiaTheme="minorHAnsi" w:hAnsiTheme="minorHAnsi" w:cs="noto"/>
+          <w:b/>
+        </w:rPr>
+        <w:t>client_sock</w:t>
+      </w:r>
+      <w:proofErr w:type="spellEnd"/>
+      <w:r>
+        <w:rPr>
+          <w:rFonts w:asciiTheme="minorHAnsi" w:eastAsiaTheme="minorHAnsi" w:hAnsiTheme="minorHAnsi" w:cs="noto"/>
+          <w:b/>
+        </w:rPr>
+        <w:t xml:space="preserve">, </w:t>
+      </w:r>
+      <w:proofErr w:type="spellStart"/>
+      <w:r>
+        <w:rPr>
+          <w:rFonts w:asciiTheme="minorHAnsi" w:eastAsiaTheme="minorHAnsi" w:hAnsiTheme="minorHAnsi" w:cs="noto"/>
+          <w:b/>
+        </w:rPr>
+        <w:t>UserInfo</w:t>
+      </w:r>
+      <w:proofErr w:type="spellEnd"/>
+      <w:r>
+        <w:rPr>
+          <w:rFonts w:asciiTheme="minorHAnsi" w:eastAsiaTheme="minorHAnsi" w:hAnsiTheme="minorHAnsi" w:cs="noto"/>
+          <w:b/>
+        </w:rPr>
+        <w:t xml:space="preserve"> Info, </w:t>
+      </w:r>
+      <w:proofErr w:type="spellStart"/>
+      <w:r>
+        <w:rPr>
+          <w:rFonts w:asciiTheme="minorHAnsi" w:eastAsiaTheme="minorHAnsi" w:hAnsiTheme="minorHAnsi" w:cs="noto"/>
+          <w:b/>
+        </w:rPr>
+        <w:t>enemyID</w:t>
+      </w:r>
+      <w:proofErr w:type="spellEnd"/>
+      <w:r>
+        <w:rPr>
+          <w:rFonts w:asciiTheme="minorHAnsi" w:eastAsiaTheme="minorHAnsi" w:hAnsiTheme="minorHAnsi" w:cs="noto"/>
+          <w:b/>
+        </w:rPr>
+        <w:t>)</w:t>
       </w:r>
     </w:p>
     <w:p>
@@ -2988,7 +4736,105 @@
         <w:rPr>
           <w:rFonts w:asciiTheme="minorHAnsi" w:eastAsiaTheme="minorHAnsi" w:hAnsiTheme="minorHAnsi" w:cs="noto"/>
         </w:rPr>
-        <w:t xml:space="preserve">상대의 enemyID 값을 받아와 UserList에서 해당 id의 UserInfo 값을 초기화 하고, 나의 UserInfo를 서버에 전송하여 초기화시킨다. PVP가 종료되었을때 UserInfo.isPVP 값을 false로 </w:t>
+        <w:t xml:space="preserve">상대의 </w:t>
+      </w:r>
+      <w:proofErr w:type="spellStart"/>
+      <w:r>
+        <w:rPr>
+          <w:rFonts w:asciiTheme="minorHAnsi" w:eastAsiaTheme="minorHAnsi" w:hAnsiTheme="minorHAnsi" w:cs="noto"/>
+        </w:rPr>
+        <w:t>enemyID</w:t>
+      </w:r>
+      <w:proofErr w:type="spellEnd"/>
+      <w:r>
+        <w:rPr>
+          <w:rFonts w:asciiTheme="minorHAnsi" w:eastAsiaTheme="minorHAnsi" w:hAnsiTheme="minorHAnsi" w:cs="noto"/>
+        </w:rPr>
+        <w:t xml:space="preserve"> 값을 받아와 </w:t>
+      </w:r>
+      <w:proofErr w:type="spellStart"/>
+      <w:r>
+        <w:rPr>
+          <w:rFonts w:asciiTheme="minorHAnsi" w:eastAsiaTheme="minorHAnsi" w:hAnsiTheme="minorHAnsi" w:cs="noto"/>
+        </w:rPr>
+        <w:t>UserList</w:t>
+      </w:r>
+      <w:proofErr w:type="spellEnd"/>
+      <w:r>
+        <w:rPr>
+          <w:rFonts w:asciiTheme="minorHAnsi" w:eastAsiaTheme="minorHAnsi" w:hAnsiTheme="minorHAnsi" w:cs="noto"/>
+        </w:rPr>
+        <w:t xml:space="preserve">에서 해당 id의 </w:t>
+      </w:r>
+      <w:proofErr w:type="spellStart"/>
+      <w:r>
+        <w:rPr>
+          <w:rFonts w:asciiTheme="minorHAnsi" w:eastAsiaTheme="minorHAnsi" w:hAnsiTheme="minorHAnsi" w:cs="noto"/>
+        </w:rPr>
+        <w:t>UserInfo</w:t>
+      </w:r>
+      <w:proofErr w:type="spellEnd"/>
+      <w:r>
+        <w:rPr>
+          <w:rFonts w:asciiTheme="minorHAnsi" w:eastAsiaTheme="minorHAnsi" w:hAnsiTheme="minorHAnsi" w:cs="noto"/>
+        </w:rPr>
+        <w:t xml:space="preserve"> 값을 초기화 하고, 나의 </w:t>
+      </w:r>
+      <w:proofErr w:type="spellStart"/>
+      <w:r>
+        <w:rPr>
+          <w:rFonts w:asciiTheme="minorHAnsi" w:eastAsiaTheme="minorHAnsi" w:hAnsiTheme="minorHAnsi" w:cs="noto"/>
+        </w:rPr>
+        <w:t>UserInfo</w:t>
+      </w:r>
+      <w:proofErr w:type="spellEnd"/>
+      <w:r>
+        <w:rPr>
+          <w:rFonts w:asciiTheme="minorHAnsi" w:eastAsiaTheme="minorHAnsi" w:hAnsiTheme="minorHAnsi" w:cs="noto"/>
+        </w:rPr>
+        <w:t xml:space="preserve">를 서버에 전송하여 </w:t>
+      </w:r>
+      <w:proofErr w:type="spellStart"/>
+      <w:r>
+        <w:rPr>
+          <w:rFonts w:asciiTheme="minorHAnsi" w:eastAsiaTheme="minorHAnsi" w:hAnsiTheme="minorHAnsi" w:cs="noto"/>
+        </w:rPr>
+        <w:t>초기화시킨다</w:t>
+      </w:r>
+      <w:proofErr w:type="spellEnd"/>
+      <w:r>
+        <w:rPr>
+          <w:rFonts w:asciiTheme="minorHAnsi" w:eastAsiaTheme="minorHAnsi" w:hAnsiTheme="minorHAnsi" w:cs="noto"/>
+        </w:rPr>
+        <w:t xml:space="preserve">. PVP가 </w:t>
+      </w:r>
+      <w:proofErr w:type="spellStart"/>
+      <w:r>
+        <w:rPr>
+          <w:rFonts w:asciiTheme="minorHAnsi" w:eastAsiaTheme="minorHAnsi" w:hAnsiTheme="minorHAnsi" w:cs="noto"/>
+        </w:rPr>
+        <w:t>종료되었을때</w:t>
+      </w:r>
+      <w:proofErr w:type="spellEnd"/>
+      <w:r>
+        <w:rPr>
+          <w:rFonts w:asciiTheme="minorHAnsi" w:eastAsiaTheme="minorHAnsi" w:hAnsiTheme="minorHAnsi" w:cs="noto"/>
+        </w:rPr>
+        <w:t xml:space="preserve"> </w:t>
+      </w:r>
+      <w:proofErr w:type="spellStart"/>
+      <w:r>
+        <w:rPr>
+          <w:rFonts w:asciiTheme="minorHAnsi" w:eastAsiaTheme="minorHAnsi" w:hAnsiTheme="minorHAnsi" w:cs="noto"/>
+        </w:rPr>
+        <w:t>UserInfo.isPVP</w:t>
+      </w:r>
+      <w:proofErr w:type="spellEnd"/>
+      <w:r>
+        <w:rPr>
+          <w:rFonts w:asciiTheme="minorHAnsi" w:eastAsiaTheme="minorHAnsi" w:hAnsiTheme="minorHAnsi" w:cs="noto"/>
+        </w:rPr>
+        <w:t xml:space="preserve"> 값을 false로 </w:t>
       </w:r>
       <w:r>
         <w:rPr>
@@ -3003,6 +4849,7 @@
           <w:rFonts w:asciiTheme="minorHAnsi" w:eastAsiaTheme="minorHAnsi" w:hAnsiTheme="minorHAnsi" w:cs="noto"/>
         </w:rPr>
       </w:pPr>
+      <w:proofErr w:type="spellStart"/>
       <w:r>
         <w:rPr>
           <w:rFonts w:asciiTheme="minorHAnsi" w:eastAsiaTheme="minorHAnsi" w:hAnsiTheme="minorHAnsi" w:cs="noto" w:hint="eastAsia"/>
@@ -3013,7 +4860,14 @@
         <w:rPr>
           <w:rFonts w:asciiTheme="minorHAnsi" w:eastAsiaTheme="minorHAnsi" w:hAnsiTheme="minorHAnsi" w:cs="noto"/>
         </w:rPr>
-        <w:t xml:space="preserve">serInfo.isPvP </w:t>
+        <w:t>serInfo.isPvP</w:t>
+      </w:r>
+      <w:proofErr w:type="spellEnd"/>
+      <w:r>
+        <w:rPr>
+          <w:rFonts w:asciiTheme="minorHAnsi" w:eastAsiaTheme="minorHAnsi" w:hAnsiTheme="minorHAnsi" w:cs="noto"/>
+        </w:rPr>
+        <w:t xml:space="preserve"> </w:t>
       </w:r>
       <w:r>
         <w:rPr>
@@ -3168,6 +5022,7 @@
         </w:rPr>
         <w:t xml:space="preserve">에서 관리하는 접속중인 유저 구조체 리스트 </w:t>
       </w:r>
+      <w:proofErr w:type="spellStart"/>
       <w:r>
         <w:rPr>
           <w:rFonts w:asciiTheme="minorHAnsi" w:eastAsiaTheme="minorHAnsi" w:hAnsiTheme="minorHAnsi" w:cs="noto"/>
@@ -3175,6 +5030,7 @@
         </w:rPr>
         <w:t>UserList</w:t>
       </w:r>
+      <w:proofErr w:type="spellEnd"/>
       <w:r>
         <w:rPr>
           <w:rFonts w:asciiTheme="minorHAnsi" w:eastAsiaTheme="minorHAnsi" w:hAnsiTheme="minorHAnsi" w:cs="noto" w:hint="eastAsia"/>
@@ -3304,6 +5160,7 @@
         </w:rPr>
         <w:t xml:space="preserve">임계영역을 통해 </w:t>
       </w:r>
+      <w:proofErr w:type="spellStart"/>
       <w:r>
         <w:rPr>
           <w:rFonts w:asciiTheme="minorHAnsi" w:eastAsiaTheme="minorHAnsi" w:hAnsiTheme="minorHAnsi" w:cs="noto" w:hint="eastAsia"/>
@@ -3318,6 +5175,7 @@
         </w:rPr>
         <w:t>serInfo</w:t>
       </w:r>
+      <w:proofErr w:type="spellEnd"/>
       <w:r>
         <w:rPr>
           <w:rFonts w:asciiTheme="minorHAnsi" w:eastAsiaTheme="minorHAnsi" w:hAnsiTheme="minorHAnsi" w:cs="noto" w:hint="eastAsia"/>
@@ -3442,6 +5300,7 @@
                 <w:b/>
               </w:rPr>
             </w:pPr>
+            <w:proofErr w:type="spellStart"/>
             <w:r>
               <w:rPr>
                 <w:rFonts w:eastAsiaTheme="minorHAnsi" w:cs="noto" w:hint="eastAsia"/>
@@ -3463,6 +5322,7 @@
               </w:rPr>
               <w:t>c</w:t>
             </w:r>
+            <w:proofErr w:type="spellEnd"/>
           </w:p>
         </w:tc>
         <w:tc>
@@ -3594,7 +5454,25 @@
                 <w:bCs/>
                 <w:u w:val="single"/>
               </w:rPr>
-              <w:t>에게 요청받은 시간</w:t>
+              <w:t xml:space="preserve">에게 </w:t>
+            </w:r>
+            <w:proofErr w:type="spellStart"/>
+            <w:r>
+              <w:rPr>
+                <w:rFonts w:eastAsiaTheme="minorHAnsi" w:cs="noto" w:hint="eastAsia"/>
+                <w:bCs/>
+                <w:u w:val="single"/>
+              </w:rPr>
+              <w:t>요청받은</w:t>
+            </w:r>
+            <w:proofErr w:type="spellEnd"/>
+            <w:r>
+              <w:rPr>
+                <w:rFonts w:eastAsiaTheme="minorHAnsi" w:cs="noto" w:hint="eastAsia"/>
+                <w:bCs/>
+                <w:u w:val="single"/>
+              </w:rPr>
+              <w:t xml:space="preserve"> 시간</w:t>
             </w:r>
           </w:p>
         </w:tc>
@@ -3699,6 +5577,7 @@
                 <w:b/>
               </w:rPr>
             </w:pPr>
+            <w:proofErr w:type="spellStart"/>
             <w:r>
               <w:rPr>
                 <w:rFonts w:eastAsiaTheme="minorHAnsi" w:cs="noto" w:hint="eastAsia"/>
@@ -3713,6 +5592,7 @@
               </w:rPr>
               <w:t>Ec</w:t>
             </w:r>
+            <w:proofErr w:type="spellEnd"/>
           </w:p>
         </w:tc>
         <w:tc>
@@ -3796,6 +5676,7 @@
         </w:rPr>
         <w:t xml:space="preserve">위 그림과 같이 </w:t>
       </w:r>
+      <w:proofErr w:type="spellStart"/>
       <w:r>
         <w:rPr>
           <w:rFonts w:asciiTheme="minorHAnsi" w:eastAsiaTheme="minorHAnsi" w:hAnsiTheme="minorHAnsi" w:cs="noto" w:hint="eastAsia"/>
@@ -3812,6 +5693,7 @@
         </w:rPr>
         <w:t>Sc</w:t>
       </w:r>
+      <w:proofErr w:type="spellEnd"/>
       <w:r>
         <w:rPr>
           <w:rFonts w:asciiTheme="minorHAnsi" w:eastAsiaTheme="minorHAnsi" w:hAnsiTheme="minorHAnsi" w:cs="noto" w:hint="eastAsia"/>
@@ -3963,7 +5845,25 @@
           <w:bCs/>
           <w:u w:val="single"/>
         </w:rPr>
-        <w:t>그래서 이를 고려해 클라이언트에서 네트워크 지연 시간과 위치값을 예측</w:t>
+        <w:t xml:space="preserve">그래서 이를 고려해 클라이언트에서 네트워크 지연 시간과 </w:t>
+      </w:r>
+      <w:proofErr w:type="spellStart"/>
+      <w:r>
+        <w:rPr>
+          <w:rFonts w:asciiTheme="minorHAnsi" w:eastAsiaTheme="minorHAnsi" w:hAnsiTheme="minorHAnsi" w:cs="noto" w:hint="eastAsia"/>
+          <w:bCs/>
+          <w:u w:val="single"/>
+        </w:rPr>
+        <w:t>위치값을</w:t>
+      </w:r>
+      <w:proofErr w:type="spellEnd"/>
+      <w:r>
+        <w:rPr>
+          <w:rFonts w:asciiTheme="minorHAnsi" w:eastAsiaTheme="minorHAnsi" w:hAnsiTheme="minorHAnsi" w:cs="noto" w:hint="eastAsia"/>
+          <w:bCs/>
+          <w:u w:val="single"/>
+        </w:rPr>
+        <w:t xml:space="preserve"> 예측</w:t>
       </w:r>
       <w:r>
         <w:rPr>
@@ -4060,8 +5960,16 @@
         <w:rPr>
           <w:rFonts w:asciiTheme="minorHAnsi" w:eastAsiaTheme="minorHAnsi" w:hAnsiTheme="minorHAnsi" w:cs="noto"/>
         </w:rPr>
-        <w:t xml:space="preserve"> Github</w:t>
-      </w:r>
+        <w:t xml:space="preserve"> </w:t>
+      </w:r>
+      <w:proofErr w:type="spellStart"/>
+      <w:r>
+        <w:rPr>
+          <w:rFonts w:asciiTheme="minorHAnsi" w:eastAsiaTheme="minorHAnsi" w:hAnsiTheme="minorHAnsi" w:cs="noto"/>
+        </w:rPr>
+        <w:t>Github</w:t>
+      </w:r>
+      <w:proofErr w:type="spellEnd"/>
     </w:p>
     <w:p>
       <w:pPr>
@@ -4135,6 +6043,7 @@
           <w:bCs/>
         </w:rPr>
       </w:pPr>
+      <w:proofErr w:type="spellStart"/>
       <w:r>
         <w:rPr>
           <w:rFonts w:asciiTheme="minorHAnsi" w:eastAsiaTheme="minorHAnsi" w:hAnsiTheme="minorHAnsi" w:cs="noto" w:hint="eastAsia"/>
@@ -4142,6 +6051,7 @@
         </w:rPr>
         <w:t>도인혁</w:t>
       </w:r>
+      <w:proofErr w:type="spellEnd"/>
       <w:r>
         <w:rPr>
           <w:rFonts w:asciiTheme="minorHAnsi" w:eastAsiaTheme="minorHAnsi" w:hAnsiTheme="minorHAnsi" w:cs="noto"/>
@@ -4168,8 +6078,8 @@
       <w:pPr>
         <w:ind w:firstLine="400"/>
         <w:rPr>
-          <w:rFonts w:ascii="noto" w:eastAsiaTheme="minorEastAsia" w:hAnsi="noto" w:cs="noto" w:hint="eastAsia"/>
-          <w:b/>
+          <w:rFonts w:asciiTheme="minorHAnsi" w:eastAsiaTheme="minorHAnsi" w:hAnsiTheme="minorHAnsi" w:cs="noto"/>
+          <w:bCs/>
         </w:rPr>
       </w:pPr>
       <w:r>
@@ -4200,6 +6110,195 @@
         </w:rPr>
         <w:t>, PVP 구현</w:t>
       </w:r>
+    </w:p>
+    <w:p>
+      <w:pPr>
+        <w:ind w:firstLine="400"/>
+        <w:rPr>
+          <w:rFonts w:asciiTheme="minorHAnsi" w:eastAsiaTheme="minorHAnsi" w:hAnsiTheme="minorHAnsi" w:cs="noto"/>
+          <w:bCs/>
+        </w:rPr>
+      </w:pPr>
+    </w:p>
+    <w:p>
+      <w:pPr>
+        <w:ind w:firstLine="400"/>
+        <w:rPr>
+          <w:rFonts w:asciiTheme="minorHAnsi" w:eastAsiaTheme="minorHAnsi" w:hAnsiTheme="minorHAnsi" w:cs="noto"/>
+          <w:bCs/>
+        </w:rPr>
+      </w:pPr>
+    </w:p>
+    <w:p>
+      <w:pPr>
+        <w:ind w:firstLine="400"/>
+        <w:rPr>
+          <w:rFonts w:asciiTheme="minorHAnsi" w:eastAsiaTheme="minorHAnsi" w:hAnsiTheme="minorHAnsi" w:cs="noto"/>
+          <w:bCs/>
+        </w:rPr>
+      </w:pPr>
+    </w:p>
+    <w:p>
+      <w:pPr>
+        <w:ind w:firstLine="400"/>
+        <w:rPr>
+          <w:rFonts w:asciiTheme="minorHAnsi" w:eastAsiaTheme="minorHAnsi" w:hAnsiTheme="minorHAnsi" w:cs="noto"/>
+          <w:bCs/>
+        </w:rPr>
+      </w:pPr>
+    </w:p>
+    <w:p>
+      <w:pPr>
+        <w:ind w:firstLine="400"/>
+        <w:rPr>
+          <w:rFonts w:asciiTheme="minorHAnsi" w:eastAsiaTheme="minorHAnsi" w:hAnsiTheme="minorHAnsi" w:cs="noto"/>
+          <w:bCs/>
+        </w:rPr>
+      </w:pPr>
+    </w:p>
+    <w:p>
+      <w:pPr>
+        <w:ind w:firstLine="400"/>
+        <w:rPr>
+          <w:rFonts w:asciiTheme="minorHAnsi" w:eastAsiaTheme="minorHAnsi" w:hAnsiTheme="minorHAnsi" w:cs="noto"/>
+          <w:bCs/>
+        </w:rPr>
+      </w:pPr>
+    </w:p>
+    <w:p>
+      <w:pPr>
+        <w:ind w:firstLine="400"/>
+        <w:rPr>
+          <w:rFonts w:asciiTheme="minorHAnsi" w:eastAsiaTheme="minorHAnsi" w:hAnsiTheme="minorHAnsi" w:cs="noto"/>
+          <w:bCs/>
+        </w:rPr>
+      </w:pPr>
+    </w:p>
+    <w:p>
+      <w:pPr>
+        <w:ind w:firstLine="400"/>
+        <w:rPr>
+          <w:rFonts w:asciiTheme="minorHAnsi" w:eastAsiaTheme="minorHAnsi" w:hAnsiTheme="minorHAnsi" w:cs="noto"/>
+          <w:bCs/>
+        </w:rPr>
+      </w:pPr>
+    </w:p>
+    <w:p>
+      <w:pPr>
+        <w:ind w:firstLine="400"/>
+        <w:rPr>
+          <w:rFonts w:asciiTheme="minorHAnsi" w:eastAsiaTheme="minorHAnsi" w:hAnsiTheme="minorHAnsi" w:cs="noto"/>
+          <w:bCs/>
+        </w:rPr>
+      </w:pPr>
+    </w:p>
+    <w:p>
+      <w:pPr>
+        <w:ind w:firstLine="400"/>
+        <w:rPr>
+          <w:rFonts w:asciiTheme="minorHAnsi" w:eastAsiaTheme="minorHAnsi" w:hAnsiTheme="minorHAnsi" w:cs="noto"/>
+          <w:bCs/>
+        </w:rPr>
+      </w:pPr>
+    </w:p>
+    <w:p>
+      <w:pPr>
+        <w:ind w:firstLine="400"/>
+        <w:rPr>
+          <w:rFonts w:asciiTheme="minorHAnsi" w:eastAsiaTheme="minorHAnsi" w:hAnsiTheme="minorHAnsi" w:cs="noto"/>
+          <w:bCs/>
+        </w:rPr>
+      </w:pPr>
+    </w:p>
+    <w:p>
+      <w:pPr>
+        <w:ind w:firstLine="400"/>
+        <w:rPr>
+          <w:rFonts w:asciiTheme="minorHAnsi" w:eastAsiaTheme="minorHAnsi" w:hAnsiTheme="minorHAnsi" w:cs="noto"/>
+          <w:bCs/>
+        </w:rPr>
+      </w:pPr>
+    </w:p>
+    <w:p>
+      <w:pPr>
+        <w:ind w:firstLine="400"/>
+        <w:rPr>
+          <w:rFonts w:asciiTheme="minorHAnsi" w:eastAsiaTheme="minorHAnsi" w:hAnsiTheme="minorHAnsi" w:cs="noto"/>
+          <w:bCs/>
+        </w:rPr>
+      </w:pPr>
+    </w:p>
+    <w:p>
+      <w:pPr>
+        <w:ind w:firstLine="400"/>
+        <w:rPr>
+          <w:rFonts w:asciiTheme="minorHAnsi" w:eastAsiaTheme="minorHAnsi" w:hAnsiTheme="minorHAnsi" w:cs="noto"/>
+          <w:bCs/>
+        </w:rPr>
+      </w:pPr>
+    </w:p>
+    <w:p>
+      <w:pPr>
+        <w:ind w:firstLine="400"/>
+        <w:rPr>
+          <w:rFonts w:asciiTheme="minorHAnsi" w:eastAsiaTheme="minorHAnsi" w:hAnsiTheme="minorHAnsi" w:cs="noto"/>
+          <w:bCs/>
+        </w:rPr>
+      </w:pPr>
+    </w:p>
+    <w:p>
+      <w:pPr>
+        <w:ind w:firstLine="400"/>
+        <w:rPr>
+          <w:rFonts w:asciiTheme="minorHAnsi" w:eastAsiaTheme="minorHAnsi" w:hAnsiTheme="minorHAnsi" w:cs="noto"/>
+          <w:bCs/>
+        </w:rPr>
+      </w:pPr>
+    </w:p>
+    <w:p>
+      <w:pPr>
+        <w:ind w:firstLine="400"/>
+        <w:rPr>
+          <w:rFonts w:asciiTheme="minorHAnsi" w:eastAsiaTheme="minorHAnsi" w:hAnsiTheme="minorHAnsi" w:cs="noto"/>
+          <w:bCs/>
+        </w:rPr>
+      </w:pPr>
+    </w:p>
+    <w:p>
+      <w:pPr>
+        <w:ind w:firstLine="400"/>
+        <w:rPr>
+          <w:rFonts w:asciiTheme="minorHAnsi" w:eastAsiaTheme="minorHAnsi" w:hAnsiTheme="minorHAnsi" w:cs="noto"/>
+          <w:bCs/>
+        </w:rPr>
+      </w:pPr>
+    </w:p>
+    <w:p>
+      <w:pPr>
+        <w:ind w:firstLine="400"/>
+        <w:rPr>
+          <w:rFonts w:asciiTheme="minorHAnsi" w:eastAsiaTheme="minorHAnsi" w:hAnsiTheme="minorHAnsi" w:cs="noto"/>
+          <w:bCs/>
+        </w:rPr>
+      </w:pPr>
+    </w:p>
+    <w:p>
+      <w:pPr>
+        <w:ind w:firstLine="400"/>
+        <w:rPr>
+          <w:rFonts w:asciiTheme="minorHAnsi" w:eastAsiaTheme="minorHAnsi" w:hAnsiTheme="minorHAnsi" w:cs="noto"/>
+          <w:bCs/>
+        </w:rPr>
+      </w:pPr>
+    </w:p>
+    <w:p>
+      <w:pPr>
+        <w:ind w:firstLine="400"/>
+        <w:rPr>
+          <w:rFonts w:ascii="noto" w:eastAsiaTheme="minorEastAsia" w:hAnsi="noto" w:cs="noto" w:hint="eastAsia"/>
+          <w:b/>
+        </w:rPr>
+      </w:pPr>
     </w:p>
     <w:p>
       <w:pPr>
@@ -4223,6 +6322,7 @@
           <w:sz w:val="36"/>
           <w:szCs w:val="40"/>
         </w:rPr>
+        <w:lastRenderedPageBreak/>
         <w:t>1</w:t>
       </w:r>
       <w:r>
@@ -4603,6 +6703,7 @@
                 <w:bCs/>
               </w:rPr>
             </w:pPr>
+            <w:proofErr w:type="spellStart"/>
             <w:r>
               <w:rPr>
                 <w:rFonts w:hint="eastAsia"/>
@@ -4611,6 +6712,7 @@
               </w:rPr>
               <w:t>도인혁</w:t>
             </w:r>
+            <w:proofErr w:type="spellEnd"/>
           </w:p>
         </w:tc>
         <w:tc>
@@ -4689,52 +6791,17 @@
               <w:rPr>
                 <w:sz w:val="14"/>
                 <w:szCs w:val="14"/>
-              </w:rPr>
-            </w:pPr>
-            <w:r>
-              <w:rPr>
-                <w:rFonts w:hint="eastAsia"/>
-                <w:sz w:val="14"/>
-                <w:szCs w:val="14"/>
-              </w:rPr>
-              <w:t xml:space="preserve">플레이어 </w:t>
-            </w:r>
-            <w:r>
-              <w:rPr>
-                <w:sz w:val="14"/>
-                <w:szCs w:val="14"/>
-              </w:rPr>
-              <w:t xml:space="preserve">State </w:t>
-            </w:r>
-            <w:r>
-              <w:rPr>
-                <w:rFonts w:hint="eastAsia"/>
-                <w:sz w:val="14"/>
-                <w:szCs w:val="14"/>
-              </w:rPr>
-              <w:t>수정(</w:t>
-            </w:r>
-            <w:r>
-              <w:rPr>
-                <w:sz w:val="14"/>
-                <w:szCs w:val="14"/>
-              </w:rPr>
-              <w:t>2</w:t>
-            </w:r>
-            <w:r>
-              <w:rPr>
-                <w:rFonts w:hint="eastAsia"/>
-                <w:sz w:val="14"/>
-                <w:szCs w:val="14"/>
-              </w:rPr>
-              <w:t>단 점프</w:t>
-            </w:r>
-            <w:r>
-              <w:rPr>
-                <w:sz w:val="14"/>
-                <w:szCs w:val="14"/>
-              </w:rPr>
-              <w:t>)</w:t>
+                <w:u w:val="single"/>
+              </w:rPr>
+            </w:pPr>
+            <w:r>
+              <w:rPr>
+                <w:rFonts w:hint="eastAsia"/>
+                <w:sz w:val="14"/>
+                <w:szCs w:val="14"/>
+                <w:u w:val="single"/>
+              </w:rPr>
+              <w:t>추진계획서 수정</w:t>
             </w:r>
           </w:p>
         </w:tc>
@@ -4864,15 +6931,17 @@
               <w:rPr>
                 <w:sz w:val="14"/>
                 <w:szCs w:val="14"/>
-              </w:rPr>
-            </w:pPr>
-            <w:r>
-              <w:rPr>
-                <w:rFonts w:hint="eastAsia"/>
-                <w:sz w:val="14"/>
-                <w:szCs w:val="14"/>
-              </w:rPr>
-              <w:t>마을 인벤토리렌더 수정</w:t>
+                <w:u w:val="single"/>
+              </w:rPr>
+            </w:pPr>
+            <w:r>
+              <w:rPr>
+                <w:rFonts w:hint="eastAsia"/>
+                <w:sz w:val="14"/>
+                <w:szCs w:val="14"/>
+                <w:u w:val="single"/>
+              </w:rPr>
+              <w:t>추진계획서 수정</w:t>
             </w:r>
           </w:p>
         </w:tc>
@@ -5105,6 +7174,7 @@
                 <w:bCs/>
               </w:rPr>
             </w:pPr>
+            <w:proofErr w:type="spellStart"/>
             <w:r>
               <w:rPr>
                 <w:rFonts w:hint="eastAsia"/>
@@ -5113,6 +7183,7 @@
               </w:rPr>
               <w:t>도인혁</w:t>
             </w:r>
+            <w:proofErr w:type="spellEnd"/>
           </w:p>
         </w:tc>
         <w:tc>
@@ -5128,13 +7199,165 @@
               <w:rPr>
                 <w:sz w:val="14"/>
                 <w:szCs w:val="14"/>
-              </w:rPr>
-            </w:pPr>
-            <w:r>
-              <w:rPr>
-                <w:rFonts w:hint="eastAsia"/>
-                <w:sz w:val="14"/>
-                <w:szCs w:val="14"/>
+                <w:u w:val="single"/>
+              </w:rPr>
+            </w:pPr>
+            <w:r>
+              <w:rPr>
+                <w:rFonts w:hint="eastAsia"/>
+                <w:sz w:val="14"/>
+                <w:szCs w:val="14"/>
+                <w:u w:val="single"/>
+              </w:rPr>
+              <w:t>추진계획서 수정</w:t>
+            </w:r>
+          </w:p>
+        </w:tc>
+        <w:tc>
+          <w:tcPr>
+            <w:tcW w:w="1124" w:type="dxa"/>
+            <w:tcBorders>
+              <w:top w:val="single" w:sz="12" w:space="0" w:color="auto"/>
+            </w:tcBorders>
+            <w:vAlign w:val="center"/>
+          </w:tcPr>
+          <w:p>
+            <w:pPr>
+              <w:rPr>
+                <w:sz w:val="14"/>
+                <w:szCs w:val="14"/>
+                <w:u w:val="single"/>
+              </w:rPr>
+            </w:pPr>
+            <w:r>
+              <w:rPr>
+                <w:rFonts w:hint="eastAsia"/>
+                <w:sz w:val="14"/>
+                <w:szCs w:val="14"/>
+                <w:u w:val="single"/>
+              </w:rPr>
+              <w:t>추진계획서 수정</w:t>
+            </w:r>
+          </w:p>
+        </w:tc>
+        <w:tc>
+          <w:tcPr>
+            <w:tcW w:w="1124" w:type="dxa"/>
+            <w:tcBorders>
+              <w:top w:val="single" w:sz="12" w:space="0" w:color="auto"/>
+            </w:tcBorders>
+            <w:vAlign w:val="center"/>
+          </w:tcPr>
+          <w:p>
+            <w:pPr>
+              <w:rPr>
+                <w:sz w:val="14"/>
+                <w:szCs w:val="14"/>
+                <w:u w:val="single"/>
+              </w:rPr>
+            </w:pPr>
+            <w:r>
+              <w:rPr>
+                <w:rFonts w:hint="eastAsia"/>
+                <w:sz w:val="14"/>
+                <w:szCs w:val="14"/>
+                <w:u w:val="single"/>
+              </w:rPr>
+              <w:t>추진계획서제출</w:t>
+            </w:r>
+          </w:p>
+        </w:tc>
+        <w:tc>
+          <w:tcPr>
+            <w:tcW w:w="1124" w:type="dxa"/>
+            <w:tcBorders>
+              <w:top w:val="single" w:sz="12" w:space="0" w:color="auto"/>
+            </w:tcBorders>
+            <w:vAlign w:val="center"/>
+          </w:tcPr>
+          <w:p>
+            <w:pPr>
+              <w:rPr>
+                <w:sz w:val="14"/>
+                <w:szCs w:val="14"/>
+                <w:u w:val="single"/>
+              </w:rPr>
+            </w:pPr>
+            <w:r>
+              <w:rPr>
+                <w:rFonts w:hint="eastAsia"/>
+                <w:sz w:val="14"/>
+                <w:szCs w:val="14"/>
+                <w:u w:val="single"/>
+              </w:rPr>
+              <w:t xml:space="preserve">플레이어 </w:t>
+            </w:r>
+            <w:r>
+              <w:rPr>
+                <w:sz w:val="14"/>
+                <w:szCs w:val="14"/>
+                <w:u w:val="single"/>
+              </w:rPr>
+              <w:t xml:space="preserve">State </w:t>
+            </w:r>
+            <w:r>
+              <w:rPr>
+                <w:rFonts w:hint="eastAsia"/>
+                <w:sz w:val="14"/>
+                <w:szCs w:val="14"/>
+                <w:u w:val="single"/>
+              </w:rPr>
+              <w:t>수정(</w:t>
+            </w:r>
+            <w:r>
+              <w:rPr>
+                <w:sz w:val="14"/>
+                <w:szCs w:val="14"/>
+                <w:u w:val="single"/>
+              </w:rPr>
+              <w:t>2</w:t>
+            </w:r>
+            <w:r>
+              <w:rPr>
+                <w:rFonts w:hint="eastAsia"/>
+                <w:sz w:val="14"/>
+                <w:szCs w:val="14"/>
+                <w:u w:val="single"/>
+              </w:rPr>
+              <w:t>단 점프</w:t>
+            </w:r>
+            <w:r>
+              <w:rPr>
+                <w:sz w:val="14"/>
+                <w:szCs w:val="14"/>
+                <w:u w:val="single"/>
+              </w:rPr>
+              <w:t>)</w:t>
+            </w:r>
+          </w:p>
+        </w:tc>
+        <w:tc>
+          <w:tcPr>
+            <w:tcW w:w="1124" w:type="dxa"/>
+            <w:tcBorders>
+              <w:top w:val="single" w:sz="12" w:space="0" w:color="auto"/>
+            </w:tcBorders>
+            <w:vAlign w:val="center"/>
+          </w:tcPr>
+          <w:p>
+            <w:pPr>
+              <w:rPr>
+                <w:sz w:val="14"/>
+                <w:szCs w:val="14"/>
+                <w:u w:val="single"/>
+              </w:rPr>
+            </w:pPr>
+            <w:r>
+              <w:rPr>
+                <w:rFonts w:hint="eastAsia"/>
+                <w:sz w:val="14"/>
+                <w:szCs w:val="14"/>
+                <w:u w:val="single"/>
               </w:rPr>
               <w:t>기타, 클래스</w:t>
             </w:r>
@@ -5142,6 +7365,7 @@
               <w:rPr>
                 <w:sz w:val="14"/>
                 <w:szCs w:val="14"/>
+                <w:u w:val="single"/>
               </w:rPr>
               <w:t>,</w:t>
             </w:r>
@@ -5150,14 +7374,15 @@
                 <w:rFonts w:hint="eastAsia"/>
                 <w:sz w:val="14"/>
                 <w:szCs w:val="14"/>
-              </w:rPr>
-              <w:t xml:space="preserve"> 변수 수정 및 최적화 </w:t>
-            </w:r>
-          </w:p>
-        </w:tc>
-        <w:tc>
-          <w:tcPr>
-            <w:tcW w:w="1124" w:type="dxa"/>
+                <w:u w:val="single"/>
+              </w:rPr>
+              <w:t xml:space="preserve"> 변수 수정 및 최적화</w:t>
+            </w:r>
+          </w:p>
+        </w:tc>
+        <w:tc>
+          <w:tcPr>
+            <w:tcW w:w="1126" w:type="dxa"/>
             <w:tcBorders>
               <w:top w:val="single" w:sz="12" w:space="0" w:color="auto"/>
             </w:tcBorders>
@@ -5168,150 +7393,16 @@
               <w:rPr>
                 <w:sz w:val="14"/>
                 <w:szCs w:val="14"/>
-              </w:rPr>
-            </w:pPr>
-            <w:r>
-              <w:rPr>
-                <w:sz w:val="14"/>
-                <w:szCs w:val="14"/>
+                <w:u w:val="single"/>
+              </w:rPr>
+            </w:pPr>
+            <w:r>
+              <w:rPr>
+                <w:sz w:val="14"/>
+                <w:szCs w:val="14"/>
+                <w:u w:val="single"/>
               </w:rPr>
               <w:t>PVP 신청, 메시지 창 등 UI 구현</w:t>
-            </w:r>
-          </w:p>
-        </w:tc>
-        <w:tc>
-          <w:tcPr>
-            <w:tcW w:w="1124" w:type="dxa"/>
-            <w:tcBorders>
-              <w:top w:val="single" w:sz="12" w:space="0" w:color="auto"/>
-            </w:tcBorders>
-            <w:vAlign w:val="center"/>
-          </w:tcPr>
-          <w:p>
-            <w:pPr>
-              <w:rPr>
-                <w:sz w:val="14"/>
-                <w:szCs w:val="14"/>
-              </w:rPr>
-            </w:pPr>
-            <w:r>
-              <w:rPr>
-                <w:rFonts w:hint="eastAsia"/>
-                <w:sz w:val="14"/>
-                <w:szCs w:val="14"/>
-              </w:rPr>
-              <w:t>서버</w:t>
-            </w:r>
-            <w:r>
-              <w:rPr>
-                <w:sz w:val="14"/>
-                <w:szCs w:val="14"/>
-              </w:rPr>
-              <w:t xml:space="preserve"> 생성, 함수 선언, 기본 틀 추가</w:t>
-            </w:r>
-          </w:p>
-        </w:tc>
-        <w:tc>
-          <w:tcPr>
-            <w:tcW w:w="1124" w:type="dxa"/>
-            <w:tcBorders>
-              <w:top w:val="single" w:sz="12" w:space="0" w:color="auto"/>
-            </w:tcBorders>
-            <w:vAlign w:val="center"/>
-          </w:tcPr>
-          <w:p>
-            <w:pPr>
-              <w:rPr>
-                <w:sz w:val="14"/>
-                <w:szCs w:val="14"/>
-              </w:rPr>
-            </w:pPr>
-            <w:r>
-              <w:rPr>
-                <w:rFonts w:hint="eastAsia"/>
-                <w:sz w:val="14"/>
-                <w:szCs w:val="14"/>
-              </w:rPr>
-              <w:t>주간테스트</w:t>
-            </w:r>
-          </w:p>
-        </w:tc>
-        <w:tc>
-          <w:tcPr>
-            <w:tcW w:w="1124" w:type="dxa"/>
-            <w:tcBorders>
-              <w:top w:val="single" w:sz="12" w:space="0" w:color="auto"/>
-            </w:tcBorders>
-            <w:vAlign w:val="center"/>
-          </w:tcPr>
-          <w:p>
-            <w:pPr>
-              <w:rPr>
-                <w:sz w:val="14"/>
-                <w:szCs w:val="14"/>
-              </w:rPr>
-            </w:pPr>
-            <w:r>
-              <w:rPr>
-                <w:rFonts w:hint="eastAsia"/>
-                <w:sz w:val="14"/>
-                <w:szCs w:val="14"/>
-              </w:rPr>
-              <w:t>서버</w:t>
-            </w:r>
-            <w:r>
-              <w:rPr>
-                <w:sz w:val="14"/>
-                <w:szCs w:val="14"/>
-              </w:rPr>
-              <w:t>-addUser,</w:t>
-            </w:r>
-            <w:r>
-              <w:rPr>
-                <w:rFonts w:hint="eastAsia"/>
-                <w:sz w:val="14"/>
-                <w:szCs w:val="14"/>
-              </w:rPr>
-              <w:t xml:space="preserve"> 클라이언트</w:t>
-            </w:r>
-            <w:r>
-              <w:rPr>
-                <w:sz w:val="14"/>
-                <w:szCs w:val="14"/>
-              </w:rPr>
-              <w:t>-EnterGame 추가, 로컬 확인</w:t>
-            </w:r>
-          </w:p>
-        </w:tc>
-        <w:tc>
-          <w:tcPr>
-            <w:tcW w:w="1126" w:type="dxa"/>
-            <w:tcBorders>
-              <w:top w:val="single" w:sz="12" w:space="0" w:color="auto"/>
-            </w:tcBorders>
-            <w:vAlign w:val="center"/>
-          </w:tcPr>
-          <w:p>
-            <w:pPr>
-              <w:rPr>
-                <w:sz w:val="14"/>
-                <w:szCs w:val="14"/>
-              </w:rPr>
-            </w:pPr>
-            <w:r>
-              <w:rPr>
-                <w:rFonts w:hint="eastAsia"/>
-                <w:sz w:val="14"/>
-                <w:szCs w:val="14"/>
-              </w:rPr>
-              <w:t>클라</w:t>
-            </w:r>
-            <w:r>
-              <w:rPr>
-                <w:sz w:val="14"/>
-                <w:szCs w:val="14"/>
-              </w:rPr>
-              <w:t>-SearchUser 서버-SendUserInfo추가</w:t>
             </w:r>
           </w:p>
         </w:tc>
@@ -5378,13 +7469,143 @@
               <w:rPr>
                 <w:sz w:val="14"/>
                 <w:szCs w:val="14"/>
-              </w:rPr>
-            </w:pPr>
-            <w:r>
-              <w:rPr>
-                <w:rFonts w:hint="eastAsia"/>
-                <w:sz w:val="14"/>
-                <w:szCs w:val="14"/>
+                <w:u w:val="single"/>
+              </w:rPr>
+            </w:pPr>
+            <w:r>
+              <w:rPr>
+                <w:rFonts w:hint="eastAsia"/>
+                <w:sz w:val="14"/>
+                <w:szCs w:val="14"/>
+                <w:u w:val="single"/>
+              </w:rPr>
+              <w:t>추진계획서 수정</w:t>
+            </w:r>
+          </w:p>
+        </w:tc>
+        <w:tc>
+          <w:tcPr>
+            <w:tcW w:w="1124" w:type="dxa"/>
+            <w:tcBorders>
+              <w:bottom w:val="single" w:sz="12" w:space="0" w:color="auto"/>
+            </w:tcBorders>
+            <w:vAlign w:val="center"/>
+          </w:tcPr>
+          <w:p>
+            <w:pPr>
+              <w:rPr>
+                <w:sz w:val="14"/>
+                <w:szCs w:val="14"/>
+                <w:u w:val="single"/>
+              </w:rPr>
+            </w:pPr>
+            <w:r>
+              <w:rPr>
+                <w:rFonts w:hint="eastAsia"/>
+                <w:sz w:val="14"/>
+                <w:szCs w:val="14"/>
+                <w:u w:val="single"/>
+              </w:rPr>
+              <w:t>추진계획서 수정</w:t>
+            </w:r>
+          </w:p>
+        </w:tc>
+        <w:tc>
+          <w:tcPr>
+            <w:tcW w:w="1124" w:type="dxa"/>
+            <w:tcBorders>
+              <w:bottom w:val="single" w:sz="12" w:space="0" w:color="auto"/>
+            </w:tcBorders>
+            <w:vAlign w:val="center"/>
+          </w:tcPr>
+          <w:p>
+            <w:pPr>
+              <w:rPr>
+                <w:sz w:val="14"/>
+                <w:szCs w:val="14"/>
+                <w:u w:val="single"/>
+              </w:rPr>
+            </w:pPr>
+            <w:r>
+              <w:rPr>
+                <w:rFonts w:hint="eastAsia"/>
+                <w:sz w:val="14"/>
+                <w:szCs w:val="14"/>
+                <w:u w:val="single"/>
+              </w:rPr>
+              <w:t>추진계획서제출</w:t>
+            </w:r>
+          </w:p>
+        </w:tc>
+        <w:tc>
+          <w:tcPr>
+            <w:tcW w:w="1124" w:type="dxa"/>
+            <w:tcBorders>
+              <w:bottom w:val="single" w:sz="12" w:space="0" w:color="auto"/>
+            </w:tcBorders>
+            <w:vAlign w:val="center"/>
+          </w:tcPr>
+          <w:p>
+            <w:pPr>
+              <w:rPr>
+                <w:sz w:val="14"/>
+                <w:szCs w:val="14"/>
+                <w:u w:val="single"/>
+              </w:rPr>
+            </w:pPr>
+            <w:r>
+              <w:rPr>
+                <w:rFonts w:hint="eastAsia"/>
+                <w:sz w:val="14"/>
+                <w:szCs w:val="14"/>
+                <w:u w:val="single"/>
+              </w:rPr>
+              <w:t xml:space="preserve">마을 </w:t>
+            </w:r>
+            <w:proofErr w:type="spellStart"/>
+            <w:r>
+              <w:rPr>
+                <w:rFonts w:hint="eastAsia"/>
+                <w:sz w:val="14"/>
+                <w:szCs w:val="14"/>
+                <w:u w:val="single"/>
+              </w:rPr>
+              <w:t>인벤토리렌더</w:t>
+            </w:r>
+            <w:proofErr w:type="spellEnd"/>
+            <w:r>
+              <w:rPr>
+                <w:rFonts w:hint="eastAsia"/>
+                <w:sz w:val="14"/>
+                <w:szCs w:val="14"/>
+                <w:u w:val="single"/>
+              </w:rPr>
+              <w:t xml:space="preserve"> 수정</w:t>
+            </w:r>
+          </w:p>
+        </w:tc>
+        <w:tc>
+          <w:tcPr>
+            <w:tcW w:w="1124" w:type="dxa"/>
+            <w:tcBorders>
+              <w:bottom w:val="single" w:sz="12" w:space="0" w:color="auto"/>
+            </w:tcBorders>
+            <w:vAlign w:val="center"/>
+          </w:tcPr>
+          <w:p>
+            <w:pPr>
+              <w:rPr>
+                <w:sz w:val="14"/>
+                <w:szCs w:val="14"/>
+                <w:u w:val="single"/>
+              </w:rPr>
+            </w:pPr>
+            <w:r>
+              <w:rPr>
+                <w:rFonts w:hint="eastAsia"/>
+                <w:sz w:val="14"/>
+                <w:szCs w:val="14"/>
+                <w:u w:val="single"/>
               </w:rPr>
               <w:t>기타, 클래스</w:t>
             </w:r>
@@ -5392,6 +7613,7 @@
               <w:rPr>
                 <w:sz w:val="14"/>
                 <w:szCs w:val="14"/>
+                <w:u w:val="single"/>
               </w:rPr>
               <w:t>,</w:t>
             </w:r>
@@ -5400,6 +7622,7 @@
                 <w:rFonts w:hint="eastAsia"/>
                 <w:sz w:val="14"/>
                 <w:szCs w:val="14"/>
+                <w:u w:val="single"/>
               </w:rPr>
               <w:t xml:space="preserve"> 변수 수정 및 최적화</w:t>
             </w:r>
@@ -5407,7 +7630,7 @@
         </w:tc>
         <w:tc>
           <w:tcPr>
-            <w:tcW w:w="1124" w:type="dxa"/>
+            <w:tcW w:w="1126" w:type="dxa"/>
             <w:tcBorders>
               <w:bottom w:val="single" w:sz="12" w:space="0" w:color="auto"/>
             </w:tcBorders>
@@ -5418,12 +7641,14 @@
               <w:rPr>
                 <w:sz w:val="14"/>
                 <w:szCs w:val="14"/>
-              </w:rPr>
-            </w:pPr>
-            <w:r>
-              <w:rPr>
-                <w:sz w:val="14"/>
-                <w:szCs w:val="14"/>
+                <w:u w:val="single"/>
+              </w:rPr>
+            </w:pPr>
+            <w:r>
+              <w:rPr>
+                <w:sz w:val="14"/>
+                <w:szCs w:val="14"/>
+                <w:u w:val="single"/>
               </w:rPr>
               <w:t>PVP 씬 추가</w:t>
             </w:r>
@@ -5432,121 +7657,29 @@
                 <w:rFonts w:hint="eastAsia"/>
                 <w:sz w:val="14"/>
                 <w:szCs w:val="14"/>
-              </w:rPr>
-              <w:t xml:space="preserve"> 및 렌더 추가</w:t>
-            </w:r>
-          </w:p>
-        </w:tc>
-        <w:tc>
-          <w:tcPr>
-            <w:tcW w:w="1124" w:type="dxa"/>
-            <w:tcBorders>
-              <w:bottom w:val="single" w:sz="12" w:space="0" w:color="auto"/>
-            </w:tcBorders>
-            <w:vAlign w:val="center"/>
-          </w:tcPr>
-          <w:p>
-            <w:pPr>
-              <w:rPr>
-                <w:sz w:val="14"/>
-                <w:szCs w:val="14"/>
-              </w:rPr>
-            </w:pPr>
-            <w:r>
-              <w:rPr>
-                <w:sz w:val="14"/>
-                <w:szCs w:val="14"/>
-              </w:rPr>
-              <w:t>PvPEnemy 클래스 추가</w:t>
-            </w:r>
-          </w:p>
-        </w:tc>
-        <w:tc>
-          <w:tcPr>
-            <w:tcW w:w="1124" w:type="dxa"/>
-            <w:tcBorders>
-              <w:bottom w:val="single" w:sz="12" w:space="0" w:color="auto"/>
-            </w:tcBorders>
-            <w:vAlign w:val="center"/>
-          </w:tcPr>
-          <w:p>
-            <w:pPr>
-              <w:rPr>
-                <w:sz w:val="14"/>
-                <w:szCs w:val="14"/>
-              </w:rPr>
-            </w:pPr>
-            <w:r>
-              <w:rPr>
-                <w:rFonts w:hint="eastAsia"/>
-                <w:sz w:val="14"/>
-                <w:szCs w:val="14"/>
-              </w:rPr>
-              <w:t>주간테스트</w:t>
-            </w:r>
-          </w:p>
-        </w:tc>
-        <w:tc>
-          <w:tcPr>
-            <w:tcW w:w="1124" w:type="dxa"/>
-            <w:tcBorders>
-              <w:bottom w:val="single" w:sz="12" w:space="0" w:color="auto"/>
-            </w:tcBorders>
-            <w:vAlign w:val="center"/>
-          </w:tcPr>
-          <w:p>
-            <w:pPr>
-              <w:rPr>
-                <w:sz w:val="14"/>
-                <w:szCs w:val="14"/>
-              </w:rPr>
-            </w:pPr>
-            <w:r>
-              <w:rPr>
-                <w:rFonts w:hint="eastAsia"/>
-                <w:sz w:val="14"/>
-                <w:szCs w:val="14"/>
-              </w:rPr>
-              <w:t>클라이언트</w:t>
-            </w:r>
-            <w:r>
-              <w:rPr>
-                <w:sz w:val="14"/>
-                <w:szCs w:val="14"/>
-              </w:rPr>
-              <w:t xml:space="preserve"> 스레드 추가</w:t>
-            </w:r>
-          </w:p>
-        </w:tc>
-        <w:tc>
-          <w:tcPr>
-            <w:tcW w:w="1126" w:type="dxa"/>
-            <w:tcBorders>
-              <w:bottom w:val="single" w:sz="12" w:space="0" w:color="auto"/>
-            </w:tcBorders>
-            <w:vAlign w:val="center"/>
-          </w:tcPr>
-          <w:p>
-            <w:pPr>
-              <w:rPr>
-                <w:sz w:val="14"/>
-                <w:szCs w:val="14"/>
-              </w:rPr>
-            </w:pPr>
-            <w:r>
-              <w:rPr>
-                <w:rFonts w:hint="eastAsia"/>
-                <w:sz w:val="14"/>
-                <w:szCs w:val="14"/>
-              </w:rPr>
-              <w:t>스레드에서</w:t>
-            </w:r>
-            <w:r>
-              <w:rPr>
-                <w:sz w:val="14"/>
-                <w:szCs w:val="14"/>
-              </w:rPr>
-              <w:t>PvP씬 적 데이터 적용</w:t>
+                <w:u w:val="single"/>
+              </w:rPr>
+              <w:t xml:space="preserve"> 및 </w:t>
+            </w:r>
+            <w:proofErr w:type="spellStart"/>
+            <w:r>
+              <w:rPr>
+                <w:rFonts w:hint="eastAsia"/>
+                <w:sz w:val="14"/>
+                <w:szCs w:val="14"/>
+                <w:u w:val="single"/>
+              </w:rPr>
+              <w:t>렌더</w:t>
+            </w:r>
+            <w:proofErr w:type="spellEnd"/>
+            <w:r>
+              <w:rPr>
+                <w:rFonts w:hint="eastAsia"/>
+                <w:sz w:val="14"/>
+                <w:szCs w:val="14"/>
+                <w:u w:val="single"/>
+              </w:rPr>
+              <w:t xml:space="preserve"> 추가</w:t>
             </w:r>
           </w:p>
         </w:tc>
@@ -5791,6 +7924,7 @@
                 <w:bCs/>
               </w:rPr>
             </w:pPr>
+            <w:proofErr w:type="spellStart"/>
             <w:r>
               <w:rPr>
                 <w:rFonts w:hint="eastAsia"/>
@@ -5799,6 +7933,7 @@
               </w:rPr>
               <w:t>도인혁</w:t>
             </w:r>
+            <w:proofErr w:type="spellEnd"/>
           </w:p>
         </w:tc>
         <w:tc>
@@ -5814,13 +7949,138 @@
               <w:rPr>
                 <w:sz w:val="14"/>
                 <w:szCs w:val="14"/>
-              </w:rPr>
-            </w:pPr>
-            <w:r>
-              <w:rPr>
-                <w:rFonts w:hint="eastAsia"/>
-                <w:sz w:val="14"/>
-                <w:szCs w:val="14"/>
+                <w:u w:val="single"/>
+              </w:rPr>
+            </w:pPr>
+            <w:r>
+              <w:rPr>
+                <w:rFonts w:hint="eastAsia"/>
+                <w:sz w:val="14"/>
+                <w:szCs w:val="14"/>
+                <w:u w:val="single"/>
+              </w:rPr>
+              <w:t>서버</w:t>
+            </w:r>
+            <w:r>
+              <w:rPr>
+                <w:sz w:val="14"/>
+                <w:szCs w:val="14"/>
+                <w:u w:val="single"/>
+              </w:rPr>
+              <w:t xml:space="preserve"> 생성, 함수 선언, 기본 틀 추가</w:t>
+            </w:r>
+          </w:p>
+        </w:tc>
+        <w:tc>
+          <w:tcPr>
+            <w:tcW w:w="1124" w:type="dxa"/>
+            <w:tcBorders>
+              <w:top w:val="single" w:sz="12" w:space="0" w:color="auto"/>
+            </w:tcBorders>
+            <w:vAlign w:val="center"/>
+          </w:tcPr>
+          <w:p>
+            <w:pPr>
+              <w:rPr>
+                <w:sz w:val="14"/>
+                <w:szCs w:val="14"/>
+                <w:u w:val="single"/>
+              </w:rPr>
+            </w:pPr>
+            <w:r>
+              <w:rPr>
+                <w:rFonts w:hint="eastAsia"/>
+                <w:sz w:val="14"/>
+                <w:szCs w:val="14"/>
+                <w:u w:val="single"/>
+              </w:rPr>
+              <w:t>서버</w:t>
+            </w:r>
+            <w:r>
+              <w:rPr>
+                <w:sz w:val="14"/>
+                <w:szCs w:val="14"/>
+                <w:u w:val="single"/>
+              </w:rPr>
+              <w:t>-</w:t>
+            </w:r>
+            <w:proofErr w:type="spellStart"/>
+            <w:r>
+              <w:rPr>
+                <w:sz w:val="14"/>
+                <w:szCs w:val="14"/>
+                <w:u w:val="single"/>
+              </w:rPr>
+              <w:t>addUser</w:t>
+            </w:r>
+            <w:proofErr w:type="spellEnd"/>
+            <w:r>
+              <w:rPr>
+                <w:sz w:val="14"/>
+                <w:szCs w:val="14"/>
+                <w:u w:val="single"/>
+              </w:rPr>
+              <w:t>,</w:t>
+            </w:r>
+            <w:r>
+              <w:rPr>
+                <w:rFonts w:hint="eastAsia"/>
+                <w:sz w:val="14"/>
+                <w:szCs w:val="14"/>
+                <w:u w:val="single"/>
+              </w:rPr>
+              <w:t xml:space="preserve"> 클라이언트</w:t>
+            </w:r>
+            <w:r>
+              <w:rPr>
+                <w:sz w:val="14"/>
+                <w:szCs w:val="14"/>
+                <w:u w:val="single"/>
+              </w:rPr>
+              <w:t>-</w:t>
+            </w:r>
+            <w:proofErr w:type="spellStart"/>
+            <w:r>
+              <w:rPr>
+                <w:sz w:val="14"/>
+                <w:szCs w:val="14"/>
+                <w:u w:val="single"/>
+              </w:rPr>
+              <w:t>EnterGame</w:t>
+            </w:r>
+            <w:proofErr w:type="spellEnd"/>
+            <w:r>
+              <w:rPr>
+                <w:sz w:val="14"/>
+                <w:szCs w:val="14"/>
+                <w:u w:val="single"/>
+              </w:rPr>
+              <w:t xml:space="preserve"> 추가, 로컬 확인</w:t>
+            </w:r>
+          </w:p>
+        </w:tc>
+        <w:tc>
+          <w:tcPr>
+            <w:tcW w:w="1124" w:type="dxa"/>
+            <w:tcBorders>
+              <w:top w:val="single" w:sz="12" w:space="0" w:color="auto"/>
+            </w:tcBorders>
+            <w:vAlign w:val="center"/>
+          </w:tcPr>
+          <w:p>
+            <w:pPr>
+              <w:rPr>
+                <w:sz w:val="14"/>
+                <w:szCs w:val="14"/>
+                <w:u w:val="single"/>
+              </w:rPr>
+            </w:pPr>
+            <w:r>
+              <w:rPr>
+                <w:rFonts w:hint="eastAsia"/>
+                <w:sz w:val="14"/>
+                <w:szCs w:val="14"/>
+                <w:u w:val="single"/>
               </w:rPr>
               <w:t>클라</w:t>
             </w:r>
@@ -5828,22 +8088,62 @@
               <w:rPr>
                 <w:sz w:val="14"/>
                 <w:szCs w:val="14"/>
-              </w:rPr>
-              <w:t>-버튼에 연동 유저검색 후 1</w:t>
-            </w:r>
-            <w:r>
-              <w:rPr>
-                <w:sz w:val="14"/>
-                <w:szCs w:val="14"/>
-              </w:rPr>
-              <w:t>1</w:t>
-            </w:r>
-            <w:r>
-              <w:rPr>
-                <w:sz w:val="14"/>
-                <w:szCs w:val="14"/>
-              </w:rPr>
-              <w:t>일 구현 내용 로컬 확인</w:t>
+                <w:u w:val="single"/>
+              </w:rPr>
+              <w:t>-</w:t>
+            </w:r>
+            <w:proofErr w:type="spellStart"/>
+            <w:r>
+              <w:rPr>
+                <w:sz w:val="14"/>
+                <w:szCs w:val="14"/>
+                <w:u w:val="single"/>
+              </w:rPr>
+              <w:t>SearchUser</w:t>
+            </w:r>
+            <w:proofErr w:type="spellEnd"/>
+            <w:r>
+              <w:rPr>
+                <w:sz w:val="14"/>
+                <w:szCs w:val="14"/>
+                <w:u w:val="single"/>
+              </w:rPr>
+              <w:t xml:space="preserve"> </w:t>
+            </w:r>
+          </w:p>
+          <w:p>
+            <w:pPr>
+              <w:rPr>
+                <w:sz w:val="14"/>
+                <w:szCs w:val="14"/>
+                <w:u w:val="single"/>
+              </w:rPr>
+            </w:pPr>
+            <w:r>
+              <w:rPr>
+                <w:sz w:val="14"/>
+                <w:szCs w:val="14"/>
+                <w:u w:val="single"/>
+              </w:rPr>
+              <w:t>서버-</w:t>
+            </w:r>
+            <w:proofErr w:type="spellStart"/>
+            <w:r>
+              <w:rPr>
+                <w:sz w:val="14"/>
+                <w:szCs w:val="14"/>
+                <w:u w:val="single"/>
+              </w:rPr>
+              <w:t>SendUserInfo</w:t>
+            </w:r>
+            <w:proofErr w:type="spellEnd"/>
+            <w:r>
+              <w:rPr>
+                <w:sz w:val="14"/>
+                <w:szCs w:val="14"/>
+                <w:u w:val="single"/>
+              </w:rPr>
+              <w:t>추가</w:t>
             </w:r>
           </w:p>
         </w:tc>
@@ -5860,13 +8160,15 @@
               <w:rPr>
                 <w:sz w:val="14"/>
                 <w:szCs w:val="14"/>
-              </w:rPr>
-            </w:pPr>
-            <w:r>
-              <w:rPr>
-                <w:rFonts w:hint="eastAsia"/>
-                <w:sz w:val="14"/>
-                <w:szCs w:val="14"/>
+                <w:u w:val="single"/>
+              </w:rPr>
+            </w:pPr>
+            <w:r>
+              <w:rPr>
+                <w:rFonts w:hint="eastAsia"/>
+                <w:sz w:val="14"/>
+                <w:szCs w:val="14"/>
+                <w:u w:val="single"/>
               </w:rPr>
               <w:t>클라</w:t>
             </w:r>
@@ -5874,22 +8176,9 @@
               <w:rPr>
                 <w:sz w:val="14"/>
                 <w:szCs w:val="14"/>
-              </w:rPr>
-              <w:t>-1</w:t>
-            </w:r>
-            <w:r>
-              <w:rPr>
-                <w:sz w:val="14"/>
-                <w:szCs w:val="14"/>
-              </w:rPr>
-              <w:t>3</w:t>
-            </w:r>
-            <w:r>
-              <w:rPr>
-                <w:sz w:val="14"/>
-                <w:szCs w:val="14"/>
-              </w:rPr>
-              <w:t>일 받아온 데이터 출력 후, 선택 구현</w:t>
+                <w:u w:val="single"/>
+              </w:rPr>
+              <w:t>-버튼에 연동 유저검색 후 11일 구현 내용 로컬 확인</w:t>
             </w:r>
           </w:p>
         </w:tc>
@@ -5906,13 +8195,15 @@
               <w:rPr>
                 <w:sz w:val="14"/>
                 <w:szCs w:val="14"/>
-              </w:rPr>
-            </w:pPr>
-            <w:r>
-              <w:rPr>
-                <w:rFonts w:hint="eastAsia"/>
-                <w:sz w:val="14"/>
-                <w:szCs w:val="14"/>
+                <w:u w:val="single"/>
+              </w:rPr>
+            </w:pPr>
+            <w:r>
+              <w:rPr>
+                <w:rFonts w:hint="eastAsia"/>
+                <w:sz w:val="14"/>
+                <w:szCs w:val="14"/>
+                <w:u w:val="single"/>
               </w:rPr>
               <w:t>클라</w:t>
             </w:r>
@@ -5920,14 +8211,52 @@
               <w:rPr>
                 <w:sz w:val="14"/>
                 <w:szCs w:val="14"/>
+                <w:u w:val="single"/>
+              </w:rPr>
+              <w:t>-13일 받아온 데이터 출력 후, 선택 구현</w:t>
+            </w:r>
+          </w:p>
+        </w:tc>
+        <w:tc>
+          <w:tcPr>
+            <w:tcW w:w="1126" w:type="dxa"/>
+            <w:tcBorders>
+              <w:top w:val="single" w:sz="12" w:space="0" w:color="auto"/>
+            </w:tcBorders>
+            <w:vAlign w:val="center"/>
+          </w:tcPr>
+          <w:p>
+            <w:pPr>
+              <w:rPr>
+                <w:sz w:val="14"/>
+                <w:szCs w:val="14"/>
+                <w:u w:val="single"/>
+              </w:rPr>
+            </w:pPr>
+            <w:r>
+              <w:rPr>
+                <w:rFonts w:hint="eastAsia"/>
+                <w:sz w:val="14"/>
+                <w:szCs w:val="14"/>
+                <w:u w:val="single"/>
+              </w:rPr>
+              <w:t>클라</w:t>
+            </w:r>
+            <w:r>
+              <w:rPr>
+                <w:sz w:val="14"/>
+                <w:szCs w:val="14"/>
+                <w:u w:val="single"/>
               </w:rPr>
               <w:t>-</w:t>
             </w:r>
-            <w:r>
-              <w:rPr>
-                <w:rFonts w:hint="eastAsia"/>
-                <w:sz w:val="14"/>
-                <w:szCs w:val="14"/>
+            <w:proofErr w:type="spellStart"/>
+            <w:r>
+              <w:rPr>
+                <w:rFonts w:hint="eastAsia"/>
+                <w:sz w:val="14"/>
+                <w:szCs w:val="14"/>
+                <w:u w:val="single"/>
               </w:rPr>
               <w:t>i</w:t>
             </w:r>
@@ -5935,22 +8264,34 @@
               <w:rPr>
                 <w:sz w:val="14"/>
                 <w:szCs w:val="14"/>
-              </w:rPr>
-              <w:t>nvitePvP추가 후 서버에서 확인</w:t>
-            </w:r>
-          </w:p>
-          <w:p>
-            <w:pPr>
-              <w:rPr>
-                <w:sz w:val="14"/>
-                <w:szCs w:val="14"/>
-              </w:rPr>
-            </w:pPr>
-            <w:r>
-              <w:rPr>
-                <w:rFonts w:hint="eastAsia"/>
-                <w:sz w:val="14"/>
-                <w:szCs w:val="14"/>
+                <w:u w:val="single"/>
+              </w:rPr>
+              <w:t>nvitePvP</w:t>
+            </w:r>
+            <w:proofErr w:type="spellEnd"/>
+            <w:r>
+              <w:rPr>
+                <w:sz w:val="14"/>
+                <w:szCs w:val="14"/>
+                <w:u w:val="single"/>
+              </w:rPr>
+              <w:t>추가 후 서버에서 확인</w:t>
+            </w:r>
+          </w:p>
+          <w:p>
+            <w:pPr>
+              <w:rPr>
+                <w:sz w:val="14"/>
+                <w:szCs w:val="14"/>
+                <w:u w:val="single"/>
+              </w:rPr>
+            </w:pPr>
+            <w:r>
+              <w:rPr>
+                <w:rFonts w:hint="eastAsia"/>
+                <w:sz w:val="14"/>
+                <w:szCs w:val="14"/>
+                <w:u w:val="single"/>
               </w:rPr>
               <w:t>서버</w:t>
             </w:r>
@@ -5958,180 +8299,9 @@
               <w:rPr>
                 <w:sz w:val="14"/>
                 <w:szCs w:val="14"/>
+                <w:u w:val="single"/>
               </w:rPr>
               <w:t xml:space="preserve"> – 클라이언트에서 보낸 상대id CMD 출력</w:t>
-            </w:r>
-          </w:p>
-        </w:tc>
-        <w:tc>
-          <w:tcPr>
-            <w:tcW w:w="1124" w:type="dxa"/>
-            <w:tcBorders>
-              <w:top w:val="single" w:sz="12" w:space="0" w:color="auto"/>
-            </w:tcBorders>
-            <w:vAlign w:val="center"/>
-          </w:tcPr>
-          <w:p>
-            <w:pPr>
-              <w:rPr>
-                <w:sz w:val="14"/>
-                <w:szCs w:val="14"/>
-              </w:rPr>
-            </w:pPr>
-            <w:r>
-              <w:rPr>
-                <w:rFonts w:hint="eastAsia"/>
-                <w:sz w:val="14"/>
-                <w:szCs w:val="14"/>
-              </w:rPr>
-              <w:t>주간테스트</w:t>
-            </w:r>
-          </w:p>
-        </w:tc>
-        <w:tc>
-          <w:tcPr>
-            <w:tcW w:w="1124" w:type="dxa"/>
-            <w:tcBorders>
-              <w:top w:val="single" w:sz="12" w:space="0" w:color="auto"/>
-            </w:tcBorders>
-            <w:vAlign w:val="center"/>
-          </w:tcPr>
-          <w:p>
-            <w:pPr>
-              <w:rPr>
-                <w:sz w:val="14"/>
-                <w:szCs w:val="14"/>
-              </w:rPr>
-            </w:pPr>
-            <w:r>
-              <w:rPr>
-                <w:rFonts w:hint="eastAsia"/>
-                <w:sz w:val="14"/>
-                <w:szCs w:val="14"/>
-              </w:rPr>
-              <w:t>서버</w:t>
-            </w:r>
-            <w:r>
-              <w:rPr>
-                <w:sz w:val="14"/>
-                <w:szCs w:val="14"/>
-              </w:rPr>
-              <w:t>-</w:t>
-            </w:r>
-            <w:r>
-              <w:rPr>
-                <w:sz w:val="14"/>
-                <w:szCs w:val="14"/>
-              </w:rPr>
-              <w:t>SendPvP</w:t>
-            </w:r>
-            <w:r>
-              <w:rPr>
-                <w:rFonts w:hint="eastAsia"/>
-                <w:sz w:val="14"/>
-                <w:szCs w:val="14"/>
-              </w:rPr>
-              <w:t xml:space="preserve"> </w:t>
-            </w:r>
-            <w:r>
-              <w:rPr>
-                <w:sz w:val="14"/>
-                <w:szCs w:val="14"/>
-              </w:rPr>
-              <w:t>Message</w:t>
-            </w:r>
-            <w:r>
-              <w:rPr>
-                <w:rFonts w:hint="eastAsia"/>
-                <w:sz w:val="14"/>
-                <w:szCs w:val="14"/>
-              </w:rPr>
-              <w:t>를추가하여</w:t>
-            </w:r>
-            <w:r>
-              <w:rPr>
-                <w:sz w:val="14"/>
-                <w:szCs w:val="14"/>
-              </w:rPr>
-              <w:t xml:space="preserve"> </w:t>
-            </w:r>
-            <w:r>
-              <w:rPr>
-                <w:rFonts w:hint="eastAsia"/>
-                <w:sz w:val="14"/>
-                <w:szCs w:val="14"/>
-              </w:rPr>
-              <w:t>다른 클라이언트 유저에게 데이터 전송</w:t>
-            </w:r>
-          </w:p>
-        </w:tc>
-        <w:tc>
-          <w:tcPr>
-            <w:tcW w:w="1126" w:type="dxa"/>
-            <w:tcBorders>
-              <w:top w:val="single" w:sz="12" w:space="0" w:color="auto"/>
-            </w:tcBorders>
-            <w:vAlign w:val="center"/>
-          </w:tcPr>
-          <w:p>
-            <w:pPr>
-              <w:rPr>
-                <w:sz w:val="14"/>
-                <w:szCs w:val="14"/>
-              </w:rPr>
-            </w:pPr>
-            <w:r>
-              <w:rPr>
-                <w:rFonts w:hint="eastAsia"/>
-                <w:sz w:val="14"/>
-                <w:szCs w:val="14"/>
-              </w:rPr>
-              <w:t>클라-A</w:t>
-            </w:r>
-            <w:r>
-              <w:rPr>
-                <w:sz w:val="14"/>
-                <w:szCs w:val="14"/>
-              </w:rPr>
-              <w:t>ccep</w:t>
-            </w:r>
-            <w:r>
-              <w:rPr>
-                <w:rFonts w:hint="eastAsia"/>
-                <w:sz w:val="14"/>
-                <w:szCs w:val="14"/>
-              </w:rPr>
-              <w:t>t</w:t>
-            </w:r>
-            <w:r>
-              <w:rPr>
-                <w:sz w:val="14"/>
-                <w:szCs w:val="14"/>
-              </w:rPr>
-              <w:t>PVP</w:t>
-            </w:r>
-            <w:r>
-              <w:rPr>
-                <w:rFonts w:hint="eastAsia"/>
-                <w:sz w:val="14"/>
-                <w:szCs w:val="14"/>
-              </w:rPr>
-              <w:t>를 추가</w:t>
-            </w:r>
-            <w:r>
-              <w:rPr>
-                <w:sz w:val="14"/>
-                <w:szCs w:val="14"/>
-              </w:rPr>
-              <w:t>하고</w:t>
-            </w:r>
-            <w:r>
-              <w:rPr>
-                <w:rFonts w:hint="eastAsia"/>
-                <w:sz w:val="14"/>
-                <w:szCs w:val="14"/>
-              </w:rPr>
-              <w:t xml:space="preserve"> 버튼에 연동</w:t>
             </w:r>
           </w:p>
         </w:tc>
@@ -6149,8 +8319,79 @@
               <w:rPr>
                 <w:sz w:val="14"/>
                 <w:szCs w:val="14"/>
-              </w:rPr>
-            </w:pPr>
+                <w:u w:val="single"/>
+              </w:rPr>
+            </w:pPr>
+            <w:r>
+              <w:rPr>
+                <w:rFonts w:hint="eastAsia"/>
+                <w:sz w:val="14"/>
+                <w:szCs w:val="14"/>
+                <w:u w:val="single"/>
+              </w:rPr>
+              <w:t>서버</w:t>
+            </w:r>
+            <w:r>
+              <w:rPr>
+                <w:sz w:val="14"/>
+                <w:szCs w:val="14"/>
+                <w:u w:val="single"/>
+              </w:rPr>
+              <w:t>-</w:t>
+            </w:r>
+            <w:proofErr w:type="spellStart"/>
+            <w:r>
+              <w:rPr>
+                <w:sz w:val="14"/>
+                <w:szCs w:val="14"/>
+                <w:u w:val="single"/>
+              </w:rPr>
+              <w:t>SendPvP</w:t>
+            </w:r>
+            <w:proofErr w:type="spellEnd"/>
+            <w:r>
+              <w:rPr>
+                <w:rFonts w:hint="eastAsia"/>
+                <w:sz w:val="14"/>
+                <w:szCs w:val="14"/>
+                <w:u w:val="single"/>
+              </w:rPr>
+              <w:t xml:space="preserve"> </w:t>
+            </w:r>
+            <w:r>
+              <w:rPr>
+                <w:sz w:val="14"/>
+                <w:szCs w:val="14"/>
+                <w:u w:val="single"/>
+              </w:rPr>
+              <w:t>Message</w:t>
+            </w:r>
+            <w:r>
+              <w:rPr>
+                <w:rFonts w:hint="eastAsia"/>
+                <w:sz w:val="14"/>
+                <w:szCs w:val="14"/>
+                <w:u w:val="single"/>
+              </w:rPr>
+              <w:t>를추가하여</w:t>
+            </w:r>
+            <w:r>
+              <w:rPr>
+                <w:sz w:val="14"/>
+                <w:szCs w:val="14"/>
+                <w:u w:val="single"/>
+              </w:rPr>
+              <w:t xml:space="preserve"> </w:t>
+            </w:r>
+            <w:r>
+              <w:rPr>
+                <w:rFonts w:hint="eastAsia"/>
+                <w:sz w:val="14"/>
+                <w:szCs w:val="14"/>
+                <w:u w:val="single"/>
+              </w:rPr>
+              <w:t>다른 클라이언트 유저에게 데이터 전송</w:t>
+            </w:r>
           </w:p>
         </w:tc>
       </w:tr>
@@ -6198,13 +8439,86 @@
               <w:rPr>
                 <w:sz w:val="14"/>
                 <w:szCs w:val="14"/>
-              </w:rPr>
-            </w:pPr>
-            <w:r>
-              <w:rPr>
-                <w:rFonts w:hint="eastAsia"/>
-                <w:sz w:val="14"/>
-                <w:szCs w:val="14"/>
+                <w:u w:val="single"/>
+              </w:rPr>
+            </w:pPr>
+            <w:proofErr w:type="spellStart"/>
+            <w:r>
+              <w:rPr>
+                <w:sz w:val="14"/>
+                <w:szCs w:val="14"/>
+                <w:u w:val="single"/>
+              </w:rPr>
+              <w:t>PvPEnemy</w:t>
+            </w:r>
+            <w:proofErr w:type="spellEnd"/>
+            <w:r>
+              <w:rPr>
+                <w:sz w:val="14"/>
+                <w:szCs w:val="14"/>
+                <w:u w:val="single"/>
+              </w:rPr>
+              <w:t xml:space="preserve"> 클래스 추가</w:t>
+            </w:r>
+          </w:p>
+        </w:tc>
+        <w:tc>
+          <w:tcPr>
+            <w:tcW w:w="1124" w:type="dxa"/>
+            <w:tcBorders>
+              <w:bottom w:val="single" w:sz="12" w:space="0" w:color="auto"/>
+            </w:tcBorders>
+            <w:vAlign w:val="center"/>
+          </w:tcPr>
+          <w:p>
+            <w:pPr>
+              <w:rPr>
+                <w:sz w:val="14"/>
+                <w:szCs w:val="14"/>
+                <w:u w:val="single"/>
+              </w:rPr>
+            </w:pPr>
+            <w:r>
+              <w:rPr>
+                <w:rFonts w:hint="eastAsia"/>
+                <w:sz w:val="14"/>
+                <w:szCs w:val="14"/>
+                <w:u w:val="single"/>
+              </w:rPr>
+              <w:t>클라이언트</w:t>
+            </w:r>
+            <w:r>
+              <w:rPr>
+                <w:sz w:val="14"/>
+                <w:szCs w:val="14"/>
+                <w:u w:val="single"/>
+              </w:rPr>
+              <w:t xml:space="preserve"> 스레드 추가</w:t>
+            </w:r>
+          </w:p>
+        </w:tc>
+        <w:tc>
+          <w:tcPr>
+            <w:tcW w:w="1124" w:type="dxa"/>
+            <w:tcBorders>
+              <w:bottom w:val="single" w:sz="12" w:space="0" w:color="auto"/>
+            </w:tcBorders>
+            <w:vAlign w:val="center"/>
+          </w:tcPr>
+          <w:p>
+            <w:pPr>
+              <w:rPr>
+                <w:sz w:val="14"/>
+                <w:szCs w:val="14"/>
+                <w:u w:val="single"/>
+              </w:rPr>
+            </w:pPr>
+            <w:r>
+              <w:rPr>
+                <w:rFonts w:hint="eastAsia"/>
+                <w:sz w:val="14"/>
+                <w:szCs w:val="14"/>
+                <w:u w:val="single"/>
               </w:rPr>
               <w:t>스레드에서</w:t>
             </w:r>
@@ -6212,14 +8526,51 @@
               <w:rPr>
                 <w:sz w:val="14"/>
                 <w:szCs w:val="14"/>
+                <w:u w:val="single"/>
               </w:rPr>
               <w:t>PvP씬 적 데이터 적용</w:t>
             </w:r>
-            <w:r>
-              <w:rPr>
-                <w:rFonts w:hint="eastAsia"/>
-                <w:sz w:val="14"/>
-                <w:szCs w:val="14"/>
+          </w:p>
+        </w:tc>
+        <w:tc>
+          <w:tcPr>
+            <w:tcW w:w="1124" w:type="dxa"/>
+            <w:tcBorders>
+              <w:bottom w:val="single" w:sz="12" w:space="0" w:color="auto"/>
+            </w:tcBorders>
+            <w:vAlign w:val="center"/>
+          </w:tcPr>
+          <w:p>
+            <w:pPr>
+              <w:rPr>
+                <w:sz w:val="14"/>
+                <w:szCs w:val="14"/>
+                <w:u w:val="single"/>
+              </w:rPr>
+            </w:pPr>
+            <w:r>
+              <w:rPr>
+                <w:rFonts w:hint="eastAsia"/>
+                <w:sz w:val="14"/>
+                <w:szCs w:val="14"/>
+                <w:u w:val="single"/>
+              </w:rPr>
+              <w:t>스레드에서</w:t>
+            </w:r>
+            <w:r>
+              <w:rPr>
+                <w:sz w:val="14"/>
+                <w:szCs w:val="14"/>
+                <w:u w:val="single"/>
+              </w:rPr>
+              <w:t>PvP씬 적 데이터 적용</w:t>
+            </w:r>
+            <w:r>
+              <w:rPr>
+                <w:rFonts w:hint="eastAsia"/>
+                <w:sz w:val="14"/>
+                <w:szCs w:val="14"/>
+                <w:u w:val="single"/>
               </w:rPr>
               <w:t>(</w:t>
             </w:r>
@@ -6227,6 +8578,7 @@
               <w:rPr>
                 <w:sz w:val="14"/>
                 <w:szCs w:val="14"/>
+                <w:u w:val="single"/>
               </w:rPr>
               <w:t>2)</w:t>
             </w:r>
@@ -6245,13 +8597,15 @@
               <w:rPr>
                 <w:sz w:val="14"/>
                 <w:szCs w:val="14"/>
-              </w:rPr>
-            </w:pPr>
-            <w:r>
-              <w:rPr>
-                <w:rFonts w:hint="eastAsia"/>
-                <w:sz w:val="14"/>
-                <w:szCs w:val="14"/>
+                <w:u w:val="single"/>
+              </w:rPr>
+            </w:pPr>
+            <w:r>
+              <w:rPr>
+                <w:rFonts w:hint="eastAsia"/>
+                <w:sz w:val="14"/>
+                <w:szCs w:val="14"/>
+                <w:u w:val="single"/>
               </w:rPr>
               <w:t>서버</w:t>
             </w:r>
@@ -6259,6 +8613,7 @@
               <w:rPr>
                 <w:sz w:val="14"/>
                 <w:szCs w:val="14"/>
+                <w:u w:val="single"/>
               </w:rPr>
               <w:t>, 클라 더미 PVP적 데이터 로컬 전송테스트</w:t>
             </w:r>
@@ -6266,7 +8621,7 @@
         </w:tc>
         <w:tc>
           <w:tcPr>
-            <w:tcW w:w="1124" w:type="dxa"/>
+            <w:tcW w:w="1126" w:type="dxa"/>
             <w:tcBorders>
               <w:bottom w:val="single" w:sz="12" w:space="0" w:color="auto"/>
             </w:tcBorders>
@@ -6277,6 +8632,7 @@
               <w:rPr>
                 <w:sz w:val="14"/>
                 <w:szCs w:val="14"/>
+                <w:u w:val="single"/>
               </w:rPr>
             </w:pPr>
             <w:r>
@@ -6284,105 +8640,18 @@
                 <w:rFonts w:ascii="noto" w:eastAsia="noto" w:hAnsi="noto" w:cs="noto"/>
                 <w:sz w:val="14"/>
                 <w:szCs w:val="14"/>
+                <w:u w:val="single"/>
               </w:rPr>
               <w:t>Time elapsed</w:t>
             </w:r>
             <w:r>
               <w:rPr>
-                <w:rFonts w:ascii="맑은 고딕" w:eastAsia="맑은 고딕" w:hAnsi="맑은 고딕" w:cs="맑은 고딕" w:hint="eastAsia"/>
-                <w:sz w:val="14"/>
-                <w:szCs w:val="14"/>
+                <w:rFonts w:hint="eastAsia"/>
+                <w:sz w:val="14"/>
+                <w:szCs w:val="14"/>
+                <w:u w:val="single"/>
               </w:rPr>
               <w:t>를 사용해 통신을 확인</w:t>
-            </w:r>
-          </w:p>
-        </w:tc>
-        <w:tc>
-          <w:tcPr>
-            <w:tcW w:w="1124" w:type="dxa"/>
-            <w:tcBorders>
-              <w:bottom w:val="single" w:sz="12" w:space="0" w:color="auto"/>
-            </w:tcBorders>
-            <w:vAlign w:val="center"/>
-          </w:tcPr>
-          <w:p>
-            <w:pPr>
-              <w:rPr>
-                <w:sz w:val="14"/>
-                <w:szCs w:val="14"/>
-              </w:rPr>
-            </w:pPr>
-            <w:r>
-              <w:rPr>
-                <w:rFonts w:hint="eastAsia"/>
-                <w:sz w:val="14"/>
-                <w:szCs w:val="14"/>
-              </w:rPr>
-              <w:t>주간테스트</w:t>
-            </w:r>
-          </w:p>
-        </w:tc>
-        <w:tc>
-          <w:tcPr>
-            <w:tcW w:w="1124" w:type="dxa"/>
-            <w:tcBorders>
-              <w:bottom w:val="single" w:sz="12" w:space="0" w:color="auto"/>
-            </w:tcBorders>
-            <w:vAlign w:val="center"/>
-          </w:tcPr>
-          <w:p>
-            <w:pPr>
-              <w:rPr>
-                <w:sz w:val="14"/>
-                <w:szCs w:val="14"/>
-              </w:rPr>
-            </w:pPr>
-            <w:r>
-              <w:rPr>
-                <w:rFonts w:hint="eastAsia"/>
-                <w:sz w:val="14"/>
-                <w:szCs w:val="14"/>
-              </w:rPr>
-              <w:t>각</w:t>
-            </w:r>
-            <w:r>
-              <w:rPr>
-                <w:sz w:val="14"/>
-                <w:szCs w:val="14"/>
-              </w:rPr>
-              <w:t xml:space="preserve"> 클라이언트 기본이동, 점프 로컬 확인</w:t>
-            </w:r>
-          </w:p>
-        </w:tc>
-        <w:tc>
-          <w:tcPr>
-            <w:tcW w:w="1126" w:type="dxa"/>
-            <w:tcBorders>
-              <w:bottom w:val="single" w:sz="12" w:space="0" w:color="auto"/>
-            </w:tcBorders>
-            <w:vAlign w:val="center"/>
-          </w:tcPr>
-          <w:p>
-            <w:pPr>
-              <w:rPr>
-                <w:sz w:val="14"/>
-                <w:szCs w:val="14"/>
-              </w:rPr>
-            </w:pPr>
-            <w:r>
-              <w:rPr>
-                <w:rFonts w:hint="eastAsia"/>
-                <w:sz w:val="14"/>
-                <w:szCs w:val="14"/>
-              </w:rPr>
-              <w:t>유저간</w:t>
-            </w:r>
-            <w:r>
-              <w:rPr>
-                <w:sz w:val="14"/>
-                <w:szCs w:val="14"/>
-              </w:rPr>
-              <w:t xml:space="preserve"> 공격, 공격당함 로컬 확인</w:t>
             </w:r>
           </w:p>
         </w:tc>
@@ -6400,8 +8669,26 @@
               <w:rPr>
                 <w:sz w:val="14"/>
                 <w:szCs w:val="14"/>
-              </w:rPr>
-            </w:pPr>
+                <w:u w:val="single"/>
+              </w:rPr>
+            </w:pPr>
+            <w:r>
+              <w:rPr>
+                <w:rFonts w:hint="eastAsia"/>
+                <w:sz w:val="14"/>
+                <w:szCs w:val="14"/>
+                <w:u w:val="single"/>
+              </w:rPr>
+              <w:t>각</w:t>
+            </w:r>
+            <w:r>
+              <w:rPr>
+                <w:sz w:val="14"/>
+                <w:szCs w:val="14"/>
+                <w:u w:val="single"/>
+              </w:rPr>
+              <w:t xml:space="preserve"> 클라이언트 기본이동, 점프 로컬 확인</w:t>
+            </w:r>
           </w:p>
         </w:tc>
       </w:tr>
@@ -6627,6 +8914,7 @@
                 <w:bCs/>
               </w:rPr>
             </w:pPr>
+            <w:proofErr w:type="spellStart"/>
             <w:r>
               <w:rPr>
                 <w:rFonts w:hint="eastAsia"/>
@@ -6635,6 +8923,7 @@
               </w:rPr>
               <w:t>도인혁</w:t>
             </w:r>
+            <w:proofErr w:type="spellEnd"/>
           </w:p>
         </w:tc>
         <w:tc>
@@ -6654,26 +8943,81 @@
             </w:pPr>
             <w:r>
               <w:rPr>
-                <w:sz w:val="14"/>
-                <w:szCs w:val="14"/>
-              </w:rPr>
-              <w:t>InvtiePVP-&gt;sendPVP-&gt; AcceptPVP까</w:t>
-            </w:r>
-            <w:r>
-              <w:rPr>
-                <w:sz w:val="14"/>
-                <w:szCs w:val="14"/>
-              </w:rPr>
-              <w:lastRenderedPageBreak/>
-              <w:t>지</w:t>
-            </w:r>
-            <w:r>
-              <w:rPr>
-                <w:rFonts w:hint="eastAsia"/>
-                <w:sz w:val="14"/>
-                <w:szCs w:val="14"/>
-              </w:rPr>
-              <w:t xml:space="preserve"> 데이터 전송 테스트</w:t>
+                <w:rFonts w:hint="eastAsia"/>
+                <w:sz w:val="14"/>
+                <w:szCs w:val="14"/>
+              </w:rPr>
+              <w:t>클라-</w:t>
+            </w:r>
+            <w:proofErr w:type="spellStart"/>
+            <w:r>
+              <w:rPr>
+                <w:rFonts w:hint="eastAsia"/>
+                <w:sz w:val="14"/>
+                <w:szCs w:val="14"/>
+              </w:rPr>
+              <w:t>A</w:t>
+            </w:r>
+            <w:r>
+              <w:rPr>
+                <w:sz w:val="14"/>
+                <w:szCs w:val="14"/>
+              </w:rPr>
+              <w:t>ccep</w:t>
+            </w:r>
+            <w:r>
+              <w:rPr>
+                <w:rFonts w:hint="eastAsia"/>
+                <w:sz w:val="14"/>
+                <w:szCs w:val="14"/>
+              </w:rPr>
+              <w:t>t</w:t>
+            </w:r>
+            <w:r>
+              <w:rPr>
+                <w:sz w:val="14"/>
+                <w:szCs w:val="14"/>
+              </w:rPr>
+              <w:t>PVP</w:t>
+            </w:r>
+            <w:proofErr w:type="spellEnd"/>
+            <w:r>
+              <w:rPr>
+                <w:rFonts w:hint="eastAsia"/>
+                <w:sz w:val="14"/>
+                <w:szCs w:val="14"/>
+              </w:rPr>
+              <w:t>를 추가</w:t>
+            </w:r>
+            <w:r>
+              <w:rPr>
+                <w:sz w:val="14"/>
+                <w:szCs w:val="14"/>
+              </w:rPr>
+              <w:t>하고</w:t>
+            </w:r>
+            <w:r>
+              <w:rPr>
+                <w:rFonts w:hint="eastAsia"/>
+                <w:sz w:val="14"/>
+                <w:szCs w:val="14"/>
+              </w:rPr>
+              <w:t xml:space="preserve"> 버튼에 연동 및 함 수간</w:t>
+            </w:r>
+            <w:r>
+              <w:rPr>
+                <w:sz w:val="14"/>
+                <w:szCs w:val="14"/>
+              </w:rPr>
+              <w:t xml:space="preserve"> 데이터</w:t>
+            </w:r>
+            <w:r>
+              <w:rPr>
+                <w:rFonts w:hint="eastAsia"/>
+                <w:sz w:val="14"/>
+                <w:szCs w:val="14"/>
+              </w:rPr>
+              <w:t xml:space="preserve"> 전송확인</w:t>
             </w:r>
           </w:p>
         </w:tc>
@@ -6697,7 +9041,6 @@
                 <w:sz w:val="14"/>
                 <w:szCs w:val="14"/>
               </w:rPr>
-              <w:lastRenderedPageBreak/>
               <w:t>서버</w:t>
             </w:r>
             <w:r>
@@ -6706,7 +9049,16 @@
                 <w:sz w:val="14"/>
                 <w:szCs w:val="14"/>
               </w:rPr>
-              <w:t>-G</w:t>
+              <w:t>-</w:t>
+            </w:r>
+            <w:proofErr w:type="spellStart"/>
+            <w:r>
+              <w:rPr>
+                <w:rFonts w:hint="eastAsia"/>
+                <w:sz w:val="14"/>
+                <w:szCs w:val="14"/>
+              </w:rPr>
+              <w:t>G</w:t>
             </w:r>
             <w:r>
               <w:rPr>
@@ -6715,6 +9067,7 @@
               </w:rPr>
               <w:t>otoPVP</w:t>
             </w:r>
+            <w:proofErr w:type="spellEnd"/>
             <w:r>
               <w:rPr>
                 <w:rFonts w:hint="eastAsia"/>
@@ -6748,6 +9101,7 @@
               </w:rPr>
               <w:t>클라-</w:t>
             </w:r>
+            <w:proofErr w:type="spellStart"/>
             <w:r>
               <w:rPr>
                 <w:sz w:val="14"/>
@@ -6755,13 +9109,32 @@
               </w:rPr>
               <w:t>ChangeScene</w:t>
             </w:r>
-            <w:r>
-              <w:rPr>
-                <w:rFonts w:hint="eastAsia"/>
-                <w:sz w:val="14"/>
-                <w:szCs w:val="14"/>
-              </w:rPr>
-              <w:t>추가 씬변경 확인</w:t>
+            <w:proofErr w:type="spellEnd"/>
+            <w:r>
+              <w:rPr>
+                <w:rFonts w:hint="eastAsia"/>
+                <w:sz w:val="14"/>
+                <w:szCs w:val="14"/>
+              </w:rPr>
+              <w:t xml:space="preserve">추가 </w:t>
+            </w:r>
+            <w:proofErr w:type="spellStart"/>
+            <w:r>
+              <w:rPr>
+                <w:rFonts w:hint="eastAsia"/>
+                <w:sz w:val="14"/>
+                <w:szCs w:val="14"/>
+              </w:rPr>
+              <w:t>씬변경</w:t>
+            </w:r>
+            <w:proofErr w:type="spellEnd"/>
+            <w:r>
+              <w:rPr>
+                <w:rFonts w:hint="eastAsia"/>
+                <w:sz w:val="14"/>
+                <w:szCs w:val="14"/>
+              </w:rPr>
+              <w:t xml:space="preserve"> 확인</w:t>
             </w:r>
           </w:p>
         </w:tc>
@@ -6924,13 +9297,23 @@
               </w:rPr>
               <w:t xml:space="preserve"> </w:t>
             </w:r>
-            <w:r>
-              <w:rPr>
-                <w:rFonts w:hint="eastAsia"/>
-                <w:sz w:val="14"/>
-                <w:szCs w:val="14"/>
-              </w:rPr>
-              <w:t xml:space="preserve">스킬에의한 </w:t>
+            <w:proofErr w:type="spellStart"/>
+            <w:r>
+              <w:rPr>
+                <w:rFonts w:hint="eastAsia"/>
+                <w:sz w:val="14"/>
+                <w:szCs w:val="14"/>
+              </w:rPr>
+              <w:t>스킬에의한</w:t>
+            </w:r>
+            <w:proofErr w:type="spellEnd"/>
+            <w:r>
+              <w:rPr>
+                <w:rFonts w:hint="eastAsia"/>
+                <w:sz w:val="14"/>
+                <w:szCs w:val="14"/>
+              </w:rPr>
+              <w:t xml:space="preserve"> </w:t>
             </w:r>
             <w:r>
               <w:rPr>
@@ -7011,6 +9394,7 @@
                 <w:szCs w:val="14"/>
               </w:rPr>
             </w:pPr>
+            <w:proofErr w:type="spellStart"/>
             <w:r>
               <w:rPr>
                 <w:rFonts w:hint="eastAsia"/>
@@ -7026,14 +9410,25 @@
               </w:rPr>
               <w:t>VPend</w:t>
             </w:r>
-            <w:r>
-              <w:rPr>
-                <w:rFonts w:hint="eastAsia"/>
-                <w:sz w:val="14"/>
-                <w:szCs w:val="14"/>
-              </w:rPr>
-              <w:t xml:space="preserve"> 씬 추가 및 렌더</w:t>
-            </w:r>
+            <w:proofErr w:type="spellEnd"/>
+            <w:r>
+              <w:rPr>
+                <w:rFonts w:hint="eastAsia"/>
+                <w:sz w:val="14"/>
+                <w:szCs w:val="14"/>
+              </w:rPr>
+              <w:t xml:space="preserve"> 씬 추가 및 </w:t>
+            </w:r>
+            <w:proofErr w:type="spellStart"/>
+            <w:r>
+              <w:rPr>
+                <w:rFonts w:hint="eastAsia"/>
+                <w:sz w:val="14"/>
+                <w:szCs w:val="14"/>
+              </w:rPr>
+              <w:t>렌더</w:t>
+            </w:r>
+            <w:proofErr w:type="spellEnd"/>
           </w:p>
         </w:tc>
         <w:tc>
@@ -7329,6 +9724,7 @@
                 <w:bCs/>
               </w:rPr>
             </w:pPr>
+            <w:proofErr w:type="spellStart"/>
             <w:r>
               <w:rPr>
                 <w:rFonts w:hint="eastAsia"/>
@@ -7337,6 +9733,7 @@
               </w:rPr>
               <w:t>도인혁</w:t>
             </w:r>
+            <w:proofErr w:type="spellEnd"/>
           </w:p>
         </w:tc>
         <w:tc>
@@ -7487,6 +9884,7 @@
                 <w:b/>
                 <w:bCs/>
               </w:rPr>
+              <w:lastRenderedPageBreak/>
               <w:t>조성택</w:t>
             </w:r>
           </w:p>
@@ -8099,6 +10497,7 @@
                 <w:bCs/>
               </w:rPr>
             </w:pPr>
+            <w:proofErr w:type="spellStart"/>
             <w:r>
               <w:rPr>
                 <w:rFonts w:hint="eastAsia"/>
@@ -8107,6 +10506,7 @@
               </w:rPr>
               <w:t>도인혁</w:t>
             </w:r>
+            <w:proofErr w:type="spellEnd"/>
           </w:p>
         </w:tc>
         <w:tc>
@@ -8429,6 +10829,7 @@
                 <w:bCs/>
               </w:rPr>
             </w:pPr>
+            <w:proofErr w:type="spellStart"/>
             <w:r>
               <w:rPr>
                 <w:rFonts w:hint="eastAsia"/>
@@ -8437,6 +10838,7 @@
               </w:rPr>
               <w:t>도인혁</w:t>
             </w:r>
+            <w:proofErr w:type="spellEnd"/>
           </w:p>
         </w:tc>
         <w:tc>
